--- a/Team 508 Report.docx
+++ b/Team 508 Report.docx
@@ -267,7 +267,7 @@
           <w:shd w:val="clear" w:color="auto" w:fill="FFFFFF"/>
         </w:rPr>
         <w:lastRenderedPageBreak/>
-        <w:t>Knapsack Problem</w:t>
+        <w:t>KNAPSACK PROBLEM</w:t>
       </w:r>
     </w:p>
     <w:p>
@@ -418,6 +418,7 @@
         </w:rPr>
         <w:t xml:space="preserve">Let </w:t>
       </w:r>
+      <w:proofErr w:type="spellStart"/>
       <w:r>
         <w:rPr>
           <w:rFonts w:cstheme="minorHAnsi"/>
@@ -429,6 +430,7 @@
         </w:rPr>
         <w:t>S</w:t>
       </w:r>
+      <w:proofErr w:type="spellEnd"/>
       <w:r>
         <w:rPr>
           <w:rFonts w:cstheme="minorHAnsi"/>
@@ -449,6 +451,7 @@
         </w:rPr>
         <w:t xml:space="preserve">such that S belongs to the items, and let </w:t>
       </w:r>
+      <w:proofErr w:type="spellStart"/>
       <w:r>
         <w:rPr>
           <w:rFonts w:cstheme="minorHAnsi"/>
@@ -460,6 +463,7 @@
         </w:rPr>
         <w:t>t</w:t>
       </w:r>
+      <w:proofErr w:type="spellEnd"/>
       <w:r>
         <w:rPr>
           <w:rFonts w:cstheme="minorHAnsi"/>
@@ -600,8 +604,9 @@
           <w:szCs w:val="21"/>
           <w:shd w:val="clear" w:color="auto" w:fill="FFFFFF"/>
         </w:rPr>
-        <w:t>, each with a weight</w:t>
-      </w:r>
+        <w:t xml:space="preserve">, each with a weight </w:t>
+      </w:r>
+      <w:proofErr w:type="spellStart"/>
       <w:r>
         <w:rPr>
           <w:rFonts w:ascii="Arial" w:hAnsi="Arial" w:cs="Arial"/>
@@ -610,7 +615,7 @@
           <w:szCs w:val="21"/>
           <w:shd w:val="clear" w:color="auto" w:fill="FFFFFF"/>
         </w:rPr>
-        <w:t xml:space="preserve"> w</w:t>
+        <w:t>w</w:t>
       </w:r>
       <w:r>
         <w:rPr>
@@ -621,7 +626,19 @@
           <w:shd w:val="clear" w:color="auto" w:fill="FFFFFF"/>
           <w:vertAlign w:val="subscript"/>
         </w:rPr>
-        <w:t xml:space="preserve">i </w:t>
+        <w:t>i</w:t>
+      </w:r>
+      <w:proofErr w:type="spellEnd"/>
+      <w:r>
+        <w:rPr>
+          <w:rFonts w:ascii="Arial" w:hAnsi="Arial" w:cs="Arial"/>
+          <w:color w:val="222222"/>
+          <w:sz w:val="21"/>
+          <w:szCs w:val="21"/>
+          <w:shd w:val="clear" w:color="auto" w:fill="FFFFFF"/>
+          <w:vertAlign w:val="subscript"/>
+        </w:rPr>
+        <w:t xml:space="preserve"> </w:t>
       </w:r>
       <w:r>
         <w:rPr>
@@ -725,17 +742,7 @@
                   <w:szCs w:val="21"/>
                   <w:shd w:val="clear" w:color="auto" w:fill="FFFFFF"/>
                 </w:rPr>
-                <m:t>i</m:t>
-              </m:r>
-              <m:r>
-                <w:rPr>
-                  <w:rFonts w:ascii="Cambria Math" w:hAnsi="Cambria Math" w:cstheme="minorHAnsi"/>
-                  <w:color w:val="222222"/>
-                  <w:sz w:val="24"/>
-                  <w:szCs w:val="21"/>
-                  <w:shd w:val="clear" w:color="auto" w:fill="FFFFFF"/>
-                </w:rPr>
-                <m:t>=1</m:t>
+                <m:t>i=1</m:t>
               </m:r>
             </m:sub>
             <m:sup>
@@ -836,17 +843,7 @@
                   <w:szCs w:val="21"/>
                   <w:shd w:val="clear" w:color="auto" w:fill="FFFFFF"/>
                 </w:rPr>
-                <m:t>i</m:t>
-              </m:r>
-              <m:r>
-                <w:rPr>
-                  <w:rFonts w:ascii="Cambria Math" w:hAnsi="Cambria Math" w:cstheme="minorHAnsi"/>
-                  <w:color w:val="222222"/>
-                  <w:sz w:val="24"/>
-                  <w:szCs w:val="21"/>
-                  <w:shd w:val="clear" w:color="auto" w:fill="FFFFFF"/>
-                </w:rPr>
-                <m:t>=1</m:t>
+                <m:t>i=1</m:t>
               </m:r>
             </m:sub>
             <m:sup>
@@ -996,7 +993,7 @@
           <w:b/>
           <w:sz w:val="40"/>
         </w:rPr>
-        <w:t>Problem Statement</w:t>
+        <w:t>PROBLEM STATEMENT</w:t>
       </w:r>
     </w:p>
     <w:p>
@@ -1355,61 +1352,806 @@
           <w:szCs w:val="24"/>
         </w:rPr>
       </w:pPr>
+      <w:r>
+        <w:rPr>
+          <w:rFonts w:eastAsia="Times New Roman" w:cstheme="minorHAnsi"/>
+          <w:color w:val="24292E"/>
+          <w:sz w:val="24"/>
+          <w:szCs w:val="24"/>
+        </w:rPr>
+        <w:t>in which student breaks the chapters into sections to maximize the marks in the given number of hours.</w:t>
+      </w:r>
+    </w:p>
+    <w:p>
+      <w:pPr>
+        <w:spacing w:after="0"/>
+        <w:rPr>
+          <w:rFonts w:cstheme="minorHAnsi"/>
+          <w:b/>
+          <w:color w:val="222222"/>
+          <w:sz w:val="24"/>
+          <w:szCs w:val="21"/>
+          <w:shd w:val="clear" w:color="auto" w:fill="FFFFFF"/>
+        </w:rPr>
+      </w:pPr>
+      <w:r>
+        <w:rPr>
+          <w:rFonts w:cstheme="minorHAnsi"/>
+          <w:b/>
+          <w:color w:val="222222"/>
+          <w:sz w:val="24"/>
+          <w:szCs w:val="21"/>
+          <w:shd w:val="clear" w:color="auto" w:fill="FFFFFF"/>
+        </w:rPr>
+        <w:t xml:space="preserve">In this project, we are aiming to optimize the 0/1 Knapsack problem by implementing it using Genetic Algorithm. </w:t>
+      </w:r>
+    </w:p>
+    <w:p>
+      <w:pPr>
+        <w:spacing w:after="0"/>
+        <w:rPr>
+          <w:rFonts w:cstheme="minorHAnsi"/>
+          <w:b/>
+          <w:color w:val="222222"/>
+          <w:sz w:val="24"/>
+          <w:szCs w:val="21"/>
+          <w:shd w:val="clear" w:color="auto" w:fill="FFFFFF"/>
+        </w:rPr>
+      </w:pPr>
+    </w:p>
+    <w:p>
+      <w:pPr>
+        <w:spacing w:after="0"/>
+        <w:rPr>
+          <w:rFonts w:cstheme="minorHAnsi"/>
+          <w:b/>
+          <w:color w:val="222222"/>
+          <w:sz w:val="24"/>
+          <w:szCs w:val="21"/>
+          <w:shd w:val="clear" w:color="auto" w:fill="FFFFFF"/>
+        </w:rPr>
+      </w:pPr>
+    </w:p>
+    <w:p>
+      <w:pPr>
+        <w:spacing w:after="0"/>
+        <w:rPr>
+          <w:rFonts w:cstheme="minorHAnsi"/>
+          <w:b/>
+          <w:color w:val="222222"/>
+          <w:sz w:val="40"/>
+          <w:szCs w:val="21"/>
+          <w:shd w:val="clear" w:color="auto" w:fill="FFFFFF"/>
+        </w:rPr>
+      </w:pPr>
+      <w:r>
+        <w:rPr>
+          <w:rFonts w:cstheme="minorHAnsi"/>
+          <w:b/>
+          <w:color w:val="222222"/>
+          <w:sz w:val="40"/>
+          <w:szCs w:val="21"/>
+          <w:shd w:val="clear" w:color="auto" w:fill="FFFFFF"/>
+        </w:rPr>
+        <w:t>GENETIC ALGORITHM</w:t>
+      </w:r>
+    </w:p>
+    <w:p>
+      <w:pPr>
+        <w:spacing w:after="0"/>
+        <w:rPr>
+          <w:rFonts w:cstheme="minorHAnsi"/>
+          <w:b/>
+          <w:color w:val="222222"/>
+          <w:sz w:val="40"/>
+          <w:szCs w:val="21"/>
+          <w:shd w:val="clear" w:color="auto" w:fill="FFFFFF"/>
+        </w:rPr>
+      </w:pPr>
+    </w:p>
+    <w:p>
+      <w:pPr>
+        <w:pStyle w:val="NormalWeb"/>
+        <w:shd w:val="clear" w:color="auto" w:fill="FFFFFF"/>
+        <w:spacing w:before="0" w:beforeAutospacing="0" w:after="150" w:afterAutospacing="0"/>
+        <w:rPr>
+          <w:rFonts w:asciiTheme="minorHAnsi" w:hAnsiTheme="minorHAnsi" w:cstheme="minorHAnsi"/>
+          <w:color w:val="404040"/>
+          <w:szCs w:val="20"/>
+        </w:rPr>
+      </w:pPr>
+      <w:r>
+        <w:rPr>
+          <w:rFonts w:asciiTheme="minorHAnsi" w:hAnsiTheme="minorHAnsi" w:cstheme="minorHAnsi"/>
+          <w:color w:val="404040"/>
+          <w:szCs w:val="20"/>
+        </w:rPr>
+        <w:t>The genetic algorithm is a method for solving both constrained and unconstrained optimization problems that is based on natural selection, the process that drives biological evolution. The genetic algorithm repeatedly modifies a population of individual solutions. At each step, the genetic algorithm selects individuals at random from the current population to be parents and uses them to produce the children for the next generation. Over successive generations, the population "evolves" toward an optimal solution. You can apply the genetic algorithm to solve a variety of optimization problems that are not well suited for standard optimization algorithms, including problems in which the objective function is discontinuous, nondifferentiable, stochastic, or highly nonlinear. The genetic algorithm can address problems of </w:t>
+      </w:r>
+      <w:r>
+        <w:rPr>
+          <w:rStyle w:val="Emphasis"/>
+          <w:rFonts w:asciiTheme="minorHAnsi" w:hAnsiTheme="minorHAnsi" w:cstheme="minorHAnsi"/>
+          <w:color w:val="404040"/>
+          <w:szCs w:val="20"/>
+        </w:rPr>
+        <w:t>mixed integer programming</w:t>
+      </w:r>
+      <w:r>
+        <w:rPr>
+          <w:rFonts w:asciiTheme="minorHAnsi" w:hAnsiTheme="minorHAnsi" w:cstheme="minorHAnsi"/>
+          <w:color w:val="404040"/>
+          <w:szCs w:val="20"/>
+        </w:rPr>
+        <w:t>, where some components are restricted to be integer-valued.</w:t>
+      </w:r>
+    </w:p>
+    <w:p>
+      <w:pPr>
+        <w:pStyle w:val="NormalWeb"/>
+        <w:shd w:val="clear" w:color="auto" w:fill="FFFFFF"/>
+        <w:spacing w:before="0" w:beforeAutospacing="0" w:after="150" w:afterAutospacing="0"/>
+        <w:rPr>
+          <w:rFonts w:asciiTheme="minorHAnsi" w:hAnsiTheme="minorHAnsi" w:cstheme="minorHAnsi"/>
+          <w:color w:val="404040"/>
+          <w:szCs w:val="20"/>
+        </w:rPr>
+      </w:pPr>
+      <w:r>
+        <w:rPr>
+          <w:rFonts w:asciiTheme="minorHAnsi" w:hAnsiTheme="minorHAnsi" w:cstheme="minorHAnsi"/>
+          <w:color w:val="404040"/>
+          <w:szCs w:val="20"/>
+        </w:rPr>
+        <w:t>The genetic algorithm uses three main types of rules at each step to create the next generation from the current population:</w:t>
+      </w:r>
+    </w:p>
+    <w:p>
+      <w:pPr>
+        <w:pStyle w:val="NormalWeb"/>
+        <w:numPr>
+          <w:ilvl w:val="0"/>
+          <w:numId w:val="3"/>
+        </w:numPr>
+        <w:shd w:val="clear" w:color="auto" w:fill="FFFFFF"/>
+        <w:spacing w:before="0" w:beforeAutospacing="0" w:after="75" w:afterAutospacing="0"/>
+        <w:rPr>
+          <w:rFonts w:asciiTheme="minorHAnsi" w:hAnsiTheme="minorHAnsi" w:cstheme="minorHAnsi"/>
+          <w:color w:val="404040"/>
+          <w:szCs w:val="20"/>
+        </w:rPr>
+      </w:pPr>
+      <w:r>
+        <w:rPr>
+          <w:rStyle w:val="Emphasis"/>
+          <w:rFonts w:asciiTheme="minorHAnsi" w:hAnsiTheme="minorHAnsi" w:cstheme="minorHAnsi"/>
+          <w:color w:val="404040"/>
+          <w:szCs w:val="20"/>
+        </w:rPr>
+        <w:t>Selection rules</w:t>
+      </w:r>
+      <w:r>
+        <w:rPr>
+          <w:rFonts w:asciiTheme="minorHAnsi" w:hAnsiTheme="minorHAnsi" w:cstheme="minorHAnsi"/>
+          <w:color w:val="404040"/>
+          <w:szCs w:val="20"/>
+        </w:rPr>
+        <w:t> select the individuals, called </w:t>
+      </w:r>
+      <w:r>
+        <w:rPr>
+          <w:rStyle w:val="Emphasis"/>
+          <w:rFonts w:asciiTheme="minorHAnsi" w:hAnsiTheme="minorHAnsi" w:cstheme="minorHAnsi"/>
+          <w:color w:val="404040"/>
+          <w:szCs w:val="20"/>
+        </w:rPr>
+        <w:t>parents</w:t>
+      </w:r>
+      <w:r>
+        <w:rPr>
+          <w:rFonts w:asciiTheme="minorHAnsi" w:hAnsiTheme="minorHAnsi" w:cstheme="minorHAnsi"/>
+          <w:color w:val="404040"/>
+          <w:szCs w:val="20"/>
+        </w:rPr>
+        <w:t>, that contribute to the population at the next generation.</w:t>
+      </w:r>
+    </w:p>
+    <w:p>
+      <w:pPr>
+        <w:pStyle w:val="NormalWeb"/>
+        <w:numPr>
+          <w:ilvl w:val="0"/>
+          <w:numId w:val="3"/>
+        </w:numPr>
+        <w:shd w:val="clear" w:color="auto" w:fill="FFFFFF"/>
+        <w:spacing w:before="0" w:beforeAutospacing="0" w:after="75" w:afterAutospacing="0"/>
+        <w:rPr>
+          <w:rFonts w:asciiTheme="minorHAnsi" w:hAnsiTheme="minorHAnsi" w:cstheme="minorHAnsi"/>
+          <w:color w:val="404040"/>
+          <w:szCs w:val="20"/>
+        </w:rPr>
+      </w:pPr>
+      <w:r>
+        <w:rPr>
+          <w:rStyle w:val="Emphasis"/>
+          <w:rFonts w:asciiTheme="minorHAnsi" w:hAnsiTheme="minorHAnsi" w:cstheme="minorHAnsi"/>
+          <w:color w:val="404040"/>
+          <w:szCs w:val="20"/>
+        </w:rPr>
+        <w:t>Crossover rules</w:t>
+      </w:r>
+      <w:r>
+        <w:rPr>
+          <w:rFonts w:asciiTheme="minorHAnsi" w:hAnsiTheme="minorHAnsi" w:cstheme="minorHAnsi"/>
+          <w:color w:val="404040"/>
+          <w:szCs w:val="20"/>
+        </w:rPr>
+        <w:t> combine two parents to form children for the next generation.</w:t>
+      </w:r>
+    </w:p>
+    <w:p>
+      <w:pPr>
+        <w:pStyle w:val="NormalWeb"/>
+        <w:numPr>
+          <w:ilvl w:val="0"/>
+          <w:numId w:val="3"/>
+        </w:numPr>
+        <w:shd w:val="clear" w:color="auto" w:fill="FFFFFF"/>
+        <w:spacing w:before="0" w:beforeAutospacing="0" w:after="75" w:afterAutospacing="0"/>
+        <w:rPr>
+          <w:rFonts w:asciiTheme="minorHAnsi" w:hAnsiTheme="minorHAnsi" w:cstheme="minorHAnsi"/>
+          <w:color w:val="404040"/>
+          <w:szCs w:val="20"/>
+        </w:rPr>
+      </w:pPr>
+      <w:r>
+        <w:rPr>
+          <w:rStyle w:val="Emphasis"/>
+          <w:rFonts w:asciiTheme="minorHAnsi" w:hAnsiTheme="minorHAnsi" w:cstheme="minorHAnsi"/>
+          <w:color w:val="404040"/>
+          <w:szCs w:val="20"/>
+        </w:rPr>
+        <w:t>Mutation rules</w:t>
+      </w:r>
+      <w:r>
+        <w:rPr>
+          <w:rFonts w:asciiTheme="minorHAnsi" w:hAnsiTheme="minorHAnsi" w:cstheme="minorHAnsi"/>
+          <w:color w:val="404040"/>
+          <w:szCs w:val="20"/>
+        </w:rPr>
+        <w:t> apply random changes to individual parents to form children.</w:t>
+      </w:r>
+    </w:p>
+    <w:p>
+      <w:pPr>
+        <w:pStyle w:val="NormalWeb"/>
+        <w:shd w:val="clear" w:color="auto" w:fill="FFFFFF"/>
+        <w:spacing w:before="0" w:beforeAutospacing="0" w:after="75" w:afterAutospacing="0"/>
+        <w:rPr>
+          <w:rStyle w:val="Emphasis"/>
+          <w:rFonts w:asciiTheme="minorHAnsi" w:hAnsiTheme="minorHAnsi" w:cstheme="minorHAnsi"/>
+          <w:color w:val="404040"/>
+          <w:szCs w:val="20"/>
+        </w:rPr>
+      </w:pPr>
+    </w:p>
+    <w:p>
+      <w:pPr>
+        <w:pStyle w:val="NormalWeb"/>
+        <w:shd w:val="clear" w:color="auto" w:fill="FFFFFF"/>
+        <w:spacing w:before="0" w:beforeAutospacing="0" w:after="75" w:afterAutospacing="0"/>
+        <w:rPr>
+          <w:rFonts w:asciiTheme="minorHAnsi" w:hAnsiTheme="minorHAnsi" w:cstheme="minorHAnsi"/>
+          <w:b/>
+          <w:color w:val="404040"/>
+          <w:szCs w:val="20"/>
+        </w:rPr>
+      </w:pPr>
+      <w:r>
+        <w:rPr>
+          <w:rFonts w:asciiTheme="minorHAnsi" w:hAnsiTheme="minorHAnsi" w:cstheme="minorHAnsi"/>
+          <w:b/>
+          <w:color w:val="404040"/>
+          <w:szCs w:val="20"/>
+        </w:rPr>
+        <w:lastRenderedPageBreak/>
+        <w:t xml:space="preserve">How the Genetic </w:t>
+      </w:r>
+      <w:r>
+        <w:rPr>
+          <w:rFonts w:asciiTheme="minorHAnsi" w:hAnsiTheme="minorHAnsi" w:cstheme="minorHAnsi"/>
+          <w:b/>
+          <w:color w:val="404040"/>
+          <w:szCs w:val="20"/>
+        </w:rPr>
+        <w:t>Algorithm is implemented in our approach to optimize the Knapsack problem –</w:t>
+      </w:r>
+    </w:p>
+    <w:p>
+      <w:pPr>
+        <w:spacing w:after="0"/>
+        <w:rPr>
+          <w:rFonts w:eastAsia="Times New Roman" w:cstheme="minorHAnsi"/>
+          <w:color w:val="404040"/>
+          <w:sz w:val="24"/>
+          <w:szCs w:val="20"/>
+        </w:rPr>
+      </w:pPr>
+    </w:p>
+    <w:p>
+      <w:pPr>
+        <w:shd w:val="clear" w:color="auto" w:fill="FFFFFF"/>
+        <w:spacing w:before="120" w:after="120" w:line="240" w:lineRule="auto"/>
+        <w:rPr>
+          <w:rFonts w:eastAsia="Times New Roman" w:cstheme="minorHAnsi"/>
+          <w:sz w:val="24"/>
+          <w:szCs w:val="24"/>
+        </w:rPr>
+      </w:pPr>
+      <w:r>
+        <w:rPr>
+          <w:rFonts w:cstheme="minorHAnsi"/>
+          <w:color w:val="222222"/>
+          <w:sz w:val="24"/>
+          <w:szCs w:val="21"/>
+          <w:shd w:val="clear" w:color="auto" w:fill="FFFFFF"/>
+        </w:rPr>
+        <w:t xml:space="preserve">The basic idea </w:t>
+      </w:r>
+      <w:r>
+        <w:rPr>
+          <w:rFonts w:cstheme="minorHAnsi"/>
+          <w:color w:val="222222"/>
+          <w:sz w:val="24"/>
+          <w:szCs w:val="21"/>
+          <w:shd w:val="clear" w:color="auto" w:fill="FFFFFF"/>
+        </w:rPr>
+        <w:t xml:space="preserve">of Genetic Algorithm is that it begins with a set of candidate solutions called </w:t>
+      </w:r>
+      <w:r>
+        <w:rPr>
+          <w:rFonts w:cstheme="minorHAnsi"/>
+          <w:b/>
+          <w:color w:val="222222"/>
+          <w:sz w:val="24"/>
+          <w:szCs w:val="21"/>
+          <w:shd w:val="clear" w:color="auto" w:fill="FFFFFF"/>
+        </w:rPr>
+        <w:t>population</w:t>
+      </w:r>
+      <w:r>
+        <w:rPr>
+          <w:rFonts w:cstheme="minorHAnsi"/>
+          <w:color w:val="222222"/>
+          <w:sz w:val="24"/>
+          <w:szCs w:val="21"/>
+          <w:shd w:val="clear" w:color="auto" w:fill="FFFFFF"/>
+        </w:rPr>
+        <w:t xml:space="preserve">, and </w:t>
+      </w:r>
+      <w:r>
+        <w:rPr>
+          <w:rFonts w:cstheme="minorHAnsi"/>
+          <w:color w:val="222222"/>
+          <w:sz w:val="24"/>
+          <w:szCs w:val="21"/>
+          <w:shd w:val="clear" w:color="auto" w:fill="FFFFFF"/>
+        </w:rPr>
+        <w:t>this population is optimized to evolve towards a better solution</w:t>
+      </w:r>
+      <w:r>
+        <w:rPr>
+          <w:rFonts w:cstheme="minorHAnsi"/>
+          <w:color w:val="222222"/>
+          <w:sz w:val="24"/>
+          <w:szCs w:val="21"/>
+          <w:shd w:val="clear" w:color="auto" w:fill="FFFFFF"/>
+        </w:rPr>
+        <w:t>.</w:t>
+      </w:r>
+      <w:r>
+        <w:rPr>
+          <w:rFonts w:cstheme="minorHAnsi"/>
+          <w:color w:val="222222"/>
+          <w:sz w:val="24"/>
+          <w:szCs w:val="21"/>
+          <w:shd w:val="clear" w:color="auto" w:fill="FFFFFF"/>
+        </w:rPr>
+        <w:t xml:space="preserve"> </w:t>
+      </w:r>
+      <w:r>
+        <w:rPr>
+          <w:rFonts w:cstheme="minorHAnsi"/>
+          <w:color w:val="222222"/>
+          <w:sz w:val="24"/>
+          <w:szCs w:val="21"/>
+          <w:shd w:val="clear" w:color="auto" w:fill="FFFFFF"/>
+        </w:rPr>
+        <w:t>Each candidate solution has a set of properties</w:t>
+      </w:r>
+      <w:r>
+        <w:rPr>
+          <w:rFonts w:cstheme="minorHAnsi"/>
+          <w:color w:val="222222"/>
+          <w:sz w:val="24"/>
+          <w:szCs w:val="21"/>
+          <w:shd w:val="clear" w:color="auto" w:fill="FFFFFF"/>
+        </w:rPr>
+        <w:t xml:space="preserve"> (chromosomes or genotype) which can be mutated and altered. These solutions are represented as strings o</w:t>
+      </w:r>
+      <w:r>
+        <w:rPr>
+          <w:rFonts w:cstheme="minorHAnsi"/>
+          <w:color w:val="222222"/>
+          <w:sz w:val="24"/>
+          <w:szCs w:val="21"/>
+          <w:shd w:val="clear" w:color="auto" w:fill="FFFFFF"/>
+        </w:rPr>
+        <w:t>f</w:t>
+      </w:r>
+      <w:r>
+        <w:rPr>
+          <w:rFonts w:cstheme="minorHAnsi"/>
+          <w:color w:val="222222"/>
+          <w:sz w:val="24"/>
+          <w:szCs w:val="21"/>
+          <w:shd w:val="clear" w:color="auto" w:fill="FFFFFF"/>
+        </w:rPr>
+        <w:t xml:space="preserve"> 0s and 1s</w:t>
+      </w:r>
+      <w:r>
+        <w:rPr>
+          <w:rFonts w:cstheme="minorHAnsi"/>
+          <w:color w:val="222222"/>
+          <w:sz w:val="24"/>
+          <w:szCs w:val="21"/>
+          <w:shd w:val="clear" w:color="auto" w:fill="FFFFFF"/>
+        </w:rPr>
+        <w:t xml:space="preserve">. </w:t>
+      </w:r>
+      <w:r>
+        <w:rPr>
+          <w:rFonts w:cstheme="minorHAnsi"/>
+          <w:color w:val="222222"/>
+          <w:sz w:val="24"/>
+          <w:szCs w:val="21"/>
+          <w:shd w:val="clear" w:color="auto" w:fill="FFFFFF"/>
+        </w:rPr>
+        <w:t xml:space="preserve">This evolution usually starts from a </w:t>
+      </w:r>
+      <w:r>
+        <w:rPr>
+          <w:rFonts w:cstheme="minorHAnsi"/>
+          <w:color w:val="222222"/>
+          <w:sz w:val="24"/>
+          <w:szCs w:val="21"/>
+          <w:shd w:val="clear" w:color="auto" w:fill="FFFFFF"/>
+        </w:rPr>
+        <w:t>population of randomly</w:t>
+      </w:r>
+      <w:r>
+        <w:rPr>
+          <w:rFonts w:eastAsia="Times New Roman" w:cstheme="minorHAnsi"/>
+          <w:sz w:val="24"/>
+          <w:szCs w:val="24"/>
+        </w:rPr>
+        <w:t xml:space="preserve"> </w:t>
+      </w:r>
+      <w:r>
+        <w:rPr>
+          <w:rFonts w:eastAsia="Times New Roman" w:cstheme="minorHAnsi"/>
+          <w:sz w:val="24"/>
+          <w:szCs w:val="24"/>
+        </w:rPr>
+        <w:t>generated individuals, and is an </w:t>
+      </w:r>
+      <w:hyperlink r:id="rId6" w:tooltip="Iteration" w:history="1">
+        <w:r>
+          <w:rPr>
+            <w:rFonts w:eastAsia="Times New Roman" w:cstheme="minorHAnsi"/>
+            <w:b/>
+            <w:sz w:val="24"/>
+            <w:szCs w:val="24"/>
+          </w:rPr>
+          <w:t>iterative process</w:t>
+        </w:r>
+      </w:hyperlink>
+      <w:r>
+        <w:rPr>
+          <w:rFonts w:eastAsia="Times New Roman" w:cstheme="minorHAnsi"/>
+          <w:sz w:val="24"/>
+          <w:szCs w:val="24"/>
+        </w:rPr>
+        <w:t>, with the population in each iteration called a </w:t>
+      </w:r>
+      <w:r>
+        <w:rPr>
+          <w:rFonts w:eastAsia="Times New Roman" w:cstheme="minorHAnsi"/>
+          <w:i/>
+          <w:iCs/>
+          <w:sz w:val="24"/>
+          <w:szCs w:val="24"/>
+        </w:rPr>
+        <w:t>generation</w:t>
+      </w:r>
+      <w:r>
+        <w:rPr>
+          <w:rFonts w:eastAsia="Times New Roman" w:cstheme="minorHAnsi"/>
+          <w:i/>
+          <w:iCs/>
+          <w:sz w:val="24"/>
+          <w:szCs w:val="24"/>
+        </w:rPr>
+        <w:t xml:space="preserve"> or an offspring</w:t>
+      </w:r>
+      <w:r>
+        <w:rPr>
+          <w:rFonts w:eastAsia="Times New Roman" w:cstheme="minorHAnsi"/>
+          <w:sz w:val="24"/>
+          <w:szCs w:val="24"/>
+        </w:rPr>
+        <w:t>.</w:t>
+      </w:r>
+      <w:r>
+        <w:rPr>
+          <w:rFonts w:eastAsia="Times New Roman" w:cstheme="minorHAnsi"/>
+          <w:sz w:val="24"/>
+          <w:szCs w:val="24"/>
+        </w:rPr>
+        <w:t xml:space="preserve"> </w:t>
+      </w:r>
+      <w:r>
+        <w:rPr>
+          <w:rFonts w:cstheme="minorHAnsi"/>
+          <w:color w:val="222222"/>
+          <w:sz w:val="24"/>
+          <w:szCs w:val="21"/>
+          <w:shd w:val="clear" w:color="auto" w:fill="FFFFFF"/>
+        </w:rPr>
+        <w:t xml:space="preserve">Solutions that are chosen to form </w:t>
+      </w:r>
+      <w:r>
+        <w:rPr>
+          <w:rFonts w:cstheme="minorHAnsi"/>
+          <w:color w:val="222222"/>
+          <w:sz w:val="24"/>
+          <w:szCs w:val="21"/>
+          <w:shd w:val="clear" w:color="auto" w:fill="FFFFFF"/>
+        </w:rPr>
+        <w:t>a</w:t>
+      </w:r>
+      <w:r>
+        <w:rPr>
+          <w:rFonts w:cstheme="minorHAnsi"/>
+          <w:color w:val="222222"/>
+          <w:sz w:val="24"/>
+          <w:szCs w:val="21"/>
+          <w:shd w:val="clear" w:color="auto" w:fill="FFFFFF"/>
+        </w:rPr>
+        <w:t xml:space="preserve"> new </w:t>
+      </w:r>
+      <w:r>
+        <w:rPr>
+          <w:rFonts w:cstheme="minorHAnsi"/>
+          <w:color w:val="222222"/>
+          <w:sz w:val="24"/>
+          <w:szCs w:val="21"/>
+          <w:shd w:val="clear" w:color="auto" w:fill="FFFFFF"/>
+        </w:rPr>
+        <w:t xml:space="preserve">population </w:t>
+      </w:r>
+      <w:r>
+        <w:rPr>
+          <w:rFonts w:cstheme="minorHAnsi"/>
+          <w:color w:val="222222"/>
+          <w:sz w:val="24"/>
+          <w:szCs w:val="21"/>
+          <w:shd w:val="clear" w:color="auto" w:fill="FFFFFF"/>
+        </w:rPr>
+        <w:t xml:space="preserve">– </w:t>
+      </w:r>
       <w:bookmarkStart w:id="0" w:name="_GoBack"/>
       <w:bookmarkEnd w:id="0"/>
       <w:r>
         <w:rPr>
-          <w:rFonts w:eastAsia="Times New Roman" w:cstheme="minorHAnsi"/>
-          <w:color w:val="24292E"/>
-          <w:sz w:val="24"/>
-          <w:szCs w:val="24"/>
-        </w:rPr>
-        <w:t>in which student breaks the chapters into sections to maximize the marks in the given number of hours.</w:t>
-      </w:r>
-    </w:p>
-    <w:p>
-      <w:pPr>
-        <w:spacing w:after="0"/>
-        <w:rPr>
-          <w:rFonts w:cstheme="minorHAnsi"/>
-          <w:b/>
-          <w:color w:val="222222"/>
-          <w:sz w:val="24"/>
-          <w:szCs w:val="21"/>
-          <w:shd w:val="clear" w:color="auto" w:fill="FFFFFF"/>
-        </w:rPr>
-      </w:pPr>
-      <w:r>
-        <w:rPr>
-          <w:rFonts w:cstheme="minorHAnsi"/>
-          <w:b/>
-          <w:color w:val="222222"/>
-          <w:sz w:val="24"/>
-          <w:szCs w:val="21"/>
-          <w:shd w:val="clear" w:color="auto" w:fill="FFFFFF"/>
-        </w:rPr>
-        <w:t xml:space="preserve">In this project, we are aiming to optimize the 0/1 Knapsack problem by implementing it using Genetic Algorithm. </w:t>
-      </w:r>
-    </w:p>
-    <w:p>
-      <w:pPr>
-        <w:spacing w:after="0"/>
-        <w:rPr>
-          <w:rFonts w:cstheme="minorHAnsi"/>
-          <w:b/>
-          <w:color w:val="222222"/>
-          <w:sz w:val="24"/>
-          <w:szCs w:val="21"/>
-          <w:shd w:val="clear" w:color="auto" w:fill="FFFFFF"/>
-        </w:rPr>
-      </w:pPr>
-    </w:p>
-    <w:p>
-      <w:pPr>
-        <w:spacing w:after="0"/>
-        <w:rPr>
-          <w:rFonts w:cstheme="minorHAnsi"/>
-          <w:b/>
+          <w:rFonts w:cstheme="minorHAnsi"/>
+          <w:color w:val="222222"/>
+          <w:sz w:val="24"/>
+          <w:szCs w:val="21"/>
+          <w:shd w:val="clear" w:color="auto" w:fill="FFFFFF"/>
+        </w:rPr>
+        <w:t xml:space="preserve">the </w:t>
+      </w:r>
+      <w:r>
+        <w:rPr>
+          <w:rFonts w:cstheme="minorHAnsi"/>
+          <w:b/>
+          <w:color w:val="222222"/>
+          <w:sz w:val="24"/>
+          <w:szCs w:val="21"/>
+          <w:shd w:val="clear" w:color="auto" w:fill="FFFFFF"/>
+        </w:rPr>
+        <w:t>offspring</w:t>
+      </w:r>
+      <w:r>
+        <w:rPr>
+          <w:rFonts w:cstheme="minorHAnsi"/>
+          <w:b/>
+          <w:color w:val="222222"/>
+          <w:sz w:val="24"/>
+          <w:szCs w:val="21"/>
+          <w:shd w:val="clear" w:color="auto" w:fill="FFFFFF"/>
+        </w:rPr>
+        <w:t xml:space="preserve"> or new generation</w:t>
+      </w:r>
+      <w:r>
+        <w:rPr>
+          <w:rFonts w:cstheme="minorHAnsi"/>
+          <w:b/>
+          <w:color w:val="222222"/>
+          <w:sz w:val="24"/>
+          <w:szCs w:val="21"/>
+          <w:shd w:val="clear" w:color="auto" w:fill="FFFFFF"/>
+        </w:rPr>
+        <w:t xml:space="preserve">, </w:t>
+      </w:r>
+      <w:r>
+        <w:rPr>
+          <w:rFonts w:cstheme="minorHAnsi"/>
+          <w:color w:val="222222"/>
+          <w:sz w:val="24"/>
+          <w:szCs w:val="21"/>
+          <w:shd w:val="clear" w:color="auto" w:fill="FFFFFF"/>
+        </w:rPr>
+        <w:t>is selected based on their “</w:t>
+      </w:r>
+      <w:r>
+        <w:rPr>
+          <w:rFonts w:cstheme="minorHAnsi"/>
+          <w:b/>
+          <w:color w:val="222222"/>
+          <w:sz w:val="24"/>
+          <w:szCs w:val="21"/>
+          <w:shd w:val="clear" w:color="auto" w:fill="FFFFFF"/>
+        </w:rPr>
+        <w:t>fitness</w:t>
+      </w:r>
+      <w:r>
+        <w:rPr>
+          <w:rFonts w:cstheme="minorHAnsi"/>
+          <w:color w:val="222222"/>
+          <w:sz w:val="24"/>
+          <w:szCs w:val="21"/>
+          <w:shd w:val="clear" w:color="auto" w:fill="FFFFFF"/>
+        </w:rPr>
+        <w:t>”.</w:t>
+      </w:r>
+      <w:r>
+        <w:rPr>
+          <w:rFonts w:cstheme="minorHAnsi"/>
+          <w:color w:val="222222"/>
+          <w:sz w:val="24"/>
+          <w:szCs w:val="21"/>
+          <w:shd w:val="clear" w:color="auto" w:fill="FFFFFF"/>
+        </w:rPr>
+        <w:t xml:space="preserve"> </w:t>
+      </w:r>
+      <w:r>
+        <w:rPr>
+          <w:rFonts w:eastAsia="Times New Roman" w:cstheme="minorHAnsi"/>
+          <w:sz w:val="24"/>
+          <w:szCs w:val="24"/>
+        </w:rPr>
+        <w:t>The new generation of candidate solutions is then used in the next iteration of the </w:t>
+      </w:r>
+      <w:hyperlink r:id="rId7" w:tooltip="Algorithm" w:history="1">
+        <w:r>
+          <w:rPr>
+            <w:rFonts w:eastAsia="Times New Roman" w:cstheme="minorHAnsi"/>
+            <w:sz w:val="24"/>
+            <w:szCs w:val="24"/>
+          </w:rPr>
+          <w:t>algorithm</w:t>
+        </w:r>
+      </w:hyperlink>
+      <w:r>
+        <w:rPr>
+          <w:rFonts w:eastAsia="Times New Roman" w:cstheme="minorHAnsi"/>
+          <w:sz w:val="24"/>
+          <w:szCs w:val="24"/>
+        </w:rPr>
+        <w:t>. Commonly, the algorithm terminates when either a maximum number of generations has been produced, or a satisfactory fitness level has been reached for the population.</w:t>
+      </w:r>
+    </w:p>
+    <w:p>
+      <w:pPr>
+        <w:spacing w:after="0"/>
+        <w:rPr>
+          <w:rFonts w:cstheme="minorHAnsi"/>
+          <w:color w:val="222222"/>
+          <w:sz w:val="24"/>
+          <w:szCs w:val="21"/>
+          <w:shd w:val="clear" w:color="auto" w:fill="FFFFFF"/>
+        </w:rPr>
+      </w:pPr>
+    </w:p>
+    <w:p>
+      <w:pPr>
+        <w:spacing w:after="0"/>
+        <w:rPr>
+          <w:rFonts w:cstheme="minorHAnsi"/>
+          <w:color w:val="222222"/>
+          <w:sz w:val="24"/>
+          <w:szCs w:val="21"/>
+          <w:shd w:val="clear" w:color="auto" w:fill="FFFFFF"/>
+        </w:rPr>
+      </w:pPr>
+      <w:r>
+        <w:rPr>
+          <w:rFonts w:cstheme="minorHAnsi"/>
+          <w:color w:val="222222"/>
+          <w:sz w:val="24"/>
+          <w:szCs w:val="21"/>
+          <w:shd w:val="clear" w:color="auto" w:fill="FFFFFF"/>
+        </w:rPr>
+        <w:t xml:space="preserve">We use this approach to repeatedly get a better combination of </w:t>
+      </w:r>
+      <w:r>
+        <w:rPr>
+          <w:rFonts w:cstheme="minorHAnsi"/>
+          <w:color w:val="222222"/>
+          <w:sz w:val="24"/>
+          <w:szCs w:val="21"/>
+          <w:shd w:val="clear" w:color="auto" w:fill="FFFFFF"/>
+        </w:rPr>
+        <w:t xml:space="preserve">items to choose </w:t>
+      </w:r>
+      <w:r>
+        <w:rPr>
+          <w:rFonts w:cstheme="minorHAnsi"/>
+          <w:color w:val="222222"/>
+          <w:sz w:val="24"/>
+          <w:szCs w:val="21"/>
+          <w:shd w:val="clear" w:color="auto" w:fill="FFFFFF"/>
+        </w:rPr>
+        <w:t xml:space="preserve">from </w:t>
+      </w:r>
+      <w:r>
+        <w:rPr>
+          <w:rFonts w:cstheme="minorHAnsi"/>
+          <w:color w:val="222222"/>
+          <w:sz w:val="24"/>
+          <w:szCs w:val="21"/>
+          <w:shd w:val="clear" w:color="auto" w:fill="FFFFFF"/>
+        </w:rPr>
+        <w:t>to fit in</w:t>
+      </w:r>
+      <w:r>
+        <w:rPr>
+          <w:rFonts w:cstheme="minorHAnsi"/>
+          <w:color w:val="222222"/>
+          <w:sz w:val="24"/>
+          <w:szCs w:val="21"/>
+          <w:shd w:val="clear" w:color="auto" w:fill="FFFFFF"/>
+        </w:rPr>
+        <w:t>to</w:t>
+      </w:r>
+      <w:r>
+        <w:rPr>
+          <w:rFonts w:cstheme="minorHAnsi"/>
+          <w:color w:val="222222"/>
+          <w:sz w:val="24"/>
+          <w:szCs w:val="21"/>
+          <w:shd w:val="clear" w:color="auto" w:fill="FFFFFF"/>
+        </w:rPr>
+        <w:t xml:space="preserve"> our knapsack such that the most important and relevant items are picked to fill the knapsack to its capacity.</w:t>
+      </w:r>
+    </w:p>
+    <w:p>
+      <w:pPr>
+        <w:spacing w:after="0"/>
+        <w:rPr>
+          <w:rFonts w:cstheme="minorHAnsi"/>
           <w:color w:val="222222"/>
           <w:sz w:val="24"/>
           <w:szCs w:val="21"/>
@@ -1430,9 +2172,9 @@
 <file path=word/numbering.xml><?xml version="1.0" encoding="utf-8"?>
 <w:numbering xmlns:wpc="http://schemas.microsoft.com/office/word/2010/wordprocessingCanvas" xmlns:cx="http://schemas.microsoft.com/office/drawing/2014/chartex" xmlns:cx1="http://schemas.microsoft.com/office/drawing/2015/9/8/chartex" xmlns:cx2="http://schemas.microsoft.com/office/drawing/2015/10/21/chartex" xmlns:cx3="http://schemas.microsoft.com/office/drawing/2016/5/9/chartex" xmlns:cx4="http://schemas.microsoft.com/office/drawing/2016/5/10/chartex" xmlns:cx5="http://schemas.microsoft.com/office/drawing/2016/5/11/chartex" xmlns:cx6="http://schemas.microsoft.com/office/drawing/2016/5/12/chartex" xmlns:cx7="http://schemas.microsoft.com/office/drawing/2016/5/13/chartex" xmlns:cx8="http://schemas.microsoft.com/office/drawing/2016/5/14/chartex" xmlns:mc="http://schemas.openxmlformats.org/markup-compatibility/2006" xmlns:aink="http://schemas.microsoft.com/office/drawing/2016/ink" xmlns:am3d="http://schemas.microsoft.com/office/drawing/2017/model3d" xmlns:o="urn:schemas-microsoft-com:office:office" xmlns:r="http://schemas.openxmlformats.org/officeDocument/2006/relationships" xmlns:m="http://schemas.openxmlformats.org/officeDocument/2006/math" xmlns:v="urn:schemas-microsoft-com:vml" xmlns:wp14="http://schemas.microsoft.com/office/word/2010/wordprocessingDrawing" xmlns:wp="http://schemas.openxmlformats.org/drawingml/2006/wordprocessingDrawing" xmlns:w10="urn:schemas-microsoft-com:office:word" xmlns:w="http://schemas.openxmlformats.org/wordprocessingml/2006/main" xmlns:w14="http://schemas.microsoft.com/office/word/2010/wordml" xmlns:w15="http://schemas.microsoft.com/office/word/2012/wordml" xmlns:w16cid="http://schemas.microsoft.com/office/word/2016/wordml/cid" xmlns:w16se="http://schemas.microsoft.com/office/word/2015/wordml/symex" xmlns:wpg="http://schemas.microsoft.com/office/word/2010/wordprocessingGroup" xmlns:wpi="http://schemas.microsoft.com/office/word/2010/wordprocessingInk" xmlns:wne="http://schemas.microsoft.com/office/word/2006/wordml" xmlns:wps="http://schemas.microsoft.com/office/word/2010/wordprocessingShape" mc:Ignorable="w14 w15 w16se w16cid wp14">
   <w:abstractNum w:abstractNumId="0" w15:restartNumberingAfterBreak="0">
-    <w:nsid w:val="610F4BF7"/>
+    <w:nsid w:val="1E793B1B"/>
     <w:multiLevelType w:val="multilevel"/>
-    <w:tmpl w:val="020A8776"/>
+    <w:tmpl w:val="78BE8790"/>
     <w:lvl w:ilvl="0">
       <w:start w:val="1"/>
       <w:numFmt w:val="bullet"/>
@@ -1440,9 +2182,9 @@
       <w:lvlJc w:val="left"/>
       <w:pPr>
         <w:tabs>
-          <w:tab w:val="num" w:pos="720"/>
+          <w:tab w:val="num" w:pos="2160"/>
         </w:tabs>
-        <w:ind w:left="720" w:hanging="360"/>
+        <w:ind w:left="2160" w:hanging="360"/>
       </w:pPr>
       <w:rPr>
         <w:rFonts w:ascii="Symbol" w:hAnsi="Symbol" w:hint="default"/>
@@ -1456,9 +2198,9 @@
       <w:lvlJc w:val="left"/>
       <w:pPr>
         <w:tabs>
-          <w:tab w:val="num" w:pos="1440"/>
+          <w:tab w:val="num" w:pos="2880"/>
         </w:tabs>
-        <w:ind w:left="1440" w:hanging="360"/>
+        <w:ind w:left="2880" w:hanging="360"/>
       </w:pPr>
       <w:rPr>
         <w:rFonts w:ascii="Courier New" w:hAnsi="Courier New" w:hint="default"/>
@@ -1472,9 +2214,9 @@
       <w:lvlJc w:val="left"/>
       <w:pPr>
         <w:tabs>
-          <w:tab w:val="num" w:pos="2160"/>
+          <w:tab w:val="num" w:pos="3600"/>
         </w:tabs>
-        <w:ind w:left="2160" w:hanging="360"/>
+        <w:ind w:left="3600" w:hanging="360"/>
       </w:pPr>
       <w:rPr>
         <w:rFonts w:ascii="Wingdings" w:hAnsi="Wingdings" w:hint="default"/>
@@ -1488,9 +2230,9 @@
       <w:lvlJc w:val="left"/>
       <w:pPr>
         <w:tabs>
-          <w:tab w:val="num" w:pos="2880"/>
+          <w:tab w:val="num" w:pos="4320"/>
         </w:tabs>
-        <w:ind w:left="2880" w:hanging="360"/>
+        <w:ind w:left="4320" w:hanging="360"/>
       </w:pPr>
       <w:rPr>
         <w:rFonts w:ascii="Wingdings" w:hAnsi="Wingdings" w:hint="default"/>
@@ -1504,9 +2246,9 @@
       <w:lvlJc w:val="left"/>
       <w:pPr>
         <w:tabs>
-          <w:tab w:val="num" w:pos="3600"/>
+          <w:tab w:val="num" w:pos="5040"/>
         </w:tabs>
-        <w:ind w:left="3600" w:hanging="360"/>
+        <w:ind w:left="5040" w:hanging="360"/>
       </w:pPr>
       <w:rPr>
         <w:rFonts w:ascii="Wingdings" w:hAnsi="Wingdings" w:hint="default"/>
@@ -1520,9 +2262,9 @@
       <w:lvlJc w:val="left"/>
       <w:pPr>
         <w:tabs>
-          <w:tab w:val="num" w:pos="4320"/>
+          <w:tab w:val="num" w:pos="5760"/>
         </w:tabs>
-        <w:ind w:left="4320" w:hanging="360"/>
+        <w:ind w:left="5760" w:hanging="360"/>
       </w:pPr>
       <w:rPr>
         <w:rFonts w:ascii="Wingdings" w:hAnsi="Wingdings" w:hint="default"/>
@@ -1536,9 +2278,9 @@
       <w:lvlJc w:val="left"/>
       <w:pPr>
         <w:tabs>
-          <w:tab w:val="num" w:pos="5040"/>
+          <w:tab w:val="num" w:pos="6480"/>
         </w:tabs>
-        <w:ind w:left="5040" w:hanging="360"/>
+        <w:ind w:left="6480" w:hanging="360"/>
       </w:pPr>
       <w:rPr>
         <w:rFonts w:ascii="Wingdings" w:hAnsi="Wingdings" w:hint="default"/>
@@ -1552,9 +2294,9 @@
       <w:lvlJc w:val="left"/>
       <w:pPr>
         <w:tabs>
-          <w:tab w:val="num" w:pos="5760"/>
+          <w:tab w:val="num" w:pos="7200"/>
         </w:tabs>
-        <w:ind w:left="5760" w:hanging="360"/>
+        <w:ind w:left="7200" w:hanging="360"/>
       </w:pPr>
       <w:rPr>
         <w:rFonts w:ascii="Wingdings" w:hAnsi="Wingdings" w:hint="default"/>
@@ -1568,9 +2310,9 @@
       <w:lvlJc w:val="left"/>
       <w:pPr>
         <w:tabs>
-          <w:tab w:val="num" w:pos="6480"/>
+          <w:tab w:val="num" w:pos="7920"/>
         </w:tabs>
-        <w:ind w:left="6480" w:hanging="360"/>
+        <w:ind w:left="7920" w:hanging="360"/>
       </w:pPr>
       <w:rPr>
         <w:rFonts w:ascii="Wingdings" w:hAnsi="Wingdings" w:hint="default"/>
@@ -1578,8 +2320,276 @@
       </w:rPr>
     </w:lvl>
   </w:abstractNum>
+  <w:abstractNum w:abstractNumId="1" w15:restartNumberingAfterBreak="0">
+    <w:nsid w:val="610F4BF7"/>
+    <w:multiLevelType w:val="multilevel"/>
+    <w:tmpl w:val="020A8776"/>
+    <w:lvl w:ilvl="0">
+      <w:start w:val="1"/>
+      <w:numFmt w:val="bullet"/>
+      <w:lvlText w:val=""/>
+      <w:lvlJc w:val="left"/>
+      <w:pPr>
+        <w:tabs>
+          <w:tab w:val="num" w:pos="720"/>
+        </w:tabs>
+        <w:ind w:left="720" w:hanging="360"/>
+      </w:pPr>
+      <w:rPr>
+        <w:rFonts w:ascii="Symbol" w:hAnsi="Symbol" w:hint="default"/>
+        <w:sz w:val="20"/>
+      </w:rPr>
+    </w:lvl>
+    <w:lvl w:ilvl="1" w:tentative="1">
+      <w:start w:val="1"/>
+      <w:numFmt w:val="bullet"/>
+      <w:lvlText w:val="o"/>
+      <w:lvlJc w:val="left"/>
+      <w:pPr>
+        <w:tabs>
+          <w:tab w:val="num" w:pos="1440"/>
+        </w:tabs>
+        <w:ind w:left="1440" w:hanging="360"/>
+      </w:pPr>
+      <w:rPr>
+        <w:rFonts w:ascii="Courier New" w:hAnsi="Courier New" w:hint="default"/>
+        <w:sz w:val="20"/>
+      </w:rPr>
+    </w:lvl>
+    <w:lvl w:ilvl="2" w:tentative="1">
+      <w:start w:val="1"/>
+      <w:numFmt w:val="bullet"/>
+      <w:lvlText w:val=""/>
+      <w:lvlJc w:val="left"/>
+      <w:pPr>
+        <w:tabs>
+          <w:tab w:val="num" w:pos="2160"/>
+        </w:tabs>
+        <w:ind w:left="2160" w:hanging="360"/>
+      </w:pPr>
+      <w:rPr>
+        <w:rFonts w:ascii="Wingdings" w:hAnsi="Wingdings" w:hint="default"/>
+        <w:sz w:val="20"/>
+      </w:rPr>
+    </w:lvl>
+    <w:lvl w:ilvl="3" w:tentative="1">
+      <w:start w:val="1"/>
+      <w:numFmt w:val="bullet"/>
+      <w:lvlText w:val=""/>
+      <w:lvlJc w:val="left"/>
+      <w:pPr>
+        <w:tabs>
+          <w:tab w:val="num" w:pos="2880"/>
+        </w:tabs>
+        <w:ind w:left="2880" w:hanging="360"/>
+      </w:pPr>
+      <w:rPr>
+        <w:rFonts w:ascii="Wingdings" w:hAnsi="Wingdings" w:hint="default"/>
+        <w:sz w:val="20"/>
+      </w:rPr>
+    </w:lvl>
+    <w:lvl w:ilvl="4" w:tentative="1">
+      <w:start w:val="1"/>
+      <w:numFmt w:val="bullet"/>
+      <w:lvlText w:val=""/>
+      <w:lvlJc w:val="left"/>
+      <w:pPr>
+        <w:tabs>
+          <w:tab w:val="num" w:pos="3600"/>
+        </w:tabs>
+        <w:ind w:left="3600" w:hanging="360"/>
+      </w:pPr>
+      <w:rPr>
+        <w:rFonts w:ascii="Wingdings" w:hAnsi="Wingdings" w:hint="default"/>
+        <w:sz w:val="20"/>
+      </w:rPr>
+    </w:lvl>
+    <w:lvl w:ilvl="5" w:tentative="1">
+      <w:start w:val="1"/>
+      <w:numFmt w:val="bullet"/>
+      <w:lvlText w:val=""/>
+      <w:lvlJc w:val="left"/>
+      <w:pPr>
+        <w:tabs>
+          <w:tab w:val="num" w:pos="4320"/>
+        </w:tabs>
+        <w:ind w:left="4320" w:hanging="360"/>
+      </w:pPr>
+      <w:rPr>
+        <w:rFonts w:ascii="Wingdings" w:hAnsi="Wingdings" w:hint="default"/>
+        <w:sz w:val="20"/>
+      </w:rPr>
+    </w:lvl>
+    <w:lvl w:ilvl="6" w:tentative="1">
+      <w:start w:val="1"/>
+      <w:numFmt w:val="bullet"/>
+      <w:lvlText w:val=""/>
+      <w:lvlJc w:val="left"/>
+      <w:pPr>
+        <w:tabs>
+          <w:tab w:val="num" w:pos="5040"/>
+        </w:tabs>
+        <w:ind w:left="5040" w:hanging="360"/>
+      </w:pPr>
+      <w:rPr>
+        <w:rFonts w:ascii="Wingdings" w:hAnsi="Wingdings" w:hint="default"/>
+        <w:sz w:val="20"/>
+      </w:rPr>
+    </w:lvl>
+    <w:lvl w:ilvl="7" w:tentative="1">
+      <w:start w:val="1"/>
+      <w:numFmt w:val="bullet"/>
+      <w:lvlText w:val=""/>
+      <w:lvlJc w:val="left"/>
+      <w:pPr>
+        <w:tabs>
+          <w:tab w:val="num" w:pos="5760"/>
+        </w:tabs>
+        <w:ind w:left="5760" w:hanging="360"/>
+      </w:pPr>
+      <w:rPr>
+        <w:rFonts w:ascii="Wingdings" w:hAnsi="Wingdings" w:hint="default"/>
+        <w:sz w:val="20"/>
+      </w:rPr>
+    </w:lvl>
+    <w:lvl w:ilvl="8" w:tentative="1">
+      <w:start w:val="1"/>
+      <w:numFmt w:val="bullet"/>
+      <w:lvlText w:val=""/>
+      <w:lvlJc w:val="left"/>
+      <w:pPr>
+        <w:tabs>
+          <w:tab w:val="num" w:pos="6480"/>
+        </w:tabs>
+        <w:ind w:left="6480" w:hanging="360"/>
+      </w:pPr>
+      <w:rPr>
+        <w:rFonts w:ascii="Wingdings" w:hAnsi="Wingdings" w:hint="default"/>
+        <w:sz w:val="20"/>
+      </w:rPr>
+    </w:lvl>
+  </w:abstractNum>
+  <w:abstractNum w:abstractNumId="2" w15:restartNumberingAfterBreak="0">
+    <w:nsid w:val="69B9206B"/>
+    <w:multiLevelType w:val="hybridMultilevel"/>
+    <w:tmpl w:val="ACC8FB98"/>
+    <w:lvl w:ilvl="0" w:tplc="04090001">
+      <w:start w:val="1"/>
+      <w:numFmt w:val="bullet"/>
+      <w:lvlText w:val=""/>
+      <w:lvlJc w:val="left"/>
+      <w:pPr>
+        <w:ind w:left="720" w:hanging="360"/>
+      </w:pPr>
+      <w:rPr>
+        <w:rFonts w:ascii="Symbol" w:hAnsi="Symbol" w:hint="default"/>
+      </w:rPr>
+    </w:lvl>
+    <w:lvl w:ilvl="1" w:tplc="04090003" w:tentative="1">
+      <w:start w:val="1"/>
+      <w:numFmt w:val="bullet"/>
+      <w:lvlText w:val="o"/>
+      <w:lvlJc w:val="left"/>
+      <w:pPr>
+        <w:ind w:left="1440" w:hanging="360"/>
+      </w:pPr>
+      <w:rPr>
+        <w:rFonts w:ascii="Courier New" w:hAnsi="Courier New" w:cs="Courier New" w:hint="default"/>
+      </w:rPr>
+    </w:lvl>
+    <w:lvl w:ilvl="2" w:tplc="04090005" w:tentative="1">
+      <w:start w:val="1"/>
+      <w:numFmt w:val="bullet"/>
+      <w:lvlText w:val=""/>
+      <w:lvlJc w:val="left"/>
+      <w:pPr>
+        <w:ind w:left="2160" w:hanging="360"/>
+      </w:pPr>
+      <w:rPr>
+        <w:rFonts w:ascii="Wingdings" w:hAnsi="Wingdings" w:hint="default"/>
+      </w:rPr>
+    </w:lvl>
+    <w:lvl w:ilvl="3" w:tplc="04090001" w:tentative="1">
+      <w:start w:val="1"/>
+      <w:numFmt w:val="bullet"/>
+      <w:lvlText w:val=""/>
+      <w:lvlJc w:val="left"/>
+      <w:pPr>
+        <w:ind w:left="2880" w:hanging="360"/>
+      </w:pPr>
+      <w:rPr>
+        <w:rFonts w:ascii="Symbol" w:hAnsi="Symbol" w:hint="default"/>
+      </w:rPr>
+    </w:lvl>
+    <w:lvl w:ilvl="4" w:tplc="04090003" w:tentative="1">
+      <w:start w:val="1"/>
+      <w:numFmt w:val="bullet"/>
+      <w:lvlText w:val="o"/>
+      <w:lvlJc w:val="left"/>
+      <w:pPr>
+        <w:ind w:left="3600" w:hanging="360"/>
+      </w:pPr>
+      <w:rPr>
+        <w:rFonts w:ascii="Courier New" w:hAnsi="Courier New" w:cs="Courier New" w:hint="default"/>
+      </w:rPr>
+    </w:lvl>
+    <w:lvl w:ilvl="5" w:tplc="04090005" w:tentative="1">
+      <w:start w:val="1"/>
+      <w:numFmt w:val="bullet"/>
+      <w:lvlText w:val=""/>
+      <w:lvlJc w:val="left"/>
+      <w:pPr>
+        <w:ind w:left="4320" w:hanging="360"/>
+      </w:pPr>
+      <w:rPr>
+        <w:rFonts w:ascii="Wingdings" w:hAnsi="Wingdings" w:hint="default"/>
+      </w:rPr>
+    </w:lvl>
+    <w:lvl w:ilvl="6" w:tplc="04090001" w:tentative="1">
+      <w:start w:val="1"/>
+      <w:numFmt w:val="bullet"/>
+      <w:lvlText w:val=""/>
+      <w:lvlJc w:val="left"/>
+      <w:pPr>
+        <w:ind w:left="5040" w:hanging="360"/>
+      </w:pPr>
+      <w:rPr>
+        <w:rFonts w:ascii="Symbol" w:hAnsi="Symbol" w:hint="default"/>
+      </w:rPr>
+    </w:lvl>
+    <w:lvl w:ilvl="7" w:tplc="04090003" w:tentative="1">
+      <w:start w:val="1"/>
+      <w:numFmt w:val="bullet"/>
+      <w:lvlText w:val="o"/>
+      <w:lvlJc w:val="left"/>
+      <w:pPr>
+        <w:ind w:left="5760" w:hanging="360"/>
+      </w:pPr>
+      <w:rPr>
+        <w:rFonts w:ascii="Courier New" w:hAnsi="Courier New" w:cs="Courier New" w:hint="default"/>
+      </w:rPr>
+    </w:lvl>
+    <w:lvl w:ilvl="8" w:tplc="04090005" w:tentative="1">
+      <w:start w:val="1"/>
+      <w:numFmt w:val="bullet"/>
+      <w:lvlText w:val=""/>
+      <w:lvlJc w:val="left"/>
+      <w:pPr>
+        <w:ind w:left="6480" w:hanging="360"/>
+      </w:pPr>
+      <w:rPr>
+        <w:rFonts w:ascii="Wingdings" w:hAnsi="Wingdings" w:hint="default"/>
+      </w:rPr>
+    </w:lvl>
+  </w:abstractNum>
   <w:num w:numId="1">
+    <w:abstractNumId w:val="1"/>
+  </w:num>
+  <w:num w:numId="2">
     <w:abstractNumId w:val="0"/>
+  </w:num>
+  <w:num w:numId="3">
+    <w:abstractNumId w:val="2"/>
   </w:num>
 </w:numbering>
 </file>
@@ -2036,6 +3046,18 @@
       <w:iCs/>
     </w:rPr>
   </w:style>
+  <w:style w:type="character" w:styleId="Hyperlink">
+    <w:name w:val="Hyperlink"/>
+    <w:basedOn w:val="DefaultParagraphFont"/>
+    <w:uiPriority w:val="99"/>
+    <w:semiHidden/>
+    <w:unhideWhenUsed/>
+    <w:rsid w:val="00D50E70"/>
+    <w:rPr>
+      <w:color w:val="0000FF"/>
+      <w:u w:val="single"/>
+    </w:rPr>
+  </w:style>
 </w:styles>
 </file>
 

--- a/Team 508 Report.docx
+++ b/Team 508 Report.docx
@@ -11,11 +11,41 @@
           <w:sz w:val="40"/>
         </w:rPr>
       </w:pPr>
-      <w:r>
+    </w:p>
+    <w:p>
+      <w:pPr>
+        <w:spacing w:after="0"/>
+        <w:jc w:val="center"/>
         <w:rPr>
           <w:b/>
           <w:sz w:val="40"/>
         </w:rPr>
+      </w:pPr>
+    </w:p>
+    <w:p>
+      <w:pPr>
+        <w:spacing w:after="0"/>
+        <w:jc w:val="center"/>
+        <w:rPr>
+          <w:b/>
+          <w:sz w:val="40"/>
+        </w:rPr>
+      </w:pPr>
+    </w:p>
+    <w:p>
+      <w:pPr>
+        <w:spacing w:after="0"/>
+        <w:jc w:val="center"/>
+        <w:rPr>
+          <w:b/>
+          <w:sz w:val="40"/>
+        </w:rPr>
+      </w:pPr>
+      <w:r>
+        <w:rPr>
+          <w:b/>
+          <w:sz w:val="40"/>
+        </w:rPr>
         <w:t>PROGRAM STRUCTURES AND ALGORITHMS</w:t>
       </w:r>
     </w:p>
@@ -109,14 +139,34 @@
           <w:sz w:val="40"/>
         </w:rPr>
       </w:pPr>
+    </w:p>
+    <w:p>
+      <w:pPr>
+        <w:spacing w:after="0"/>
+        <w:jc w:val="center"/>
+        <w:rPr>
+          <w:b/>
+          <w:sz w:val="40"/>
+        </w:rPr>
+      </w:pPr>
+    </w:p>
+    <w:p>
+      <w:pPr>
+        <w:spacing w:after="0"/>
+        <w:jc w:val="center"/>
+        <w:rPr>
+          <w:b/>
+          <w:sz w:val="40"/>
+        </w:rPr>
+      </w:pPr>
       <w:r>
         <w:rPr>
           <w:noProof/>
         </w:rPr>
         <w:drawing>
-          <wp:inline distT="0" distB="0" distL="0" distR="0" wp14:anchorId="4FA6980D" wp14:editId="45240E9A">
-            <wp:extent cx="5943600" cy="4930140"/>
-            <wp:effectExtent l="0" t="0" r="0" b="3810"/>
+          <wp:inline distT="0" distB="0" distL="0" distR="0" wp14:anchorId="561A8DED" wp14:editId="45EBD96F">
+            <wp:extent cx="5549064" cy="1256759"/>
+            <wp:effectExtent l="0" t="0" r="0" b="635"/>
             <wp:docPr id="1" name="Picture 1"/>
             <wp:cNvGraphicFramePr>
               <a:graphicFrameLocks xmlns:a="http://schemas.openxmlformats.org/drawingml/2006/main" noChangeAspect="1"/>
@@ -129,7 +179,7 @@
                     <pic:cNvPicPr/>
                   </pic:nvPicPr>
                   <pic:blipFill>
-                    <a:blip r:embed="rId5"/>
+                    <a:blip r:embed="rId8"/>
                     <a:stretch>
                       <a:fillRect/>
                     </a:stretch>
@@ -137,7 +187,7 @@
                   <pic:spPr>
                     <a:xfrm>
                       <a:off x="0" y="0"/>
-                      <a:ext cx="5943600" cy="4930140"/>
+                      <a:ext cx="5551424" cy="1257294"/>
                     </a:xfrm>
                     <a:prstGeom prst="rect">
                       <a:avLst/>
@@ -166,6 +216,36 @@
         <w:jc w:val="center"/>
         <w:rPr>
           <w:b/>
+          <w:sz w:val="40"/>
+        </w:rPr>
+      </w:pPr>
+    </w:p>
+    <w:p>
+      <w:pPr>
+        <w:spacing w:after="0"/>
+        <w:jc w:val="center"/>
+        <w:rPr>
+          <w:b/>
+          <w:sz w:val="40"/>
+        </w:rPr>
+      </w:pPr>
+    </w:p>
+    <w:p>
+      <w:pPr>
+        <w:spacing w:after="0"/>
+        <w:jc w:val="center"/>
+        <w:rPr>
+          <w:b/>
+          <w:sz w:val="40"/>
+        </w:rPr>
+      </w:pPr>
+    </w:p>
+    <w:p>
+      <w:pPr>
+        <w:spacing w:after="0"/>
+        <w:jc w:val="center"/>
+        <w:rPr>
+          <w:b/>
           <w:sz w:val="28"/>
         </w:rPr>
       </w:pPr>
@@ -183,13 +263,64 @@
         <w:jc w:val="center"/>
         <w:rPr>
           <w:b/>
+          <w:sz w:val="36"/>
+        </w:rPr>
+      </w:pPr>
+      <w:r>
+        <w:rPr>
+          <w:b/>
+          <w:sz w:val="36"/>
+        </w:rPr>
+        <w:t>Peter Vayda</w:t>
+      </w:r>
+    </w:p>
+    <w:p>
+      <w:pPr>
+        <w:spacing w:after="0"/>
+        <w:jc w:val="center"/>
+        <w:rPr>
+          <w:b/>
+          <w:sz w:val="36"/>
+        </w:rPr>
+      </w:pPr>
+      <w:r>
+        <w:rPr>
+          <w:b/>
+          <w:sz w:val="36"/>
+        </w:rPr>
+        <w:t>Vishaka Varma Vimal</w:t>
+      </w:r>
+    </w:p>
+    <w:p>
+      <w:pPr>
+        <w:tabs>
+          <w:tab w:val="left" w:pos="2640"/>
+          <w:tab w:val="center" w:pos="5400"/>
+        </w:tabs>
+        <w:spacing w:after="0"/>
+        <w:rPr>
+          <w:b/>
           <w:sz w:val="32"/>
         </w:rPr>
       </w:pPr>
       <w:r>
         <w:rPr>
           <w:b/>
-          <w:sz w:val="32"/>
+          <w:sz w:val="36"/>
+        </w:rPr>
+        <w:tab/>
+      </w:r>
+      <w:r>
+        <w:rPr>
+          <w:b/>
+          <w:sz w:val="36"/>
+        </w:rPr>
+        <w:tab/>
+      </w:r>
+      <w:r>
+        <w:rPr>
+          <w:b/>
+          <w:sz w:val="36"/>
         </w:rPr>
         <w:t>Christy Joseph Anoop</w:t>
       </w:r>
@@ -197,57 +328,6 @@
     <w:p>
       <w:pPr>
         <w:spacing w:after="0"/>
-        <w:jc w:val="center"/>
-        <w:rPr>
-          <w:b/>
-          <w:sz w:val="32"/>
-        </w:rPr>
-      </w:pPr>
-      <w:r>
-        <w:rPr>
-          <w:b/>
-          <w:sz w:val="32"/>
-        </w:rPr>
-        <w:t>Peter Vayda</w:t>
-      </w:r>
-    </w:p>
-    <w:p>
-      <w:pPr>
-        <w:spacing w:after="0"/>
-        <w:jc w:val="center"/>
-        <w:rPr>
-          <w:b/>
-          <w:sz w:val="32"/>
-        </w:rPr>
-      </w:pPr>
-      <w:r>
-        <w:rPr>
-          <w:b/>
-          <w:sz w:val="32"/>
-        </w:rPr>
-        <w:t>Vishaka Varma Vimal</w:t>
-      </w:r>
-    </w:p>
-    <w:p>
-      <w:pPr>
-        <w:spacing w:after="0"/>
-        <w:rPr>
-          <w:b/>
-          <w:sz w:val="32"/>
-        </w:rPr>
-      </w:pPr>
-    </w:p>
-    <w:p>
-      <w:pPr>
-        <w:spacing w:after="0"/>
-        <w:rPr>
-          <w:sz w:val="24"/>
-        </w:rPr>
-      </w:pPr>
-    </w:p>
-    <w:p>
-      <w:pPr>
-        <w:spacing w:after="0"/>
         <w:rPr>
           <w:rFonts w:cstheme="minorHAnsi"/>
           <w:b/>
@@ -257,7 +337,13 @@
           <w:shd w:val="clear" w:color="auto" w:fill="FFFFFF"/>
         </w:rPr>
       </w:pPr>
-      <w:r>
+    </w:p>
+    <w:p>
+      <w:pPr>
+        <w:tabs>
+          <w:tab w:val="left" w:pos="7885"/>
+        </w:tabs>
+        <w:spacing w:after="0"/>
         <w:rPr>
           <w:rFonts w:cstheme="minorHAnsi"/>
           <w:b/>
@@ -266,7 +352,53 @@
           <w:szCs w:val="21"/>
           <w:shd w:val="clear" w:color="auto" w:fill="FFFFFF"/>
         </w:rPr>
-        <w:lastRenderedPageBreak/>
+      </w:pPr>
+      <w:r>
+        <w:rPr>
+          <w:rFonts w:cstheme="minorHAnsi"/>
+          <w:b/>
+          <w:color w:val="222222"/>
+          <w:sz w:val="40"/>
+          <w:szCs w:val="21"/>
+          <w:shd w:val="clear" w:color="auto" w:fill="FFFFFF"/>
+        </w:rPr>
+        <w:tab/>
+      </w:r>
+    </w:p>
+    <w:p>
+      <w:pPr>
+        <w:spacing w:after="0"/>
+        <w:rPr>
+          <w:rFonts w:cstheme="minorHAnsi"/>
+          <w:b/>
+          <w:color w:val="222222"/>
+          <w:sz w:val="40"/>
+          <w:szCs w:val="21"/>
+          <w:shd w:val="clear" w:color="auto" w:fill="FFFFFF"/>
+        </w:rPr>
+      </w:pPr>
+    </w:p>
+    <w:p>
+      <w:pPr>
+        <w:spacing w:after="0"/>
+        <w:rPr>
+          <w:rFonts w:cstheme="minorHAnsi"/>
+          <w:b/>
+          <w:color w:val="222222"/>
+          <w:sz w:val="40"/>
+          <w:szCs w:val="21"/>
+          <w:shd w:val="clear" w:color="auto" w:fill="FFFFFF"/>
+        </w:rPr>
+      </w:pPr>
+      <w:r>
+        <w:rPr>
+          <w:rFonts w:cstheme="minorHAnsi"/>
+          <w:b/>
+          <w:color w:val="222222"/>
+          <w:sz w:val="40"/>
+          <w:szCs w:val="21"/>
+          <w:shd w:val="clear" w:color="auto" w:fill="FFFFFF"/>
+        </w:rPr>
         <w:t>KNAPSACK PROBLEM</w:t>
       </w:r>
     </w:p>
@@ -984,6 +1116,149 @@
         <w:spacing w:after="0"/>
         <w:jc w:val="both"/>
         <w:rPr>
+          <w:rFonts w:cstheme="minorHAnsi"/>
+          <w:color w:val="222222"/>
+          <w:sz w:val="24"/>
+          <w:szCs w:val="21"/>
+          <w:shd w:val="clear" w:color="auto" w:fill="FFFFFF"/>
+        </w:rPr>
+      </w:pPr>
+    </w:p>
+    <w:p>
+      <w:pPr>
+        <w:spacing w:after="0"/>
+        <w:jc w:val="both"/>
+        <w:rPr>
+          <w:rFonts w:cstheme="minorHAnsi"/>
+          <w:color w:val="222222"/>
+          <w:sz w:val="24"/>
+          <w:szCs w:val="21"/>
+          <w:shd w:val="clear" w:color="auto" w:fill="FFFFFF"/>
+        </w:rPr>
+      </w:pPr>
+    </w:p>
+    <w:p>
+      <w:pPr>
+        <w:spacing w:after="0"/>
+        <w:jc w:val="both"/>
+        <w:rPr>
+          <w:rFonts w:cstheme="minorHAnsi"/>
+          <w:color w:val="222222"/>
+          <w:sz w:val="24"/>
+          <w:szCs w:val="21"/>
+          <w:shd w:val="clear" w:color="auto" w:fill="FFFFFF"/>
+        </w:rPr>
+      </w:pPr>
+    </w:p>
+    <w:p>
+      <w:pPr>
+        <w:spacing w:after="0"/>
+        <w:jc w:val="both"/>
+        <w:rPr>
+          <w:rFonts w:cstheme="minorHAnsi"/>
+          <w:color w:val="222222"/>
+          <w:sz w:val="24"/>
+          <w:szCs w:val="21"/>
+          <w:shd w:val="clear" w:color="auto" w:fill="FFFFFF"/>
+        </w:rPr>
+      </w:pPr>
+    </w:p>
+    <w:p>
+      <w:pPr>
+        <w:spacing w:after="0"/>
+        <w:jc w:val="both"/>
+        <w:rPr>
+          <w:rFonts w:cstheme="minorHAnsi"/>
+          <w:color w:val="222222"/>
+          <w:sz w:val="24"/>
+          <w:szCs w:val="21"/>
+          <w:shd w:val="clear" w:color="auto" w:fill="FFFFFF"/>
+        </w:rPr>
+      </w:pPr>
+    </w:p>
+    <w:p>
+      <w:pPr>
+        <w:spacing w:after="0"/>
+        <w:jc w:val="both"/>
+        <w:rPr>
+          <w:rFonts w:cstheme="minorHAnsi"/>
+          <w:color w:val="222222"/>
+          <w:sz w:val="24"/>
+          <w:szCs w:val="21"/>
+          <w:shd w:val="clear" w:color="auto" w:fill="FFFFFF"/>
+        </w:rPr>
+      </w:pPr>
+    </w:p>
+    <w:p>
+      <w:pPr>
+        <w:spacing w:after="0"/>
+        <w:jc w:val="both"/>
+        <w:rPr>
+          <w:rFonts w:cstheme="minorHAnsi"/>
+          <w:color w:val="222222"/>
+          <w:sz w:val="24"/>
+          <w:szCs w:val="21"/>
+          <w:shd w:val="clear" w:color="auto" w:fill="FFFFFF"/>
+        </w:rPr>
+      </w:pPr>
+    </w:p>
+    <w:p>
+      <w:pPr>
+        <w:spacing w:after="0"/>
+        <w:jc w:val="both"/>
+        <w:rPr>
+          <w:rFonts w:cstheme="minorHAnsi"/>
+          <w:color w:val="222222"/>
+          <w:sz w:val="24"/>
+          <w:szCs w:val="21"/>
+          <w:shd w:val="clear" w:color="auto" w:fill="FFFFFF"/>
+        </w:rPr>
+      </w:pPr>
+    </w:p>
+    <w:p>
+      <w:pPr>
+        <w:spacing w:after="0"/>
+        <w:jc w:val="both"/>
+        <w:rPr>
+          <w:rFonts w:cstheme="minorHAnsi"/>
+          <w:color w:val="222222"/>
+          <w:sz w:val="24"/>
+          <w:szCs w:val="21"/>
+          <w:shd w:val="clear" w:color="auto" w:fill="FFFFFF"/>
+        </w:rPr>
+      </w:pPr>
+    </w:p>
+    <w:p>
+      <w:pPr>
+        <w:spacing w:after="0"/>
+        <w:jc w:val="both"/>
+        <w:rPr>
+          <w:rFonts w:cstheme="minorHAnsi"/>
+          <w:color w:val="222222"/>
+          <w:sz w:val="24"/>
+          <w:szCs w:val="21"/>
+          <w:shd w:val="clear" w:color="auto" w:fill="FFFFFF"/>
+        </w:rPr>
+      </w:pPr>
+    </w:p>
+    <w:p>
+      <w:pPr>
+        <w:spacing w:after="0"/>
+        <w:jc w:val="both"/>
+        <w:rPr>
+          <w:rFonts w:cstheme="minorHAnsi"/>
+          <w:color w:val="222222"/>
+          <w:sz w:val="24"/>
+          <w:szCs w:val="21"/>
+          <w:shd w:val="clear" w:color="auto" w:fill="FFFFFF"/>
+        </w:rPr>
+      </w:pPr>
+    </w:p>
+    <w:p>
+      <w:pPr>
+        <w:spacing w:after="0"/>
+        <w:jc w:val="both"/>
+        <w:rPr>
           <w:b/>
           <w:sz w:val="40"/>
         </w:rPr>
@@ -1050,6 +1325,7 @@
           <w:sz w:val="24"/>
           <w:szCs w:val="24"/>
         </w:rPr>
+        <w:lastRenderedPageBreak/>
         <w:t xml:space="preserve">What is our thinking just a night before exams? Get more marks by less study in the remaining </w:t>
       </w:r>
       <w:r>
@@ -1126,17 +1402,7 @@
           <w:sz w:val="24"/>
           <w:szCs w:val="24"/>
         </w:rPr>
-        <w:t xml:space="preserve"> consider the hours required to complete these chapters. Now we check all </w:t>
-      </w:r>
-      <w:r>
-        <w:rPr>
-          <w:rFonts w:eastAsia="Times New Roman" w:cstheme="minorHAnsi"/>
-          <w:color w:val="24292E"/>
-          <w:sz w:val="24"/>
-          <w:szCs w:val="24"/>
-        </w:rPr>
-        <w:lastRenderedPageBreak/>
-        <w:t>the combinations of chapters and their values to find the list of chapters that needs to be studied and, add the hours required to study these chapters so the added hours should not exceed the hours we have for the exam.</w:t>
+        <w:t xml:space="preserve"> consider the hours required to complete these chapters. Now we check all the combinations of chapters and their values to find the list of chapters that needs to be studied and, add the hours required to study these chapters so the added hours should not exceed the hours we have for the exam.</w:t>
       </w:r>
     </w:p>
     <w:p>
@@ -1198,7 +1464,17 @@
           <w:sz w:val="24"/>
           <w:szCs w:val="24"/>
         </w:rPr>
-        <w:t xml:space="preserve"> they try to fragment chapter into sections and chose only those sections who have high probability of asking in the exams.</w:t>
+        <w:t xml:space="preserve"> they try to </w:t>
+      </w:r>
+      <w:r>
+        <w:rPr>
+          <w:rFonts w:eastAsia="Times New Roman" w:cstheme="minorHAnsi"/>
+          <w:color w:val="24292E"/>
+          <w:sz w:val="24"/>
+          <w:szCs w:val="24"/>
+        </w:rPr>
+        <w:lastRenderedPageBreak/>
+        <w:t>fragment chapter into sections and chose only those sections who have high probability of asking in the exams.</w:t>
       </w:r>
     </w:p>
     <w:p>
@@ -1275,7 +1551,7 @@
           <w:sz w:val="24"/>
           <w:szCs w:val="24"/>
         </w:rPr>
-        <w:t> *</w:t>
+        <w:t> </w:t>
       </w:r>
     </w:p>
     <w:p>
@@ -1411,6 +1687,47 @@
           <w:shd w:val="clear" w:color="auto" w:fill="FFFFFF"/>
         </w:rPr>
       </w:pPr>
+    </w:p>
+    <w:p>
+      <w:pPr>
+        <w:spacing w:after="0"/>
+        <w:rPr>
+          <w:rFonts w:cstheme="minorHAnsi"/>
+          <w:b/>
+          <w:color w:val="222222"/>
+          <w:sz w:val="40"/>
+          <w:szCs w:val="21"/>
+          <w:shd w:val="clear" w:color="auto" w:fill="FFFFFF"/>
+        </w:rPr>
+      </w:pPr>
+    </w:p>
+    <w:p>
+      <w:pPr>
+        <w:spacing w:after="0"/>
+        <w:rPr>
+          <w:rFonts w:cstheme="minorHAnsi"/>
+          <w:b/>
+          <w:color w:val="222222"/>
+          <w:sz w:val="40"/>
+          <w:szCs w:val="21"/>
+          <w:shd w:val="clear" w:color="auto" w:fill="FFFFFF"/>
+        </w:rPr>
+      </w:pPr>
+    </w:p>
+    <w:p>
+      <w:pPr>
+        <w:spacing w:after="0"/>
+        <w:rPr>
+          <w:rFonts w:cstheme="minorHAnsi"/>
+          <w:b/>
+          <w:color w:val="222222"/>
+          <w:sz w:val="40"/>
+          <w:szCs w:val="21"/>
+          <w:shd w:val="clear" w:color="auto" w:fill="FFFFFF"/>
+        </w:rPr>
+      </w:pPr>
+      <w:bookmarkStart w:id="0" w:name="_GoBack"/>
+      <w:bookmarkEnd w:id="0"/>
     </w:p>
     <w:p>
       <w:pPr>
@@ -1528,6 +1845,7 @@
           <w:color w:val="404040"/>
           <w:szCs w:val="20"/>
         </w:rPr>
+        <w:lastRenderedPageBreak/>
         <w:t>Selection rules</w:t>
       </w:r>
       <w:r>
@@ -1654,7 +1972,6 @@
           <w:color w:val="404040"/>
           <w:szCs w:val="20"/>
         </w:rPr>
-        <w:lastRenderedPageBreak/>
         <w:t xml:space="preserve">How the Genetic </w:t>
       </w:r>
       <w:r>
@@ -1845,7 +2162,7 @@
         </w:rPr>
         <w:t>generated individuals, and is an </w:t>
       </w:r>
-      <w:hyperlink r:id="rId6" w:tooltip="Iteration" w:history="1">
+      <w:hyperlink r:id="rId9" w:tooltip="Iteration" w:history="1">
         <w:r>
           <w:rPr>
             <w:rFonts w:eastAsia="Times New Roman" w:cstheme="minorHAnsi"/>
@@ -1950,8 +2267,6 @@
         </w:rPr>
         <w:t xml:space="preserve">– </w:t>
       </w:r>
-      <w:bookmarkStart w:id="0" w:name="_GoBack"/>
-      <w:bookmarkEnd w:id="0"/>
       <w:r>
         <w:rPr>
           <w:rFonts w:cstheme="minorHAnsi"/>
@@ -2044,7 +2359,7 @@
         </w:rPr>
         <w:t>The new generation of candidate solutions is then used in the next iteration of the </w:t>
       </w:r>
-      <w:hyperlink r:id="rId7" w:tooltip="Algorithm" w:history="1">
+      <w:hyperlink r:id="rId10" w:tooltip="Algorithm" w:history="1">
         <w:r>
           <w:rPr>
             <w:rFonts w:eastAsia="Times New Roman" w:cstheme="minorHAnsi"/>
@@ -2160,6 +2475,8 @@
       </w:pPr>
     </w:p>
     <w:sectPr>
+      <w:headerReference w:type="default" r:id="rId11"/>
+      <w:footerReference w:type="default" r:id="rId12"/>
       <w:pgSz w:w="12240" w:h="15840"/>
       <w:pgMar w:top="720" w:right="720" w:bottom="720" w:left="720" w:header="720" w:footer="720" w:gutter="0"/>
       <w:cols w:space="720"/>
@@ -2167,6 +2484,135 @@
     </w:sectPr>
   </w:body>
 </w:document>
+</file>
+
+<file path=word/endnotes.xml><?xml version="1.0" encoding="utf-8"?>
+<w:endnotes xmlns:wpc="http://schemas.microsoft.com/office/word/2010/wordprocessingCanvas" xmlns:cx="http://schemas.microsoft.com/office/drawing/2014/chartex" xmlns:cx1="http://schemas.microsoft.com/office/drawing/2015/9/8/chartex" xmlns:cx2="http://schemas.microsoft.com/office/drawing/2015/10/21/chartex" xmlns:cx3="http://schemas.microsoft.com/office/drawing/2016/5/9/chartex" xmlns:cx4="http://schemas.microsoft.com/office/drawing/2016/5/10/chartex" xmlns:cx5="http://schemas.microsoft.com/office/drawing/2016/5/11/chartex" xmlns:cx6="http://schemas.microsoft.com/office/drawing/2016/5/12/chartex" xmlns:cx7="http://schemas.microsoft.com/office/drawing/2016/5/13/chartex" xmlns:cx8="http://schemas.microsoft.com/office/drawing/2016/5/14/chartex" xmlns:mc="http://schemas.openxmlformats.org/markup-compatibility/2006" xmlns:aink="http://schemas.microsoft.com/office/drawing/2016/ink" xmlns:am3d="http://schemas.microsoft.com/office/drawing/2017/model3d" xmlns:o="urn:schemas-microsoft-com:office:office" xmlns:r="http://schemas.openxmlformats.org/officeDocument/2006/relationships" xmlns:m="http://schemas.openxmlformats.org/officeDocument/2006/math" xmlns:v="urn:schemas-microsoft-com:vml" xmlns:wp14="http://schemas.microsoft.com/office/word/2010/wordprocessingDrawing" xmlns:wp="http://schemas.openxmlformats.org/drawingml/2006/wordprocessingDrawing" xmlns:w10="urn:schemas-microsoft-com:office:word" xmlns:w="http://schemas.openxmlformats.org/wordprocessingml/2006/main" xmlns:w14="http://schemas.microsoft.com/office/word/2010/wordml" xmlns:w15="http://schemas.microsoft.com/office/word/2012/wordml" xmlns:w16cid="http://schemas.microsoft.com/office/word/2016/wordml/cid" xmlns:w16se="http://schemas.microsoft.com/office/word/2015/wordml/symex" xmlns:wpg="http://schemas.microsoft.com/office/word/2010/wordprocessingGroup" xmlns:wpi="http://schemas.microsoft.com/office/word/2010/wordprocessingInk" xmlns:wne="http://schemas.microsoft.com/office/word/2006/wordml" xmlns:wps="http://schemas.microsoft.com/office/word/2010/wordprocessingShape" mc:Ignorable="w14 w15 w16se w16cid wp14">
+  <w:endnote w:type="separator" w:id="-1">
+    <w:p>
+      <w:pPr>
+        <w:spacing w:after="0" w:line="240" w:lineRule="auto"/>
+      </w:pPr>
+      <w:r>
+        <w:separator/>
+      </w:r>
+    </w:p>
+  </w:endnote>
+  <w:endnote w:type="continuationSeparator" w:id="0">
+    <w:p>
+      <w:pPr>
+        <w:spacing w:after="0" w:line="240" w:lineRule="auto"/>
+      </w:pPr>
+      <w:r>
+        <w:continuationSeparator/>
+      </w:r>
+    </w:p>
+  </w:endnote>
+</w:endnotes>
+</file>
+
+<file path=word/footer1.xml><?xml version="1.0" encoding="utf-8"?>
+<w:ftr xmlns:wpc="http://schemas.microsoft.com/office/word/2010/wordprocessingCanvas" xmlns:cx="http://schemas.microsoft.com/office/drawing/2014/chartex" xmlns:cx1="http://schemas.microsoft.com/office/drawing/2015/9/8/chartex" xmlns:cx2="http://schemas.microsoft.com/office/drawing/2015/10/21/chartex" xmlns:cx3="http://schemas.microsoft.com/office/drawing/2016/5/9/chartex" xmlns:cx4="http://schemas.microsoft.com/office/drawing/2016/5/10/chartex" xmlns:cx5="http://schemas.microsoft.com/office/drawing/2016/5/11/chartex" xmlns:cx6="http://schemas.microsoft.com/office/drawing/2016/5/12/chartex" xmlns:cx7="http://schemas.microsoft.com/office/drawing/2016/5/13/chartex" xmlns:cx8="http://schemas.microsoft.com/office/drawing/2016/5/14/chartex" xmlns:mc="http://schemas.openxmlformats.org/markup-compatibility/2006" xmlns:aink="http://schemas.microsoft.com/office/drawing/2016/ink" xmlns:am3d="http://schemas.microsoft.com/office/drawing/2017/model3d" xmlns:o="urn:schemas-microsoft-com:office:office" xmlns:r="http://schemas.openxmlformats.org/officeDocument/2006/relationships" xmlns:m="http://schemas.openxmlformats.org/officeDocument/2006/math" xmlns:v="urn:schemas-microsoft-com:vml" xmlns:wp14="http://schemas.microsoft.com/office/word/2010/wordprocessingDrawing" xmlns:wp="http://schemas.openxmlformats.org/drawingml/2006/wordprocessingDrawing" xmlns:w10="urn:schemas-microsoft-com:office:word" xmlns:w="http://schemas.openxmlformats.org/wordprocessingml/2006/main" xmlns:w14="http://schemas.microsoft.com/office/word/2010/wordml" xmlns:w15="http://schemas.microsoft.com/office/word/2012/wordml" xmlns:w16cid="http://schemas.microsoft.com/office/word/2016/wordml/cid" xmlns:w16se="http://schemas.microsoft.com/office/word/2015/wordml/symex" xmlns:wpg="http://schemas.microsoft.com/office/word/2010/wordprocessingGroup" xmlns:wpi="http://schemas.microsoft.com/office/word/2010/wordprocessingInk" xmlns:wne="http://schemas.microsoft.com/office/word/2006/wordml" xmlns:wps="http://schemas.microsoft.com/office/word/2010/wordprocessingShape" mc:Ignorable="w14 w15 w16se w16cid wp14">
+  <w:p>
+    <w:pPr>
+      <w:pStyle w:val="Footer"/>
+      <w:jc w:val="right"/>
+    </w:pPr>
+    <w:r>
+      <w:t xml:space="preserve">Team 508 – </w:t>
+    </w:r>
+    <w:r>
+      <w:t>Peter Vayda, Christy Joseph Anoop, Vishaka Varma Vimal |</w:t>
+    </w:r>
+    <w:sdt>
+      <w:sdtPr>
+        <w:id w:val="-978839324"/>
+        <w:docPartObj>
+          <w:docPartGallery w:val="Page Numbers (Bottom of Page)"/>
+          <w:docPartUnique/>
+        </w:docPartObj>
+      </w:sdtPr>
+      <w:sdtEndPr>
+        <w:rPr>
+          <w:noProof/>
+        </w:rPr>
+      </w:sdtEndPr>
+      <w:sdtContent>
+        <w:r>
+          <w:fldChar w:fldCharType="begin"/>
+        </w:r>
+        <w:r>
+          <w:instrText xml:space="preserve"> PAGE   \* MERGEFORMAT </w:instrText>
+        </w:r>
+        <w:r>
+          <w:fldChar w:fldCharType="separate"/>
+        </w:r>
+        <w:r>
+          <w:rPr>
+            <w:noProof/>
+          </w:rPr>
+          <w:t>2</w:t>
+        </w:r>
+        <w:r>
+          <w:rPr>
+            <w:noProof/>
+          </w:rPr>
+          <w:fldChar w:fldCharType="end"/>
+        </w:r>
+      </w:sdtContent>
+    </w:sdt>
+  </w:p>
+</w:ftr>
+</file>
+
+<file path=word/footnotes.xml><?xml version="1.0" encoding="utf-8"?>
+<w:footnotes xmlns:wpc="http://schemas.microsoft.com/office/word/2010/wordprocessingCanvas" xmlns:cx="http://schemas.microsoft.com/office/drawing/2014/chartex" xmlns:cx1="http://schemas.microsoft.com/office/drawing/2015/9/8/chartex" xmlns:cx2="http://schemas.microsoft.com/office/drawing/2015/10/21/chartex" xmlns:cx3="http://schemas.microsoft.com/office/drawing/2016/5/9/chartex" xmlns:cx4="http://schemas.microsoft.com/office/drawing/2016/5/10/chartex" xmlns:cx5="http://schemas.microsoft.com/office/drawing/2016/5/11/chartex" xmlns:cx6="http://schemas.microsoft.com/office/drawing/2016/5/12/chartex" xmlns:cx7="http://schemas.microsoft.com/office/drawing/2016/5/13/chartex" xmlns:cx8="http://schemas.microsoft.com/office/drawing/2016/5/14/chartex" xmlns:mc="http://schemas.openxmlformats.org/markup-compatibility/2006" xmlns:aink="http://schemas.microsoft.com/office/drawing/2016/ink" xmlns:am3d="http://schemas.microsoft.com/office/drawing/2017/model3d" xmlns:o="urn:schemas-microsoft-com:office:office" xmlns:r="http://schemas.openxmlformats.org/officeDocument/2006/relationships" xmlns:m="http://schemas.openxmlformats.org/officeDocument/2006/math" xmlns:v="urn:schemas-microsoft-com:vml" xmlns:wp14="http://schemas.microsoft.com/office/word/2010/wordprocessingDrawing" xmlns:wp="http://schemas.openxmlformats.org/drawingml/2006/wordprocessingDrawing" xmlns:w10="urn:schemas-microsoft-com:office:word" xmlns:w="http://schemas.openxmlformats.org/wordprocessingml/2006/main" xmlns:w14="http://schemas.microsoft.com/office/word/2010/wordml" xmlns:w15="http://schemas.microsoft.com/office/word/2012/wordml" xmlns:w16cid="http://schemas.microsoft.com/office/word/2016/wordml/cid" xmlns:w16se="http://schemas.microsoft.com/office/word/2015/wordml/symex" xmlns:wpg="http://schemas.microsoft.com/office/word/2010/wordprocessingGroup" xmlns:wpi="http://schemas.microsoft.com/office/word/2010/wordprocessingInk" xmlns:wne="http://schemas.microsoft.com/office/word/2006/wordml" xmlns:wps="http://schemas.microsoft.com/office/word/2010/wordprocessingShape" mc:Ignorable="w14 w15 w16se w16cid wp14">
+  <w:footnote w:type="separator" w:id="-1">
+    <w:p>
+      <w:pPr>
+        <w:spacing w:after="0" w:line="240" w:lineRule="auto"/>
+      </w:pPr>
+      <w:r>
+        <w:separator/>
+      </w:r>
+    </w:p>
+  </w:footnote>
+  <w:footnote w:type="continuationSeparator" w:id="0">
+    <w:p>
+      <w:pPr>
+        <w:spacing w:after="0" w:line="240" w:lineRule="auto"/>
+      </w:pPr>
+      <w:r>
+        <w:continuationSeparator/>
+      </w:r>
+    </w:p>
+  </w:footnote>
+</w:footnotes>
+</file>
+
+<file path=word/header1.xml><?xml version="1.0" encoding="utf-8"?>
+<w:hdr xmlns:wpc="http://schemas.microsoft.com/office/word/2010/wordprocessingCanvas" xmlns:cx="http://schemas.microsoft.com/office/drawing/2014/chartex" xmlns:cx1="http://schemas.microsoft.com/office/drawing/2015/9/8/chartex" xmlns:cx2="http://schemas.microsoft.com/office/drawing/2015/10/21/chartex" xmlns:cx3="http://schemas.microsoft.com/office/drawing/2016/5/9/chartex" xmlns:cx4="http://schemas.microsoft.com/office/drawing/2016/5/10/chartex" xmlns:cx5="http://schemas.microsoft.com/office/drawing/2016/5/11/chartex" xmlns:cx6="http://schemas.microsoft.com/office/drawing/2016/5/12/chartex" xmlns:cx7="http://schemas.microsoft.com/office/drawing/2016/5/13/chartex" xmlns:cx8="http://schemas.microsoft.com/office/drawing/2016/5/14/chartex" xmlns:mc="http://schemas.openxmlformats.org/markup-compatibility/2006" xmlns:aink="http://schemas.microsoft.com/office/drawing/2016/ink" xmlns:am3d="http://schemas.microsoft.com/office/drawing/2017/model3d" xmlns:o="urn:schemas-microsoft-com:office:office" xmlns:r="http://schemas.openxmlformats.org/officeDocument/2006/relationships" xmlns:m="http://schemas.openxmlformats.org/officeDocument/2006/math" xmlns:v="urn:schemas-microsoft-com:vml" xmlns:wp14="http://schemas.microsoft.com/office/word/2010/wordprocessingDrawing" xmlns:wp="http://schemas.openxmlformats.org/drawingml/2006/wordprocessingDrawing" xmlns:w10="urn:schemas-microsoft-com:office:word" xmlns:w="http://schemas.openxmlformats.org/wordprocessingml/2006/main" xmlns:w14="http://schemas.microsoft.com/office/word/2010/wordml" xmlns:w15="http://schemas.microsoft.com/office/word/2012/wordml" xmlns:w16cid="http://schemas.microsoft.com/office/word/2016/wordml/cid" xmlns:w16se="http://schemas.microsoft.com/office/word/2015/wordml/symex" xmlns:wpg="http://schemas.microsoft.com/office/word/2010/wordprocessingGroup" xmlns:wpi="http://schemas.microsoft.com/office/word/2010/wordprocessingInk" xmlns:wne="http://schemas.microsoft.com/office/word/2006/wordml" xmlns:wps="http://schemas.microsoft.com/office/word/2010/wordprocessingShape" mc:Ignorable="w14 w15 w16se w16cid wp14">
+  <w:p>
+    <w:pPr>
+      <w:pStyle w:val="Header"/>
+      <w:jc w:val="right"/>
+    </w:pPr>
+    <w:r>
+      <w:tab/>
+    </w:r>
+    <w:r>
+      <w:tab/>
+    </w:r>
+    <w:r>
+      <w:t>Knapsack Problem Using Genetic Algorithm</w:t>
+    </w:r>
+  </w:p>
+  <w:p>
+    <w:pPr>
+      <w:pStyle w:val="Header"/>
+    </w:pPr>
+  </w:p>
+</w:hdr>
 </file>
 
 <file path=word/numbering.xml><?xml version="1.0" encoding="utf-8"?>
@@ -3058,6 +3504,50 @@
       <w:u w:val="single"/>
     </w:rPr>
   </w:style>
+  <w:style w:type="paragraph" w:styleId="Header">
+    <w:name w:val="header"/>
+    <w:basedOn w:val="Normal"/>
+    <w:link w:val="HeaderChar"/>
+    <w:uiPriority w:val="99"/>
+    <w:unhideWhenUsed/>
+    <w:rsid w:val="003029EC"/>
+    <w:pPr>
+      <w:tabs>
+        <w:tab w:val="center" w:pos="4680"/>
+        <w:tab w:val="right" w:pos="9360"/>
+      </w:tabs>
+      <w:spacing w:after="0" w:line="240" w:lineRule="auto"/>
+    </w:pPr>
+  </w:style>
+  <w:style w:type="character" w:customStyle="1" w:styleId="HeaderChar">
+    <w:name w:val="Header Char"/>
+    <w:basedOn w:val="DefaultParagraphFont"/>
+    <w:link w:val="Header"/>
+    <w:uiPriority w:val="99"/>
+    <w:rsid w:val="003029EC"/>
+  </w:style>
+  <w:style w:type="paragraph" w:styleId="Footer">
+    <w:name w:val="footer"/>
+    <w:basedOn w:val="Normal"/>
+    <w:link w:val="FooterChar"/>
+    <w:uiPriority w:val="99"/>
+    <w:unhideWhenUsed/>
+    <w:rsid w:val="003029EC"/>
+    <w:pPr>
+      <w:tabs>
+        <w:tab w:val="center" w:pos="4680"/>
+        <w:tab w:val="right" w:pos="9360"/>
+      </w:tabs>
+      <w:spacing w:after="0" w:line="240" w:lineRule="auto"/>
+    </w:pPr>
+  </w:style>
+  <w:style w:type="character" w:customStyle="1" w:styleId="FooterChar">
+    <w:name w:val="Footer Char"/>
+    <w:basedOn w:val="DefaultParagraphFont"/>
+    <w:link w:val="Footer"/>
+    <w:uiPriority w:val="99"/>
+    <w:rsid w:val="003029EC"/>
+  </w:style>
 </w:styles>
 </file>
 
@@ -3354,4 +3844,16 @@
     </a:ext>
   </a:extLst>
 </a:theme>
+</file>
+
+<file path=customXml/item1.xml><?xml version="1.0" encoding="utf-8"?>
+<b:Sources xmlns:b="http://schemas.openxmlformats.org/officeDocument/2006/bibliography" xmlns="http://schemas.openxmlformats.org/officeDocument/2006/bibliography" SelectedStyle="\APASixthEditionOfficeOnline.xsl" StyleName="APA" Version="6"/>
+</file>
+
+<file path=customXml/itemProps1.xml><?xml version="1.0" encoding="utf-8"?>
+<ds:datastoreItem xmlns:ds="http://schemas.openxmlformats.org/officeDocument/2006/customXml" ds:itemID="{0BF1FAE1-E3BF-4332-8808-0312F8099640}">
+  <ds:schemaRefs>
+    <ds:schemaRef ds:uri="http://schemas.openxmlformats.org/officeDocument/2006/bibliography"/>
+  </ds:schemaRefs>
+</ds:datastoreItem>
 </file>
--- a/Team 508 Report.docx
+++ b/Team 508 Report.docx
@@ -99,16 +99,6 @@
         </w:rPr>
         <w:t>TEAM 508</w:t>
       </w:r>
-    </w:p>
-    <w:p>
-      <w:pPr>
-        <w:spacing w:after="0"/>
-        <w:jc w:val="center"/>
-        <w:rPr>
-          <w:b/>
-          <w:sz w:val="40"/>
-        </w:rPr>
-      </w:pPr>
     </w:p>
     <w:p>
       <w:pPr>
@@ -364,6 +354,19 @@
         </w:rPr>
         <w:tab/>
       </w:r>
+    </w:p>
+    <w:p>
+      <w:pPr>
+        <w:spacing w:after="0"/>
+        <w:rPr>
+          <w:rFonts w:cstheme="minorHAnsi"/>
+          <w:b/>
+          <w:color w:val="222222"/>
+          <w:sz w:val="40"/>
+          <w:szCs w:val="21"/>
+          <w:shd w:val="clear" w:color="auto" w:fill="FFFFFF"/>
+        </w:rPr>
+      </w:pPr>
     </w:p>
     <w:p>
       <w:pPr>
@@ -1325,7 +1328,6 @@
           <w:sz w:val="24"/>
           <w:szCs w:val="24"/>
         </w:rPr>
-        <w:lastRenderedPageBreak/>
         <w:t xml:space="preserve">What is our thinking just a night before exams? Get more marks by less study in the remaining </w:t>
       </w:r>
       <w:r>
@@ -1464,17 +1466,7 @@
           <w:sz w:val="24"/>
           <w:szCs w:val="24"/>
         </w:rPr>
-        <w:t xml:space="preserve"> they try to </w:t>
-      </w:r>
-      <w:r>
-        <w:rPr>
-          <w:rFonts w:eastAsia="Times New Roman" w:cstheme="minorHAnsi"/>
-          <w:color w:val="24292E"/>
-          <w:sz w:val="24"/>
-          <w:szCs w:val="24"/>
-        </w:rPr>
-        <w:lastRenderedPageBreak/>
-        <w:t>fragment chapter into sections and chose only those sections who have high probability of asking in the exams.</w:t>
+        <w:t xml:space="preserve"> they try to fragment chapter into sections and chose only those sections who have high probability of asking in the exams.</w:t>
       </w:r>
     </w:p>
     <w:p>
@@ -1641,6 +1633,7 @@
     <w:p>
       <w:pPr>
         <w:spacing w:after="0"/>
+        <w:jc w:val="both"/>
         <w:rPr>
           <w:rFonts w:cstheme="minorHAnsi"/>
           <w:b/>
@@ -1726,8 +1719,6 @@
           <w:shd w:val="clear" w:color="auto" w:fill="FFFFFF"/>
         </w:rPr>
       </w:pPr>
-      <w:bookmarkStart w:id="0" w:name="_GoBack"/>
-      <w:bookmarkEnd w:id="0"/>
     </w:p>
     <w:p>
       <w:pPr>
@@ -1771,6 +1762,7 @@
         <w:pStyle w:val="NormalWeb"/>
         <w:shd w:val="clear" w:color="auto" w:fill="FFFFFF"/>
         <w:spacing w:before="0" w:beforeAutospacing="0" w:after="150" w:afterAutospacing="0"/>
+        <w:jc w:val="both"/>
         <w:rPr>
           <w:rFonts w:asciiTheme="minorHAnsi" w:hAnsiTheme="minorHAnsi" w:cstheme="minorHAnsi"/>
           <w:color w:val="404040"/>
@@ -1808,6 +1800,7 @@
         <w:pStyle w:val="NormalWeb"/>
         <w:shd w:val="clear" w:color="auto" w:fill="FFFFFF"/>
         <w:spacing w:before="0" w:beforeAutospacing="0" w:after="150" w:afterAutospacing="0"/>
+        <w:jc w:val="both"/>
         <w:rPr>
           <w:rFonts w:asciiTheme="minorHAnsi" w:hAnsiTheme="minorHAnsi" w:cstheme="minorHAnsi"/>
           <w:color w:val="404040"/>
@@ -1832,6 +1825,7 @@
         </w:numPr>
         <w:shd w:val="clear" w:color="auto" w:fill="FFFFFF"/>
         <w:spacing w:before="0" w:beforeAutospacing="0" w:after="75" w:afterAutospacing="0"/>
+        <w:jc w:val="both"/>
         <w:rPr>
           <w:rFonts w:asciiTheme="minorHAnsi" w:hAnsiTheme="minorHAnsi" w:cstheme="minorHAnsi"/>
           <w:color w:val="404040"/>
@@ -1845,7 +1839,6 @@
           <w:color w:val="404040"/>
           <w:szCs w:val="20"/>
         </w:rPr>
-        <w:lastRenderedPageBreak/>
         <w:t>Selection rules</w:t>
       </w:r>
       <w:r>
@@ -1883,6 +1876,7 @@
         </w:numPr>
         <w:shd w:val="clear" w:color="auto" w:fill="FFFFFF"/>
         <w:spacing w:before="0" w:beforeAutospacing="0" w:after="75" w:afterAutospacing="0"/>
+        <w:jc w:val="both"/>
         <w:rPr>
           <w:rFonts w:asciiTheme="minorHAnsi" w:hAnsiTheme="minorHAnsi" w:cstheme="minorHAnsi"/>
           <w:color w:val="404040"/>
@@ -1916,6 +1910,7 @@
         </w:numPr>
         <w:shd w:val="clear" w:color="auto" w:fill="FFFFFF"/>
         <w:spacing w:before="0" w:beforeAutospacing="0" w:after="75" w:afterAutospacing="0"/>
+        <w:jc w:val="both"/>
         <w:rPr>
           <w:rFonts w:asciiTheme="minorHAnsi" w:hAnsiTheme="minorHAnsi" w:cstheme="minorHAnsi"/>
           <w:color w:val="404040"/>
@@ -1945,8 +1940,9 @@
         <w:pStyle w:val="NormalWeb"/>
         <w:shd w:val="clear" w:color="auto" w:fill="FFFFFF"/>
         <w:spacing w:before="0" w:beforeAutospacing="0" w:after="75" w:afterAutospacing="0"/>
-        <w:rPr>
-          <w:rStyle w:val="Emphasis"/>
+        <w:ind w:left="720"/>
+        <w:jc w:val="both"/>
+        <w:rPr>
           <w:rFonts w:asciiTheme="minorHAnsi" w:hAnsiTheme="minorHAnsi" w:cstheme="minorHAnsi"/>
           <w:color w:val="404040"/>
           <w:szCs w:val="20"/>
@@ -1958,35 +1954,344 @@
         <w:pStyle w:val="NormalWeb"/>
         <w:shd w:val="clear" w:color="auto" w:fill="FFFFFF"/>
         <w:spacing w:before="0" w:beforeAutospacing="0" w:after="75" w:afterAutospacing="0"/>
+        <w:jc w:val="both"/>
         <w:rPr>
           <w:rFonts w:asciiTheme="minorHAnsi" w:hAnsiTheme="minorHAnsi" w:cstheme="minorHAnsi"/>
-          <w:b/>
           <w:color w:val="404040"/>
           <w:szCs w:val="20"/>
         </w:rPr>
       </w:pPr>
       <w:r>
         <w:rPr>
+          <w:noProof/>
+        </w:rPr>
+        <w:drawing>
+          <wp:anchor distT="0" distB="0" distL="114300" distR="114300" simplePos="0" relativeHeight="251658240" behindDoc="0" locked="0" layoutInCell="1" allowOverlap="1" wp14:anchorId="7885E256" wp14:editId="6EB9B55C">
+            <wp:simplePos x="0" y="0"/>
+            <wp:positionH relativeFrom="margin">
+              <wp:align>center</wp:align>
+            </wp:positionH>
+            <wp:positionV relativeFrom="paragraph">
+              <wp:posOffset>12700</wp:posOffset>
+            </wp:positionV>
+            <wp:extent cx="5752465" cy="3855606"/>
+            <wp:effectExtent l="0" t="0" r="635" b="0"/>
+            <wp:wrapThrough wrapText="bothSides">
+              <wp:wrapPolygon edited="0">
+                <wp:start x="0" y="0"/>
+                <wp:lineTo x="0" y="21454"/>
+                <wp:lineTo x="21531" y="21454"/>
+                <wp:lineTo x="21531" y="0"/>
+                <wp:lineTo x="0" y="0"/>
+              </wp:wrapPolygon>
+            </wp:wrapThrough>
+            <wp:docPr id="2" name="Picture 2"/>
+            <wp:cNvGraphicFramePr>
+              <a:graphicFrameLocks xmlns:a="http://schemas.openxmlformats.org/drawingml/2006/main" noChangeAspect="1"/>
+            </wp:cNvGraphicFramePr>
+            <a:graphic xmlns:a="http://schemas.openxmlformats.org/drawingml/2006/main">
+              <a:graphicData uri="http://schemas.openxmlformats.org/drawingml/2006/picture">
+                <pic:pic xmlns:pic="http://schemas.openxmlformats.org/drawingml/2006/picture">
+                  <pic:nvPicPr>
+                    <pic:cNvPr id="1" name=""/>
+                    <pic:cNvPicPr/>
+                  </pic:nvPicPr>
+                  <pic:blipFill>
+                    <a:blip r:embed="rId9">
+                      <a:extLst>
+                        <a:ext uri="{28A0092B-C50C-407E-A947-70E740481C1C}">
+                          <a14:useLocalDpi xmlns:a14="http://schemas.microsoft.com/office/drawing/2010/main" val="0"/>
+                        </a:ext>
+                      </a:extLst>
+                    </a:blip>
+                    <a:stretch>
+                      <a:fillRect/>
+                    </a:stretch>
+                  </pic:blipFill>
+                  <pic:spPr>
+                    <a:xfrm>
+                      <a:off x="0" y="0"/>
+                      <a:ext cx="5752465" cy="3855606"/>
+                    </a:xfrm>
+                    <a:prstGeom prst="rect">
+                      <a:avLst/>
+                    </a:prstGeom>
+                  </pic:spPr>
+                </pic:pic>
+              </a:graphicData>
+            </a:graphic>
+            <wp14:sizeRelH relativeFrom="page">
+              <wp14:pctWidth>0</wp14:pctWidth>
+            </wp14:sizeRelH>
+            <wp14:sizeRelV relativeFrom="page">
+              <wp14:pctHeight>0</wp14:pctHeight>
+            </wp14:sizeRelV>
+          </wp:anchor>
+        </w:drawing>
+      </w:r>
+    </w:p>
+    <w:p>
+      <w:pPr>
+        <w:pStyle w:val="NormalWeb"/>
+        <w:shd w:val="clear" w:color="auto" w:fill="FFFFFF"/>
+        <w:spacing w:before="0" w:beforeAutospacing="0" w:after="75" w:afterAutospacing="0"/>
+        <w:jc w:val="both"/>
+        <w:rPr>
           <w:rFonts w:asciiTheme="minorHAnsi" w:hAnsiTheme="minorHAnsi" w:cstheme="minorHAnsi"/>
           <w:b/>
           <w:color w:val="404040"/>
           <w:szCs w:val="20"/>
         </w:rPr>
-        <w:t xml:space="preserve">How the Genetic </w:t>
-      </w:r>
-      <w:r>
+      </w:pPr>
+    </w:p>
+    <w:p>
+      <w:pPr>
+        <w:pStyle w:val="NormalWeb"/>
+        <w:shd w:val="clear" w:color="auto" w:fill="FFFFFF"/>
+        <w:spacing w:before="0" w:beforeAutospacing="0" w:after="75" w:afterAutospacing="0"/>
+        <w:jc w:val="both"/>
         <w:rPr>
           <w:rFonts w:asciiTheme="minorHAnsi" w:hAnsiTheme="minorHAnsi" w:cstheme="minorHAnsi"/>
           <w:b/>
           <w:color w:val="404040"/>
           <w:szCs w:val="20"/>
         </w:rPr>
+      </w:pPr>
+    </w:p>
+    <w:p>
+      <w:pPr>
+        <w:pStyle w:val="NormalWeb"/>
+        <w:shd w:val="clear" w:color="auto" w:fill="FFFFFF"/>
+        <w:spacing w:before="0" w:beforeAutospacing="0" w:after="75" w:afterAutospacing="0"/>
+        <w:jc w:val="both"/>
+        <w:rPr>
+          <w:rFonts w:asciiTheme="minorHAnsi" w:hAnsiTheme="minorHAnsi" w:cstheme="minorHAnsi"/>
+          <w:b/>
+          <w:color w:val="404040"/>
+          <w:sz w:val="32"/>
+          <w:szCs w:val="20"/>
+        </w:rPr>
+      </w:pPr>
+    </w:p>
+    <w:p>
+      <w:pPr>
+        <w:pStyle w:val="NormalWeb"/>
+        <w:shd w:val="clear" w:color="auto" w:fill="FFFFFF"/>
+        <w:spacing w:before="0" w:beforeAutospacing="0" w:after="75" w:afterAutospacing="0"/>
+        <w:jc w:val="both"/>
+        <w:rPr>
+          <w:rFonts w:asciiTheme="minorHAnsi" w:hAnsiTheme="minorHAnsi" w:cstheme="minorHAnsi"/>
+          <w:b/>
+          <w:color w:val="404040"/>
+          <w:sz w:val="32"/>
+          <w:szCs w:val="20"/>
+        </w:rPr>
+      </w:pPr>
+    </w:p>
+    <w:p>
+      <w:pPr>
+        <w:pStyle w:val="NormalWeb"/>
+        <w:shd w:val="clear" w:color="auto" w:fill="FFFFFF"/>
+        <w:spacing w:before="0" w:beforeAutospacing="0" w:after="75" w:afterAutospacing="0"/>
+        <w:jc w:val="both"/>
+        <w:rPr>
+          <w:rFonts w:asciiTheme="minorHAnsi" w:hAnsiTheme="minorHAnsi" w:cstheme="minorHAnsi"/>
+          <w:b/>
+          <w:color w:val="404040"/>
+          <w:sz w:val="32"/>
+          <w:szCs w:val="20"/>
+        </w:rPr>
+      </w:pPr>
+    </w:p>
+    <w:p>
+      <w:pPr>
+        <w:pStyle w:val="NormalWeb"/>
+        <w:shd w:val="clear" w:color="auto" w:fill="FFFFFF"/>
+        <w:spacing w:before="0" w:beforeAutospacing="0" w:after="75" w:afterAutospacing="0"/>
+        <w:jc w:val="both"/>
+        <w:rPr>
+          <w:rFonts w:asciiTheme="minorHAnsi" w:hAnsiTheme="minorHAnsi" w:cstheme="minorHAnsi"/>
+          <w:b/>
+          <w:color w:val="404040"/>
+          <w:sz w:val="32"/>
+          <w:szCs w:val="20"/>
+        </w:rPr>
+      </w:pPr>
+    </w:p>
+    <w:p>
+      <w:pPr>
+        <w:pStyle w:val="NormalWeb"/>
+        <w:shd w:val="clear" w:color="auto" w:fill="FFFFFF"/>
+        <w:spacing w:before="0" w:beforeAutospacing="0" w:after="75" w:afterAutospacing="0"/>
+        <w:jc w:val="both"/>
+        <w:rPr>
+          <w:rFonts w:asciiTheme="minorHAnsi" w:hAnsiTheme="minorHAnsi" w:cstheme="minorHAnsi"/>
+          <w:b/>
+          <w:color w:val="404040"/>
+          <w:sz w:val="32"/>
+          <w:szCs w:val="20"/>
+        </w:rPr>
+      </w:pPr>
+    </w:p>
+    <w:p>
+      <w:pPr>
+        <w:pStyle w:val="NormalWeb"/>
+        <w:shd w:val="clear" w:color="auto" w:fill="FFFFFF"/>
+        <w:spacing w:before="0" w:beforeAutospacing="0" w:after="75" w:afterAutospacing="0"/>
+        <w:jc w:val="both"/>
+        <w:rPr>
+          <w:rFonts w:asciiTheme="minorHAnsi" w:hAnsiTheme="minorHAnsi" w:cstheme="minorHAnsi"/>
+          <w:b/>
+          <w:color w:val="404040"/>
+          <w:sz w:val="32"/>
+          <w:szCs w:val="20"/>
+        </w:rPr>
+      </w:pPr>
+    </w:p>
+    <w:p>
+      <w:pPr>
+        <w:pStyle w:val="NormalWeb"/>
+        <w:shd w:val="clear" w:color="auto" w:fill="FFFFFF"/>
+        <w:spacing w:before="0" w:beforeAutospacing="0" w:after="75" w:afterAutospacing="0"/>
+        <w:jc w:val="both"/>
+        <w:rPr>
+          <w:rFonts w:asciiTheme="minorHAnsi" w:hAnsiTheme="minorHAnsi" w:cstheme="minorHAnsi"/>
+          <w:b/>
+          <w:color w:val="404040"/>
+          <w:sz w:val="32"/>
+          <w:szCs w:val="20"/>
+        </w:rPr>
+      </w:pPr>
+    </w:p>
+    <w:p>
+      <w:pPr>
+        <w:pStyle w:val="NormalWeb"/>
+        <w:shd w:val="clear" w:color="auto" w:fill="FFFFFF"/>
+        <w:spacing w:before="0" w:beforeAutospacing="0" w:after="75" w:afterAutospacing="0"/>
+        <w:jc w:val="both"/>
+        <w:rPr>
+          <w:rFonts w:asciiTheme="minorHAnsi" w:hAnsiTheme="minorHAnsi" w:cstheme="minorHAnsi"/>
+          <w:b/>
+          <w:color w:val="404040"/>
+          <w:sz w:val="32"/>
+          <w:szCs w:val="20"/>
+        </w:rPr>
+      </w:pPr>
+    </w:p>
+    <w:p>
+      <w:pPr>
+        <w:pStyle w:val="NormalWeb"/>
+        <w:shd w:val="clear" w:color="auto" w:fill="FFFFFF"/>
+        <w:spacing w:before="0" w:beforeAutospacing="0" w:after="75" w:afterAutospacing="0"/>
+        <w:jc w:val="both"/>
+        <w:rPr>
+          <w:rFonts w:asciiTheme="minorHAnsi" w:hAnsiTheme="minorHAnsi" w:cstheme="minorHAnsi"/>
+          <w:b/>
+          <w:color w:val="404040"/>
+          <w:sz w:val="32"/>
+          <w:szCs w:val="20"/>
+        </w:rPr>
+      </w:pPr>
+    </w:p>
+    <w:p>
+      <w:pPr>
+        <w:pStyle w:val="NormalWeb"/>
+        <w:shd w:val="clear" w:color="auto" w:fill="FFFFFF"/>
+        <w:spacing w:before="0" w:beforeAutospacing="0" w:after="75" w:afterAutospacing="0"/>
+        <w:jc w:val="both"/>
+        <w:rPr>
+          <w:rFonts w:asciiTheme="minorHAnsi" w:hAnsiTheme="minorHAnsi" w:cstheme="minorHAnsi"/>
+          <w:b/>
+          <w:color w:val="404040"/>
+          <w:sz w:val="32"/>
+          <w:szCs w:val="20"/>
+        </w:rPr>
+      </w:pPr>
+    </w:p>
+    <w:p>
+      <w:pPr>
+        <w:pStyle w:val="NormalWeb"/>
+        <w:shd w:val="clear" w:color="auto" w:fill="FFFFFF"/>
+        <w:spacing w:before="0" w:beforeAutospacing="0" w:after="75" w:afterAutospacing="0"/>
+        <w:jc w:val="both"/>
+        <w:rPr>
+          <w:rFonts w:asciiTheme="minorHAnsi" w:hAnsiTheme="minorHAnsi" w:cstheme="minorHAnsi"/>
+          <w:b/>
+          <w:color w:val="404040"/>
+          <w:sz w:val="32"/>
+          <w:szCs w:val="20"/>
+        </w:rPr>
+      </w:pPr>
+    </w:p>
+    <w:p>
+      <w:pPr>
+        <w:pStyle w:val="NormalWeb"/>
+        <w:shd w:val="clear" w:color="auto" w:fill="FFFFFF"/>
+        <w:spacing w:before="0" w:beforeAutospacing="0" w:after="75" w:afterAutospacing="0"/>
+        <w:jc w:val="both"/>
+        <w:rPr>
+          <w:rFonts w:asciiTheme="minorHAnsi" w:hAnsiTheme="minorHAnsi" w:cstheme="minorHAnsi"/>
+          <w:b/>
+          <w:color w:val="404040"/>
+          <w:sz w:val="32"/>
+          <w:szCs w:val="20"/>
+        </w:rPr>
+      </w:pPr>
+    </w:p>
+    <w:p>
+      <w:pPr>
+        <w:pStyle w:val="NormalWeb"/>
+        <w:shd w:val="clear" w:color="auto" w:fill="FFFFFF"/>
+        <w:spacing w:before="0" w:beforeAutospacing="0" w:after="75" w:afterAutospacing="0"/>
+        <w:jc w:val="both"/>
+        <w:rPr>
+          <w:rFonts w:asciiTheme="minorHAnsi" w:hAnsiTheme="minorHAnsi" w:cstheme="minorHAnsi"/>
+          <w:b/>
+          <w:color w:val="404040"/>
+          <w:sz w:val="32"/>
+          <w:szCs w:val="20"/>
+        </w:rPr>
+      </w:pPr>
+    </w:p>
+    <w:p>
+      <w:pPr>
+        <w:pStyle w:val="NormalWeb"/>
+        <w:shd w:val="clear" w:color="auto" w:fill="FFFFFF"/>
+        <w:spacing w:before="0" w:beforeAutospacing="0" w:after="75" w:afterAutospacing="0"/>
+        <w:jc w:val="both"/>
+        <w:rPr>
+          <w:rFonts w:asciiTheme="minorHAnsi" w:hAnsiTheme="minorHAnsi" w:cstheme="minorHAnsi"/>
+          <w:b/>
+          <w:color w:val="404040"/>
+          <w:sz w:val="32"/>
+          <w:szCs w:val="20"/>
+        </w:rPr>
+      </w:pPr>
+      <w:r>
+        <w:rPr>
+          <w:rFonts w:asciiTheme="minorHAnsi" w:hAnsiTheme="minorHAnsi" w:cstheme="minorHAnsi"/>
+          <w:b/>
+          <w:color w:val="404040"/>
+          <w:sz w:val="32"/>
+          <w:szCs w:val="20"/>
+        </w:rPr>
+        <w:t xml:space="preserve">How the Genetic </w:t>
+      </w:r>
+      <w:r>
+        <w:rPr>
+          <w:rFonts w:asciiTheme="minorHAnsi" w:hAnsiTheme="minorHAnsi" w:cstheme="minorHAnsi"/>
+          <w:b/>
+          <w:color w:val="404040"/>
+          <w:sz w:val="32"/>
+          <w:szCs w:val="20"/>
+        </w:rPr>
         <w:t>Algorithm is implemented in our approach to optimize the Knapsack problem –</w:t>
       </w:r>
     </w:p>
     <w:p>
       <w:pPr>
         <w:spacing w:after="0"/>
+        <w:jc w:val="both"/>
         <w:rPr>
           <w:rFonts w:eastAsia="Times New Roman" w:cstheme="minorHAnsi"/>
           <w:color w:val="404040"/>
@@ -1999,6 +2304,7 @@
       <w:pPr>
         <w:shd w:val="clear" w:color="auto" w:fill="FFFFFF"/>
         <w:spacing w:before="120" w:after="120" w:line="240" w:lineRule="auto"/>
+        <w:jc w:val="both"/>
         <w:rPr>
           <w:rFonts w:eastAsia="Times New Roman" w:cstheme="minorHAnsi"/>
           <w:sz w:val="24"/>
@@ -2162,7 +2468,7 @@
         </w:rPr>
         <w:t>generated individuals, and is an </w:t>
       </w:r>
-      <w:hyperlink r:id="rId9" w:tooltip="Iteration" w:history="1">
+      <w:hyperlink r:id="rId10" w:tooltip="Iteration" w:history="1">
         <w:r>
           <w:rPr>
             <w:rFonts w:eastAsia="Times New Roman" w:cstheme="minorHAnsi"/>
@@ -2359,7 +2665,7 @@
         </w:rPr>
         <w:t>The new generation of candidate solutions is then used in the next iteration of the </w:t>
       </w:r>
-      <w:hyperlink r:id="rId10" w:tooltip="Algorithm" w:history="1">
+      <w:hyperlink r:id="rId11" w:tooltip="Algorithm" w:history="1">
         <w:r>
           <w:rPr>
             <w:rFonts w:eastAsia="Times New Roman" w:cstheme="minorHAnsi"/>
@@ -2381,18 +2687,20 @@
     <w:p>
       <w:pPr>
         <w:spacing w:after="0"/>
-        <w:rPr>
-          <w:rFonts w:cstheme="minorHAnsi"/>
-          <w:color w:val="222222"/>
-          <w:sz w:val="24"/>
-          <w:szCs w:val="21"/>
-          <w:shd w:val="clear" w:color="auto" w:fill="FFFFFF"/>
-        </w:rPr>
-      </w:pPr>
-    </w:p>
-    <w:p>
-      <w:pPr>
-        <w:spacing w:after="0"/>
+        <w:jc w:val="both"/>
+        <w:rPr>
+          <w:rFonts w:cstheme="minorHAnsi"/>
+          <w:color w:val="222222"/>
+          <w:sz w:val="24"/>
+          <w:szCs w:val="21"/>
+          <w:shd w:val="clear" w:color="auto" w:fill="FFFFFF"/>
+        </w:rPr>
+      </w:pPr>
+    </w:p>
+    <w:p>
+      <w:pPr>
+        <w:spacing w:after="0"/>
+        <w:jc w:val="both"/>
         <w:rPr>
           <w:rFonts w:cstheme="minorHAnsi"/>
           <w:color w:val="222222"/>
@@ -2474,9 +2782,3498 @@
         </w:rPr>
       </w:pPr>
     </w:p>
+    <w:p>
+      <w:pPr>
+        <w:spacing w:after="0"/>
+        <w:rPr>
+          <w:rFonts w:cstheme="minorHAnsi"/>
+          <w:color w:val="222222"/>
+          <w:sz w:val="24"/>
+          <w:szCs w:val="21"/>
+          <w:shd w:val="clear" w:color="auto" w:fill="FFFFFF"/>
+        </w:rPr>
+      </w:pPr>
+    </w:p>
+    <w:p>
+      <w:pPr>
+        <w:spacing w:after="0"/>
+        <w:rPr>
+          <w:rFonts w:cstheme="minorHAnsi"/>
+          <w:b/>
+          <w:color w:val="222222"/>
+          <w:sz w:val="40"/>
+          <w:szCs w:val="21"/>
+          <w:shd w:val="clear" w:color="auto" w:fill="FFFFFF"/>
+        </w:rPr>
+      </w:pPr>
+      <w:r>
+        <w:rPr>
+          <w:rFonts w:cstheme="minorHAnsi"/>
+          <w:b/>
+          <w:color w:val="222222"/>
+          <w:sz w:val="40"/>
+          <w:szCs w:val="21"/>
+          <w:shd w:val="clear" w:color="auto" w:fill="FFFFFF"/>
+        </w:rPr>
+        <w:t xml:space="preserve">CODE </w:t>
+      </w:r>
+      <w:r>
+        <w:rPr>
+          <w:rFonts w:cstheme="minorHAnsi"/>
+          <w:b/>
+          <w:color w:val="222222"/>
+          <w:sz w:val="40"/>
+          <w:szCs w:val="21"/>
+          <w:shd w:val="clear" w:color="auto" w:fill="FFFFFF"/>
+        </w:rPr>
+        <w:t>W</w:t>
+      </w:r>
+      <w:r>
+        <w:rPr>
+          <w:rFonts w:cstheme="minorHAnsi"/>
+          <w:b/>
+          <w:color w:val="222222"/>
+          <w:sz w:val="40"/>
+          <w:szCs w:val="21"/>
+          <w:shd w:val="clear" w:color="auto" w:fill="FFFFFF"/>
+        </w:rPr>
+        <w:t>ALKTHROUGH</w:t>
+      </w:r>
+    </w:p>
+    <w:p>
+      <w:pPr>
+        <w:spacing w:after="0"/>
+        <w:rPr>
+          <w:rFonts w:cstheme="minorHAnsi"/>
+          <w:color w:val="222222"/>
+          <w:sz w:val="24"/>
+          <w:szCs w:val="21"/>
+          <w:shd w:val="clear" w:color="auto" w:fill="FFFFFF"/>
+        </w:rPr>
+      </w:pPr>
+    </w:p>
+    <w:p>
+      <w:pPr>
+        <w:spacing w:after="0"/>
+        <w:rPr>
+          <w:rFonts w:cstheme="minorHAnsi"/>
+          <w:b/>
+          <w:color w:val="222222"/>
+          <w:sz w:val="24"/>
+          <w:szCs w:val="21"/>
+          <w:shd w:val="clear" w:color="auto" w:fill="FFFFFF"/>
+        </w:rPr>
+      </w:pPr>
+      <w:r>
+        <w:rPr>
+          <w:rFonts w:cstheme="minorHAnsi"/>
+          <w:b/>
+          <w:color w:val="222222"/>
+          <w:sz w:val="24"/>
+          <w:szCs w:val="21"/>
+          <w:shd w:val="clear" w:color="auto" w:fill="FFFFFF"/>
+        </w:rPr>
+        <w:t>Java classes :</w:t>
+      </w:r>
+    </w:p>
+    <w:p>
+      <w:pPr>
+        <w:pStyle w:val="ListParagraph"/>
+        <w:numPr>
+          <w:ilvl w:val="0"/>
+          <w:numId w:val="4"/>
+        </w:numPr>
+        <w:spacing w:after="0"/>
+        <w:rPr>
+          <w:rFonts w:cstheme="minorHAnsi"/>
+          <w:color w:val="222222"/>
+          <w:sz w:val="24"/>
+          <w:szCs w:val="21"/>
+          <w:shd w:val="clear" w:color="auto" w:fill="FFFFFF"/>
+        </w:rPr>
+      </w:pPr>
+      <w:r>
+        <w:rPr>
+          <w:rFonts w:cstheme="minorHAnsi"/>
+          <w:color w:val="222222"/>
+          <w:sz w:val="24"/>
+          <w:szCs w:val="21"/>
+          <w:shd w:val="clear" w:color="auto" w:fill="FFFFFF"/>
+        </w:rPr>
+        <w:t xml:space="preserve">MainRun.java – this is the main program </w:t>
+      </w:r>
+      <w:r>
+        <w:rPr>
+          <w:rFonts w:cstheme="minorHAnsi"/>
+          <w:color w:val="222222"/>
+          <w:sz w:val="24"/>
+          <w:szCs w:val="21"/>
+          <w:shd w:val="clear" w:color="auto" w:fill="FFFFFF"/>
+        </w:rPr>
+        <w:t>extending the application API for GUI.</w:t>
+      </w:r>
+    </w:p>
+    <w:p>
+      <w:pPr>
+        <w:pStyle w:val="ListParagraph"/>
+        <w:numPr>
+          <w:ilvl w:val="0"/>
+          <w:numId w:val="4"/>
+        </w:numPr>
+        <w:spacing w:after="0"/>
+        <w:rPr>
+          <w:rFonts w:cstheme="minorHAnsi"/>
+          <w:color w:val="222222"/>
+          <w:sz w:val="24"/>
+          <w:szCs w:val="21"/>
+          <w:shd w:val="clear" w:color="auto" w:fill="FFFFFF"/>
+        </w:rPr>
+      </w:pPr>
+      <w:r>
+        <w:rPr>
+          <w:rFonts w:cstheme="minorHAnsi"/>
+          <w:color w:val="222222"/>
+          <w:sz w:val="24"/>
+          <w:szCs w:val="21"/>
+          <w:shd w:val="clear" w:color="auto" w:fill="FFFFFF"/>
+        </w:rPr>
+        <w:t xml:space="preserve">Population.java – </w:t>
+      </w:r>
+      <w:r>
+        <w:rPr>
+          <w:rFonts w:cstheme="minorHAnsi"/>
+          <w:color w:val="222222"/>
+          <w:sz w:val="24"/>
+          <w:szCs w:val="21"/>
+          <w:shd w:val="clear" w:color="auto" w:fill="FFFFFF"/>
+        </w:rPr>
+        <w:t>c</w:t>
+      </w:r>
+      <w:r>
+        <w:rPr>
+          <w:rFonts w:cstheme="minorHAnsi"/>
+          <w:color w:val="222222"/>
+          <w:sz w:val="24"/>
+          <w:szCs w:val="21"/>
+          <w:shd w:val="clear" w:color="auto" w:fill="FFFFFF"/>
+        </w:rPr>
+        <w:t>reates individuals and calculates their fitness.</w:t>
+      </w:r>
+    </w:p>
+    <w:p>
+      <w:pPr>
+        <w:pStyle w:val="ListParagraph"/>
+        <w:numPr>
+          <w:ilvl w:val="0"/>
+          <w:numId w:val="4"/>
+        </w:numPr>
+        <w:spacing w:after="0"/>
+        <w:rPr>
+          <w:rFonts w:cstheme="minorHAnsi"/>
+          <w:color w:val="222222"/>
+          <w:sz w:val="24"/>
+          <w:szCs w:val="21"/>
+          <w:shd w:val="clear" w:color="auto" w:fill="FFFFFF"/>
+        </w:rPr>
+      </w:pPr>
+      <w:r>
+        <w:rPr>
+          <w:rFonts w:cstheme="minorHAnsi"/>
+          <w:color w:val="222222"/>
+          <w:sz w:val="24"/>
+          <w:szCs w:val="21"/>
+          <w:shd w:val="clear" w:color="auto" w:fill="FFFFFF"/>
+        </w:rPr>
+        <w:t xml:space="preserve">Individual.java </w:t>
+      </w:r>
+      <w:r>
+        <w:rPr>
+          <w:rFonts w:cstheme="minorHAnsi"/>
+          <w:color w:val="222222"/>
+          <w:sz w:val="24"/>
+          <w:szCs w:val="21"/>
+          <w:shd w:val="clear" w:color="auto" w:fill="FFFFFF"/>
+        </w:rPr>
+        <w:t>–</w:t>
+      </w:r>
+      <w:r>
+        <w:rPr>
+          <w:rFonts w:cstheme="minorHAnsi"/>
+          <w:color w:val="222222"/>
+          <w:sz w:val="24"/>
+          <w:szCs w:val="21"/>
+          <w:shd w:val="clear" w:color="auto" w:fill="FFFFFF"/>
+        </w:rPr>
+        <w:t xml:space="preserve"> </w:t>
+      </w:r>
+      <w:r>
+        <w:rPr>
+          <w:rFonts w:cstheme="minorHAnsi"/>
+          <w:color w:val="222222"/>
+          <w:sz w:val="24"/>
+          <w:szCs w:val="21"/>
+          <w:shd w:val="clear" w:color="auto" w:fill="FFFFFF"/>
+        </w:rPr>
+        <w:t>g</w:t>
+      </w:r>
+      <w:r>
+        <w:rPr>
+          <w:rFonts w:cstheme="minorHAnsi"/>
+          <w:color w:val="222222"/>
+          <w:sz w:val="24"/>
+          <w:szCs w:val="21"/>
+          <w:shd w:val="clear" w:color="auto" w:fill="FFFFFF"/>
+        </w:rPr>
+        <w:t>enerates genes and calculates the gene fitness and phenotype</w:t>
+      </w:r>
+      <w:r>
+        <w:rPr>
+          <w:rFonts w:cstheme="minorHAnsi"/>
+          <w:color w:val="222222"/>
+          <w:sz w:val="24"/>
+          <w:szCs w:val="21"/>
+          <w:shd w:val="clear" w:color="auto" w:fill="FFFFFF"/>
+        </w:rPr>
+        <w:t>.</w:t>
+      </w:r>
+    </w:p>
+    <w:p>
+      <w:pPr>
+        <w:pStyle w:val="ListParagraph"/>
+        <w:numPr>
+          <w:ilvl w:val="0"/>
+          <w:numId w:val="4"/>
+        </w:numPr>
+        <w:spacing w:after="0"/>
+        <w:rPr>
+          <w:rFonts w:cstheme="minorHAnsi"/>
+          <w:color w:val="222222"/>
+          <w:sz w:val="24"/>
+          <w:szCs w:val="21"/>
+          <w:shd w:val="clear" w:color="auto" w:fill="FFFFFF"/>
+        </w:rPr>
+      </w:pPr>
+      <w:r>
+        <w:rPr>
+          <w:rFonts w:cstheme="minorHAnsi"/>
+          <w:color w:val="222222"/>
+          <w:sz w:val="24"/>
+          <w:szCs w:val="21"/>
+          <w:shd w:val="clear" w:color="auto" w:fill="FFFFFF"/>
+        </w:rPr>
+        <w:t>Item.java – an individual item (POJO).</w:t>
+      </w:r>
+    </w:p>
+    <w:p>
+      <w:pPr>
+        <w:pStyle w:val="ListParagraph"/>
+        <w:numPr>
+          <w:ilvl w:val="0"/>
+          <w:numId w:val="4"/>
+        </w:numPr>
+        <w:spacing w:after="0"/>
+        <w:rPr>
+          <w:rFonts w:cstheme="minorHAnsi"/>
+          <w:color w:val="222222"/>
+          <w:sz w:val="24"/>
+          <w:szCs w:val="21"/>
+          <w:shd w:val="clear" w:color="auto" w:fill="FFFFFF"/>
+        </w:rPr>
+      </w:pPr>
+      <w:r>
+        <w:rPr>
+          <w:rFonts w:cstheme="minorHAnsi"/>
+          <w:color w:val="222222"/>
+          <w:sz w:val="24"/>
+          <w:szCs w:val="21"/>
+          <w:shd w:val="clear" w:color="auto" w:fill="FFFFFF"/>
+        </w:rPr>
+        <w:t>Values.java – holds static values for the whole project.</w:t>
+      </w:r>
+    </w:p>
+    <w:p>
+      <w:pPr>
+        <w:pStyle w:val="ListParagraph"/>
+        <w:numPr>
+          <w:ilvl w:val="0"/>
+          <w:numId w:val="4"/>
+        </w:numPr>
+        <w:spacing w:after="0"/>
+        <w:rPr>
+          <w:rFonts w:cstheme="minorHAnsi"/>
+          <w:color w:val="222222"/>
+          <w:sz w:val="24"/>
+          <w:szCs w:val="21"/>
+          <w:shd w:val="clear" w:color="auto" w:fill="FFFFFF"/>
+        </w:rPr>
+      </w:pPr>
+      <w:r>
+        <w:rPr>
+          <w:rFonts w:cstheme="minorHAnsi"/>
+          <w:color w:val="222222"/>
+          <w:sz w:val="24"/>
+          <w:szCs w:val="21"/>
+          <w:shd w:val="clear" w:color="auto" w:fill="FFFFFF"/>
+        </w:rPr>
+        <w:t>Simulation.java – performs crossovers and mutations.</w:t>
+      </w:r>
+    </w:p>
+    <w:p>
+      <w:pPr>
+        <w:spacing w:after="0"/>
+        <w:rPr>
+          <w:rFonts w:cstheme="minorHAnsi"/>
+          <w:b/>
+          <w:color w:val="222222"/>
+          <w:sz w:val="24"/>
+          <w:szCs w:val="21"/>
+          <w:shd w:val="clear" w:color="auto" w:fill="FFFFFF"/>
+        </w:rPr>
+      </w:pPr>
+      <w:r>
+        <w:rPr>
+          <w:rFonts w:cstheme="minorHAnsi"/>
+          <w:b/>
+          <w:color w:val="222222"/>
+          <w:sz w:val="24"/>
+          <w:szCs w:val="21"/>
+          <w:shd w:val="clear" w:color="auto" w:fill="FFFFFF"/>
+        </w:rPr>
+        <w:t>Test classes :</w:t>
+      </w:r>
+    </w:p>
+    <w:p>
+      <w:pPr>
+        <w:pStyle w:val="ListParagraph"/>
+        <w:numPr>
+          <w:ilvl w:val="0"/>
+          <w:numId w:val="5"/>
+        </w:numPr>
+        <w:spacing w:after="0"/>
+        <w:rPr>
+          <w:rFonts w:cstheme="minorHAnsi"/>
+          <w:color w:val="222222"/>
+          <w:sz w:val="24"/>
+          <w:szCs w:val="21"/>
+          <w:shd w:val="clear" w:color="auto" w:fill="FFFFFF"/>
+        </w:rPr>
+      </w:pPr>
+      <w:r>
+        <w:rPr>
+          <w:rFonts w:cstheme="minorHAnsi"/>
+          <w:color w:val="222222"/>
+          <w:sz w:val="24"/>
+          <w:szCs w:val="21"/>
+          <w:shd w:val="clear" w:color="auto" w:fill="FFFFFF"/>
+        </w:rPr>
+        <w:t>KnapsackTest.java – jUnit tester to test eight test cases for the program.</w:t>
+      </w:r>
+    </w:p>
+    <w:p>
+      <w:pPr>
+        <w:pStyle w:val="ListParagraph"/>
+        <w:spacing w:after="0"/>
+        <w:ind w:left="0"/>
+        <w:rPr>
+          <w:rFonts w:cstheme="minorHAnsi"/>
+          <w:color w:val="222222"/>
+          <w:sz w:val="24"/>
+          <w:szCs w:val="21"/>
+          <w:shd w:val="clear" w:color="auto" w:fill="FFFFFF"/>
+        </w:rPr>
+      </w:pPr>
+    </w:p>
+    <w:p>
+      <w:pPr>
+        <w:pStyle w:val="ListParagraph"/>
+        <w:spacing w:after="0"/>
+        <w:ind w:left="0"/>
+        <w:rPr>
+          <w:rFonts w:cstheme="minorHAnsi"/>
+          <w:b/>
+          <w:color w:val="222222"/>
+          <w:sz w:val="24"/>
+          <w:szCs w:val="21"/>
+          <w:shd w:val="clear" w:color="auto" w:fill="FFFFFF"/>
+        </w:rPr>
+      </w:pPr>
+      <w:r>
+        <w:rPr>
+          <w:rFonts w:cstheme="minorHAnsi"/>
+          <w:b/>
+          <w:color w:val="222222"/>
+          <w:sz w:val="24"/>
+          <w:szCs w:val="21"/>
+          <w:shd w:val="clear" w:color="auto" w:fill="FFFFFF"/>
+        </w:rPr>
+        <w:t xml:space="preserve">Step 1 : </w:t>
+      </w:r>
+    </w:p>
+    <w:p>
+      <w:pPr>
+        <w:pStyle w:val="ListParagraph"/>
+        <w:spacing w:after="0"/>
+        <w:ind w:left="0"/>
+        <w:rPr>
+          <w:rFonts w:cstheme="minorHAnsi"/>
+          <w:b/>
+          <w:i/>
+          <w:color w:val="222222"/>
+          <w:sz w:val="24"/>
+          <w:szCs w:val="21"/>
+          <w:shd w:val="clear" w:color="auto" w:fill="FFFFFF"/>
+        </w:rPr>
+      </w:pPr>
+      <w:r>
+        <w:rPr>
+          <w:rFonts w:cstheme="minorHAnsi"/>
+          <w:color w:val="222222"/>
+          <w:sz w:val="24"/>
+          <w:szCs w:val="21"/>
+          <w:shd w:val="clear" w:color="auto" w:fill="FFFFFF"/>
+        </w:rPr>
+        <w:tab/>
+      </w:r>
+      <w:r>
+        <w:rPr>
+          <w:rFonts w:cstheme="minorHAnsi"/>
+          <w:b/>
+          <w:i/>
+          <w:color w:val="222222"/>
+          <w:sz w:val="24"/>
+          <w:szCs w:val="21"/>
+          <w:shd w:val="clear" w:color="auto" w:fill="FFFFFF"/>
+        </w:rPr>
+        <w:t xml:space="preserve">Initialize Population </w:t>
+      </w:r>
+    </w:p>
+    <w:p>
+      <w:pPr>
+        <w:pStyle w:val="ListParagraph"/>
+        <w:spacing w:after="0"/>
+        <w:rPr>
+          <w:rFonts w:cstheme="minorHAnsi"/>
+          <w:color w:val="222222"/>
+          <w:sz w:val="24"/>
+          <w:szCs w:val="21"/>
+          <w:shd w:val="clear" w:color="auto" w:fill="FFFFFF"/>
+        </w:rPr>
+      </w:pPr>
+      <w:r>
+        <w:rPr>
+          <w:rFonts w:cstheme="minorHAnsi"/>
+          <w:color w:val="222222"/>
+          <w:sz w:val="24"/>
+          <w:szCs w:val="21"/>
+          <w:shd w:val="clear" w:color="auto" w:fill="FFFFFF"/>
+        </w:rPr>
+        <w:tab/>
+      </w:r>
+      <w:r>
+        <w:rPr>
+          <w:rFonts w:cstheme="minorHAnsi"/>
+          <w:color w:val="222222"/>
+          <w:sz w:val="24"/>
+          <w:szCs w:val="21"/>
+          <w:shd w:val="clear" w:color="auto" w:fill="FFFFFF"/>
+        </w:rPr>
+        <w:t xml:space="preserve">Create a population of 100 individuals each having a unique chromosome. This can be achieved through binary </w:t>
+      </w:r>
+      <w:r>
+        <w:rPr>
+          <w:rFonts w:cstheme="minorHAnsi"/>
+          <w:color w:val="222222"/>
+          <w:sz w:val="24"/>
+          <w:szCs w:val="21"/>
+          <w:shd w:val="clear" w:color="auto" w:fill="FFFFFF"/>
+        </w:rPr>
+        <w:t>0/1 encoding</w:t>
+      </w:r>
+      <w:r>
+        <w:rPr>
+          <w:rFonts w:cstheme="minorHAnsi"/>
+          <w:color w:val="222222"/>
+          <w:sz w:val="24"/>
+          <w:szCs w:val="21"/>
+          <w:shd w:val="clear" w:color="auto" w:fill="FFFFFF"/>
+        </w:rPr>
+        <w:t xml:space="preserve">, where 0 denotes no item and 1 denotes the presence of an item in the knapsack. </w:t>
+      </w:r>
+    </w:p>
+    <w:p>
+      <w:pPr>
+        <w:spacing w:after="0"/>
+        <w:rPr>
+          <w:rFonts w:cstheme="minorHAnsi"/>
+          <w:b/>
+          <w:color w:val="222222"/>
+          <w:sz w:val="24"/>
+          <w:szCs w:val="21"/>
+          <w:shd w:val="clear" w:color="auto" w:fill="FFFFFF"/>
+        </w:rPr>
+      </w:pPr>
+      <w:r>
+        <w:rPr>
+          <w:rFonts w:cstheme="minorHAnsi"/>
+          <w:b/>
+          <w:color w:val="222222"/>
+          <w:sz w:val="24"/>
+          <w:szCs w:val="21"/>
+          <w:shd w:val="clear" w:color="auto" w:fill="FFFFFF"/>
+        </w:rPr>
+        <w:t>Step 2 :</w:t>
+      </w:r>
+    </w:p>
+    <w:p>
+      <w:pPr>
+        <w:spacing w:after="0"/>
+        <w:rPr>
+          <w:rFonts w:cstheme="minorHAnsi"/>
+          <w:b/>
+          <w:i/>
+          <w:color w:val="222222"/>
+          <w:sz w:val="24"/>
+          <w:szCs w:val="21"/>
+          <w:shd w:val="clear" w:color="auto" w:fill="FFFFFF"/>
+        </w:rPr>
+      </w:pPr>
+      <w:r>
+        <w:rPr>
+          <w:rFonts w:cstheme="minorHAnsi"/>
+          <w:color w:val="222222"/>
+          <w:sz w:val="24"/>
+          <w:szCs w:val="21"/>
+          <w:shd w:val="clear" w:color="auto" w:fill="FFFFFF"/>
+        </w:rPr>
+        <w:tab/>
+      </w:r>
+      <w:r>
+        <w:rPr>
+          <w:rFonts w:cstheme="minorHAnsi"/>
+          <w:b/>
+          <w:i/>
+          <w:color w:val="222222"/>
+          <w:sz w:val="24"/>
+          <w:szCs w:val="21"/>
+          <w:shd w:val="clear" w:color="auto" w:fill="FFFFFF"/>
+        </w:rPr>
+        <w:t xml:space="preserve">Selecting Individuals </w:t>
+      </w:r>
+    </w:p>
+    <w:p>
+      <w:pPr>
+        <w:spacing w:after="0"/>
+        <w:ind w:left="720" w:firstLine="720"/>
+        <w:rPr>
+          <w:rFonts w:cstheme="minorHAnsi"/>
+          <w:color w:val="222222"/>
+          <w:sz w:val="24"/>
+          <w:szCs w:val="21"/>
+          <w:shd w:val="clear" w:color="auto" w:fill="FFFFFF"/>
+        </w:rPr>
+      </w:pPr>
+      <w:r>
+        <w:rPr>
+          <w:rFonts w:cstheme="minorHAnsi"/>
+          <w:color w:val="222222"/>
+          <w:sz w:val="24"/>
+          <w:szCs w:val="21"/>
+          <w:shd w:val="clear" w:color="auto" w:fill="FFFFFF"/>
+        </w:rPr>
+        <w:t xml:space="preserve">Sort the </w:t>
+      </w:r>
+      <w:r>
+        <w:rPr>
+          <w:rFonts w:cstheme="minorHAnsi"/>
+          <w:color w:val="222222"/>
+          <w:sz w:val="24"/>
+          <w:szCs w:val="21"/>
+          <w:shd w:val="clear" w:color="auto" w:fill="FFFFFF"/>
+        </w:rPr>
+        <w:t>Array List</w:t>
+      </w:r>
+      <w:r>
+        <w:rPr>
+          <w:rFonts w:cstheme="minorHAnsi"/>
+          <w:color w:val="222222"/>
+          <w:sz w:val="24"/>
+          <w:szCs w:val="21"/>
+          <w:shd w:val="clear" w:color="auto" w:fill="FFFFFF"/>
+        </w:rPr>
+        <w:t xml:space="preserve"> of </w:t>
+      </w:r>
+      <w:r>
+        <w:rPr>
+          <w:rFonts w:cstheme="minorHAnsi"/>
+          <w:color w:val="222222"/>
+          <w:sz w:val="24"/>
+          <w:szCs w:val="21"/>
+          <w:shd w:val="clear" w:color="auto" w:fill="FFFFFF"/>
+        </w:rPr>
+        <w:t xml:space="preserve">fittest </w:t>
+      </w:r>
+      <w:r>
+        <w:rPr>
+          <w:rFonts w:cstheme="minorHAnsi"/>
+          <w:color w:val="222222"/>
+          <w:sz w:val="24"/>
+          <w:szCs w:val="21"/>
+          <w:shd w:val="clear" w:color="auto" w:fill="FFFFFF"/>
+        </w:rPr>
+        <w:t xml:space="preserve">individuals </w:t>
+      </w:r>
+      <w:r>
+        <w:rPr>
+          <w:rFonts w:cstheme="minorHAnsi"/>
+          <w:color w:val="222222"/>
+          <w:sz w:val="24"/>
+          <w:szCs w:val="21"/>
+          <w:shd w:val="clear" w:color="auto" w:fill="FFFFFF"/>
+        </w:rPr>
+        <w:t xml:space="preserve">using Comparator </w:t>
+      </w:r>
+      <w:r>
+        <w:rPr>
+          <w:rFonts w:cstheme="minorHAnsi"/>
+          <w:color w:val="222222"/>
+          <w:sz w:val="24"/>
+          <w:szCs w:val="21"/>
+          <w:shd w:val="clear" w:color="auto" w:fill="FFFFFF"/>
+        </w:rPr>
+        <w:t>and selecting the top 50% of the population for crossover.</w:t>
+      </w:r>
+      <w:r>
+        <w:rPr>
+          <w:rFonts w:cstheme="minorHAnsi"/>
+          <w:color w:val="222222"/>
+          <w:sz w:val="24"/>
+          <w:szCs w:val="21"/>
+          <w:shd w:val="clear" w:color="auto" w:fill="FFFFFF"/>
+        </w:rPr>
+        <w:t xml:space="preserve"> </w:t>
+      </w:r>
+    </w:p>
+    <w:p>
+      <w:pPr>
+        <w:spacing w:after="0"/>
+        <w:ind w:left="720" w:firstLine="720"/>
+        <w:rPr>
+          <w:rFonts w:cstheme="minorHAnsi"/>
+          <w:color w:val="222222"/>
+          <w:sz w:val="24"/>
+          <w:szCs w:val="21"/>
+          <w:shd w:val="clear" w:color="auto" w:fill="FFFFFF"/>
+        </w:rPr>
+      </w:pPr>
+    </w:p>
+    <w:p>
+      <w:pPr>
+        <w:spacing w:after="0"/>
+        <w:rPr>
+          <w:rFonts w:cstheme="minorHAnsi"/>
+          <w:b/>
+          <w:color w:val="222222"/>
+          <w:sz w:val="24"/>
+          <w:szCs w:val="21"/>
+          <w:shd w:val="clear" w:color="auto" w:fill="FFFFFF"/>
+        </w:rPr>
+      </w:pPr>
+    </w:p>
+    <w:p>
+      <w:pPr>
+        <w:spacing w:after="0"/>
+        <w:rPr>
+          <w:rFonts w:cstheme="minorHAnsi"/>
+          <w:b/>
+          <w:color w:val="222222"/>
+          <w:sz w:val="24"/>
+          <w:szCs w:val="21"/>
+          <w:shd w:val="clear" w:color="auto" w:fill="FFFFFF"/>
+        </w:rPr>
+      </w:pPr>
+      <w:r>
+        <w:rPr>
+          <w:rFonts w:cstheme="minorHAnsi"/>
+          <w:b/>
+          <w:color w:val="222222"/>
+          <w:sz w:val="24"/>
+          <w:szCs w:val="21"/>
+          <w:shd w:val="clear" w:color="auto" w:fill="FFFFFF"/>
+        </w:rPr>
+        <w:t>Step 3 :</w:t>
+      </w:r>
+    </w:p>
+    <w:p>
+      <w:pPr>
+        <w:spacing w:after="0"/>
+        <w:rPr>
+          <w:rFonts w:cstheme="minorHAnsi"/>
+          <w:b/>
+          <w:i/>
+          <w:color w:val="222222"/>
+          <w:sz w:val="24"/>
+          <w:szCs w:val="21"/>
+          <w:shd w:val="clear" w:color="auto" w:fill="FFFFFF"/>
+        </w:rPr>
+      </w:pPr>
+      <w:r>
+        <w:rPr>
+          <w:rFonts w:cstheme="minorHAnsi"/>
+          <w:color w:val="222222"/>
+          <w:sz w:val="24"/>
+          <w:szCs w:val="21"/>
+          <w:shd w:val="clear" w:color="auto" w:fill="FFFFFF"/>
+        </w:rPr>
+        <w:tab/>
+      </w:r>
+      <w:r>
+        <w:rPr>
+          <w:rFonts w:cstheme="minorHAnsi"/>
+          <w:b/>
+          <w:i/>
+          <w:color w:val="222222"/>
+          <w:sz w:val="24"/>
+          <w:szCs w:val="21"/>
+          <w:shd w:val="clear" w:color="auto" w:fill="FFFFFF"/>
+        </w:rPr>
+        <w:t xml:space="preserve">Crossover </w:t>
+      </w:r>
+    </w:p>
+    <w:p>
+      <w:pPr>
+        <w:spacing w:after="0"/>
+        <w:ind w:left="720" w:firstLine="720"/>
+        <w:rPr>
+          <w:rFonts w:cstheme="minorHAnsi"/>
+          <w:color w:val="222222"/>
+          <w:sz w:val="24"/>
+          <w:szCs w:val="21"/>
+          <w:shd w:val="clear" w:color="auto" w:fill="FFFFFF"/>
+        </w:rPr>
+      </w:pPr>
+      <w:r>
+        <w:rPr>
+          <w:rFonts w:cstheme="minorHAnsi"/>
+          <w:color w:val="222222"/>
+          <w:sz w:val="24"/>
+          <w:szCs w:val="21"/>
+          <w:shd w:val="clear" w:color="auto" w:fill="FFFFFF"/>
+        </w:rPr>
+        <w:t xml:space="preserve">Subsequent individuals were chosen from the </w:t>
+      </w:r>
+      <w:r>
+        <w:rPr>
+          <w:rFonts w:cstheme="minorHAnsi"/>
+          <w:color w:val="222222"/>
+          <w:sz w:val="24"/>
+          <w:szCs w:val="21"/>
+          <w:shd w:val="clear" w:color="auto" w:fill="FFFFFF"/>
+        </w:rPr>
+        <w:t>Array List</w:t>
+      </w:r>
+      <w:r>
+        <w:rPr>
+          <w:rFonts w:cstheme="minorHAnsi"/>
+          <w:color w:val="222222"/>
+          <w:sz w:val="24"/>
+          <w:szCs w:val="21"/>
+          <w:shd w:val="clear" w:color="auto" w:fill="FFFFFF"/>
+        </w:rPr>
+        <w:t xml:space="preserve"> and the next generation is generated </w:t>
+      </w:r>
+      <w:r>
+        <w:rPr>
+          <w:rFonts w:cstheme="minorHAnsi"/>
+          <w:color w:val="222222"/>
+          <w:sz w:val="24"/>
+          <w:szCs w:val="21"/>
+          <w:shd w:val="clear" w:color="auto" w:fill="FFFFFF"/>
+        </w:rPr>
+        <w:t xml:space="preserve">by taking </w:t>
+      </w:r>
+      <w:r>
+        <w:rPr>
+          <w:rFonts w:cstheme="minorHAnsi"/>
+          <w:color w:val="222222"/>
+          <w:sz w:val="24"/>
+          <w:szCs w:val="21"/>
+          <w:shd w:val="clear" w:color="auto" w:fill="FFFFFF"/>
+        </w:rPr>
+        <w:t>interchanging the individuals. The subsequent generation contains the new individuals plus the individuals from the previous generation to obtain the optimal fitness.</w:t>
+      </w:r>
+    </w:p>
+    <w:p>
+      <w:pPr>
+        <w:spacing w:after="0"/>
+        <w:rPr>
+          <w:rFonts w:cstheme="minorHAnsi"/>
+          <w:b/>
+          <w:color w:val="222222"/>
+          <w:sz w:val="24"/>
+          <w:szCs w:val="21"/>
+          <w:shd w:val="clear" w:color="auto" w:fill="FFFFFF"/>
+        </w:rPr>
+      </w:pPr>
+      <w:r>
+        <w:rPr>
+          <w:rFonts w:cstheme="minorHAnsi"/>
+          <w:b/>
+          <w:color w:val="222222"/>
+          <w:sz w:val="24"/>
+          <w:szCs w:val="21"/>
+          <w:shd w:val="clear" w:color="auto" w:fill="FFFFFF"/>
+        </w:rPr>
+        <w:t>Step 4 :</w:t>
+      </w:r>
+    </w:p>
+    <w:p>
+      <w:pPr>
+        <w:spacing w:after="0"/>
+        <w:rPr>
+          <w:rFonts w:cstheme="minorHAnsi"/>
+          <w:b/>
+          <w:i/>
+          <w:color w:val="222222"/>
+          <w:sz w:val="24"/>
+          <w:szCs w:val="21"/>
+          <w:shd w:val="clear" w:color="auto" w:fill="FFFFFF"/>
+        </w:rPr>
+      </w:pPr>
+      <w:r>
+        <w:rPr>
+          <w:rFonts w:cstheme="minorHAnsi"/>
+          <w:color w:val="222222"/>
+          <w:sz w:val="24"/>
+          <w:szCs w:val="21"/>
+          <w:shd w:val="clear" w:color="auto" w:fill="FFFFFF"/>
+        </w:rPr>
+        <w:tab/>
+      </w:r>
+      <w:r>
+        <w:rPr>
+          <w:rFonts w:cstheme="minorHAnsi"/>
+          <w:b/>
+          <w:i/>
+          <w:color w:val="222222"/>
+          <w:sz w:val="24"/>
+          <w:szCs w:val="21"/>
+          <w:shd w:val="clear" w:color="auto" w:fill="FFFFFF"/>
+        </w:rPr>
+        <w:t>Mutation</w:t>
+      </w:r>
+    </w:p>
+    <w:p>
+      <w:pPr>
+        <w:spacing w:after="0"/>
+        <w:ind w:left="720" w:firstLine="720"/>
+        <w:rPr>
+          <w:rFonts w:cstheme="minorHAnsi"/>
+          <w:color w:val="222222"/>
+          <w:sz w:val="24"/>
+          <w:szCs w:val="21"/>
+          <w:shd w:val="clear" w:color="auto" w:fill="FFFFFF"/>
+        </w:rPr>
+      </w:pPr>
+      <w:r>
+        <w:rPr>
+          <w:rFonts w:cstheme="minorHAnsi"/>
+          <w:color w:val="222222"/>
+          <w:sz w:val="24"/>
+          <w:szCs w:val="21"/>
+          <w:shd w:val="clear" w:color="auto" w:fill="FFFFFF"/>
+        </w:rPr>
+        <w:t xml:space="preserve">Our algorithm naturally mutates individuals by inter-breeding </w:t>
+      </w:r>
+      <w:r>
+        <w:rPr>
+          <w:rFonts w:cstheme="minorHAnsi"/>
+          <w:color w:val="222222"/>
+          <w:sz w:val="24"/>
+          <w:szCs w:val="21"/>
+          <w:shd w:val="clear" w:color="auto" w:fill="FFFFFF"/>
+        </w:rPr>
+        <w:t>the new generation with the previous generation.</w:t>
+      </w:r>
+      <w:r>
+        <w:rPr>
+          <w:rFonts w:cstheme="minorHAnsi"/>
+          <w:color w:val="222222"/>
+          <w:sz w:val="24"/>
+          <w:szCs w:val="21"/>
+          <w:shd w:val="clear" w:color="auto" w:fill="FFFFFF"/>
+        </w:rPr>
+        <w:t xml:space="preserve"> Explicit mutation was not implemented </w:t>
+      </w:r>
+      <w:r>
+        <w:rPr>
+          <w:rFonts w:cstheme="minorHAnsi"/>
+          <w:color w:val="222222"/>
+          <w:sz w:val="24"/>
+          <w:szCs w:val="21"/>
+          <w:shd w:val="clear" w:color="auto" w:fill="FFFFFF"/>
+        </w:rPr>
+        <w:t xml:space="preserve">as it has a negligible impact on </w:t>
+      </w:r>
+      <w:proofErr w:type="gramStart"/>
+      <w:r>
+        <w:rPr>
+          <w:rFonts w:cstheme="minorHAnsi"/>
+          <w:color w:val="222222"/>
+          <w:sz w:val="24"/>
+          <w:szCs w:val="21"/>
+          <w:shd w:val="clear" w:color="auto" w:fill="FFFFFF"/>
+        </w:rPr>
+        <w:t>the final result</w:t>
+      </w:r>
+      <w:proofErr w:type="gramEnd"/>
+      <w:r>
+        <w:rPr>
+          <w:rFonts w:cstheme="minorHAnsi"/>
+          <w:color w:val="222222"/>
+          <w:sz w:val="24"/>
+          <w:szCs w:val="21"/>
+          <w:shd w:val="clear" w:color="auto" w:fill="FFFFFF"/>
+        </w:rPr>
+        <w:t>.</w:t>
+      </w:r>
+    </w:p>
+    <w:p>
+      <w:pPr>
+        <w:spacing w:after="0"/>
+        <w:rPr>
+          <w:rFonts w:cstheme="minorHAnsi"/>
+          <w:b/>
+          <w:color w:val="222222"/>
+          <w:sz w:val="24"/>
+          <w:szCs w:val="21"/>
+          <w:shd w:val="clear" w:color="auto" w:fill="FFFFFF"/>
+        </w:rPr>
+      </w:pPr>
+      <w:r>
+        <w:rPr>
+          <w:rFonts w:cstheme="minorHAnsi"/>
+          <w:b/>
+          <w:color w:val="222222"/>
+          <w:sz w:val="24"/>
+          <w:szCs w:val="21"/>
+          <w:shd w:val="clear" w:color="auto" w:fill="FFFFFF"/>
+        </w:rPr>
+        <w:t>Step 5 :</w:t>
+      </w:r>
+    </w:p>
+    <w:p>
+      <w:pPr>
+        <w:spacing w:after="0"/>
+        <w:rPr>
+          <w:rFonts w:cstheme="minorHAnsi"/>
+          <w:b/>
+          <w:i/>
+          <w:color w:val="222222"/>
+          <w:sz w:val="24"/>
+          <w:szCs w:val="21"/>
+          <w:shd w:val="clear" w:color="auto" w:fill="FFFFFF"/>
+        </w:rPr>
+      </w:pPr>
+      <w:r>
+        <w:rPr>
+          <w:rFonts w:cstheme="minorHAnsi"/>
+          <w:color w:val="222222"/>
+          <w:sz w:val="24"/>
+          <w:szCs w:val="21"/>
+          <w:shd w:val="clear" w:color="auto" w:fill="FFFFFF"/>
+        </w:rPr>
+        <w:tab/>
+      </w:r>
+      <w:r>
+        <w:rPr>
+          <w:rFonts w:cstheme="minorHAnsi"/>
+          <w:b/>
+          <w:i/>
+          <w:color w:val="222222"/>
+          <w:sz w:val="24"/>
+          <w:szCs w:val="21"/>
+          <w:shd w:val="clear" w:color="auto" w:fill="FFFFFF"/>
+        </w:rPr>
+        <w:t>Determining Fitness</w:t>
+      </w:r>
+    </w:p>
+    <w:p>
+      <w:pPr>
+        <w:spacing w:after="0"/>
+        <w:rPr>
+          <w:rFonts w:cstheme="minorHAnsi"/>
+          <w:color w:val="222222"/>
+          <w:sz w:val="24"/>
+          <w:szCs w:val="21"/>
+          <w:shd w:val="clear" w:color="auto" w:fill="FFFFFF"/>
+        </w:rPr>
+      </w:pPr>
+      <w:r>
+        <w:rPr>
+          <w:rFonts w:cstheme="minorHAnsi"/>
+          <w:color w:val="222222"/>
+          <w:sz w:val="24"/>
+          <w:szCs w:val="21"/>
+          <w:shd w:val="clear" w:color="auto" w:fill="FFFFFF"/>
+        </w:rPr>
+        <w:tab/>
+      </w:r>
+      <w:r>
+        <w:rPr>
+          <w:rFonts w:cstheme="minorHAnsi"/>
+          <w:color w:val="222222"/>
+          <w:sz w:val="24"/>
+          <w:szCs w:val="21"/>
+          <w:shd w:val="clear" w:color="auto" w:fill="FFFFFF"/>
+        </w:rPr>
+        <w:tab/>
+      </w:r>
+      <w:r>
+        <w:rPr>
+          <w:rFonts w:cstheme="minorHAnsi"/>
+          <w:color w:val="222222"/>
+          <w:sz w:val="24"/>
+          <w:szCs w:val="21"/>
+          <w:shd w:val="clear" w:color="auto" w:fill="FFFFFF"/>
+        </w:rPr>
+        <w:t>A graph is generated to check the stabilization of the fitness over 75 generations</w:t>
+      </w:r>
+      <w:r>
+        <w:rPr>
+          <w:rFonts w:cstheme="minorHAnsi"/>
+          <w:color w:val="222222"/>
+          <w:sz w:val="24"/>
+          <w:szCs w:val="21"/>
+          <w:shd w:val="clear" w:color="auto" w:fill="FFFFFF"/>
+        </w:rPr>
+        <w:t xml:space="preserve"> and the final fitness was determined.</w:t>
+      </w:r>
+      <w:r>
+        <w:rPr>
+          <w:rFonts w:cstheme="minorHAnsi"/>
+          <w:color w:val="222222"/>
+          <w:sz w:val="24"/>
+          <w:szCs w:val="21"/>
+          <w:shd w:val="clear" w:color="auto" w:fill="FFFFFF"/>
+        </w:rPr>
+        <w:t xml:space="preserve"> </w:t>
+      </w:r>
+    </w:p>
+    <w:p>
+      <w:pPr>
+        <w:spacing w:after="0"/>
+        <w:rPr>
+          <w:rFonts w:cstheme="minorHAnsi"/>
+          <w:color w:val="222222"/>
+          <w:sz w:val="24"/>
+          <w:szCs w:val="21"/>
+          <w:shd w:val="clear" w:color="auto" w:fill="FFFFFF"/>
+        </w:rPr>
+      </w:pPr>
+      <w:r>
+        <w:rPr>
+          <w:rFonts w:cstheme="minorHAnsi"/>
+          <w:color w:val="222222"/>
+          <w:sz w:val="24"/>
+          <w:szCs w:val="21"/>
+          <w:shd w:val="clear" w:color="auto" w:fill="FFFFFF"/>
+        </w:rPr>
+        <w:tab/>
+      </w:r>
+      <w:r>
+        <w:rPr>
+          <w:rFonts w:cstheme="minorHAnsi"/>
+          <w:color w:val="222222"/>
+          <w:sz w:val="24"/>
+          <w:szCs w:val="21"/>
+          <w:shd w:val="clear" w:color="auto" w:fill="FFFFFF"/>
+        </w:rPr>
+        <w:tab/>
+      </w:r>
+    </w:p>
+    <w:p>
+      <w:pPr>
+        <w:spacing w:after="0"/>
+        <w:ind w:left="720" w:hanging="720"/>
+        <w:rPr>
+          <w:rFonts w:cstheme="minorHAnsi"/>
+          <w:color w:val="222222"/>
+          <w:sz w:val="24"/>
+          <w:szCs w:val="21"/>
+          <w:shd w:val="clear" w:color="auto" w:fill="FFFFFF"/>
+        </w:rPr>
+      </w:pPr>
+      <w:r>
+        <w:rPr>
+          <w:rFonts w:cstheme="minorHAnsi"/>
+          <w:color w:val="222222"/>
+          <w:sz w:val="24"/>
+          <w:szCs w:val="21"/>
+          <w:shd w:val="clear" w:color="auto" w:fill="FFFFFF"/>
+        </w:rPr>
+        <w:tab/>
+      </w:r>
+      <w:r>
+        <w:rPr>
+          <w:rFonts w:cstheme="minorHAnsi"/>
+          <w:color w:val="222222"/>
+          <w:sz w:val="24"/>
+          <w:szCs w:val="21"/>
+          <w:shd w:val="clear" w:color="auto" w:fill="FFFFFF"/>
+        </w:rPr>
+        <w:tab/>
+        <w:t>Previous Generation</w:t>
+      </w:r>
+      <w:r>
+        <w:rPr>
+          <w:rFonts w:cstheme="minorHAnsi"/>
+          <w:color w:val="222222"/>
+          <w:sz w:val="24"/>
+          <w:szCs w:val="21"/>
+          <w:shd w:val="clear" w:color="auto" w:fill="FFFFFF"/>
+        </w:rPr>
+        <w:tab/>
+      </w:r>
+      <w:r>
+        <w:rPr>
+          <w:rFonts w:cstheme="minorHAnsi"/>
+          <w:color w:val="222222"/>
+          <w:sz w:val="24"/>
+          <w:szCs w:val="21"/>
+          <w:shd w:val="clear" w:color="auto" w:fill="FFFFFF"/>
+        </w:rPr>
+        <w:tab/>
+        <w:t xml:space="preserve">(put </w:t>
+      </w:r>
+      <w:proofErr w:type="spellStart"/>
+      <w:r>
+        <w:rPr>
+          <w:rFonts w:cstheme="minorHAnsi"/>
+          <w:color w:val="222222"/>
+          <w:sz w:val="24"/>
+          <w:szCs w:val="21"/>
+          <w:shd w:val="clear" w:color="auto" w:fill="FFFFFF"/>
+        </w:rPr>
+        <w:t>dia</w:t>
+      </w:r>
+      <w:proofErr w:type="spellEnd"/>
+      <w:r>
+        <w:rPr>
+          <w:rFonts w:cstheme="minorHAnsi"/>
+          <w:color w:val="222222"/>
+          <w:sz w:val="24"/>
+          <w:szCs w:val="21"/>
+          <w:shd w:val="clear" w:color="auto" w:fill="FFFFFF"/>
+        </w:rPr>
+        <w:t xml:space="preserve"> after 3)</w:t>
+      </w:r>
+      <w:r>
+        <w:rPr>
+          <w:rFonts w:cstheme="minorHAnsi"/>
+          <w:color w:val="222222"/>
+          <w:sz w:val="24"/>
+          <w:szCs w:val="21"/>
+          <w:shd w:val="clear" w:color="auto" w:fill="FFFFFF"/>
+        </w:rPr>
+        <w:tab/>
+      </w:r>
+      <w:r>
+        <w:rPr>
+          <w:rFonts w:cstheme="minorHAnsi"/>
+          <w:color w:val="222222"/>
+          <w:sz w:val="24"/>
+          <w:szCs w:val="21"/>
+          <w:shd w:val="clear" w:color="auto" w:fill="FFFFFF"/>
+        </w:rPr>
+        <w:tab/>
+      </w:r>
+      <w:r>
+        <w:rPr>
+          <w:rFonts w:cstheme="minorHAnsi"/>
+          <w:color w:val="222222"/>
+          <w:sz w:val="24"/>
+          <w:szCs w:val="21"/>
+          <w:shd w:val="clear" w:color="auto" w:fill="FFFFFF"/>
+        </w:rPr>
+        <w:tab/>
+      </w:r>
+      <w:r>
+        <w:rPr>
+          <w:rFonts w:cstheme="minorHAnsi"/>
+          <w:color w:val="222222"/>
+          <w:sz w:val="24"/>
+          <w:szCs w:val="21"/>
+          <w:shd w:val="clear" w:color="auto" w:fill="FFFFFF"/>
+        </w:rPr>
+        <w:tab/>
+      </w:r>
+      <w:r>
+        <w:rPr>
+          <w:rFonts w:cstheme="minorHAnsi"/>
+          <w:color w:val="222222"/>
+          <w:sz w:val="24"/>
+          <w:szCs w:val="21"/>
+          <w:shd w:val="clear" w:color="auto" w:fill="FFFFFF"/>
+        </w:rPr>
+        <w:tab/>
+        <w:t>New Gen after random crossover</w:t>
+      </w:r>
+    </w:p>
+    <w:p>
+      <w:pPr>
+        <w:spacing w:after="0"/>
+        <w:rPr>
+          <w:rFonts w:cstheme="minorHAnsi"/>
+          <w:color w:val="222222"/>
+          <w:sz w:val="24"/>
+          <w:szCs w:val="21"/>
+          <w:shd w:val="clear" w:color="auto" w:fill="FFFFFF"/>
+        </w:rPr>
+      </w:pPr>
+    </w:p>
+    <w:tbl>
+      <w:tblPr>
+        <w:tblStyle w:val="TableGrid"/>
+        <w:tblpPr w:leftFromText="180" w:rightFromText="180" w:vertAnchor="text" w:horzAnchor="page" w:tblpX="1465" w:tblpY="18"/>
+        <w:tblW w:w="0" w:type="auto"/>
+        <w:tblLook w:val="04A0" w:firstRow="1" w:lastRow="0" w:firstColumn="1" w:lastColumn="0" w:noHBand="0" w:noVBand="1"/>
+      </w:tblPr>
+      <w:tblGrid>
+        <w:gridCol w:w="917"/>
+        <w:gridCol w:w="917"/>
+        <w:gridCol w:w="917"/>
+        <w:gridCol w:w="917"/>
+      </w:tblGrid>
+      <w:tr>
+        <w:trPr>
+          <w:trHeight w:val="402"/>
+        </w:trPr>
+        <w:tc>
+          <w:tcPr>
+            <w:tcW w:w="917" w:type="dxa"/>
+          </w:tcPr>
+          <w:p>
+            <w:pPr>
+              <w:rPr>
+                <w:rFonts w:cstheme="minorHAnsi"/>
+                <w:color w:val="222222"/>
+                <w:sz w:val="24"/>
+                <w:szCs w:val="21"/>
+                <w:shd w:val="clear" w:color="auto" w:fill="FFFFFF"/>
+              </w:rPr>
+            </w:pPr>
+            <w:r>
+              <w:rPr>
+                <w:rFonts w:cstheme="minorHAnsi"/>
+                <w:noProof/>
+                <w:color w:val="222222"/>
+                <w:sz w:val="24"/>
+                <w:szCs w:val="21"/>
+              </w:rPr>
+              <mc:AlternateContent>
+                <mc:Choice Requires="wps">
+                  <w:drawing>
+                    <wp:anchor distT="0" distB="0" distL="114300" distR="114300" simplePos="0" relativeHeight="251663360" behindDoc="0" locked="0" layoutInCell="1" allowOverlap="1" wp14:anchorId="0DBCADD4" wp14:editId="1A655F95">
+                      <wp:simplePos x="0" y="0"/>
+                      <wp:positionH relativeFrom="column">
+                        <wp:posOffset>158750</wp:posOffset>
+                      </wp:positionH>
+                      <wp:positionV relativeFrom="paragraph">
+                        <wp:posOffset>252095</wp:posOffset>
+                      </wp:positionV>
+                      <wp:extent cx="7620" cy="312420"/>
+                      <wp:effectExtent l="76200" t="38100" r="68580" b="49530"/>
+                      <wp:wrapNone/>
+                      <wp:docPr id="8" name="Straight Arrow Connector 8"/>
+                      <wp:cNvGraphicFramePr/>
+                      <a:graphic xmlns:a="http://schemas.openxmlformats.org/drawingml/2006/main">
+                        <a:graphicData uri="http://schemas.microsoft.com/office/word/2010/wordprocessingShape">
+                          <wps:wsp>
+                            <wps:cNvCnPr/>
+                            <wps:spPr>
+                              <a:xfrm flipH="1">
+                                <a:off x="0" y="0"/>
+                                <a:ext cx="7620" cy="312420"/>
+                              </a:xfrm>
+                              <a:prstGeom prst="straightConnector1">
+                                <a:avLst/>
+                              </a:prstGeom>
+                              <a:ln>
+                                <a:headEnd type="triangle"/>
+                                <a:tailEnd type="triangle"/>
+                              </a:ln>
+                            </wps:spPr>
+                            <wps:style>
+                              <a:lnRef idx="1">
+                                <a:schemeClr val="dk1"/>
+                              </a:lnRef>
+                              <a:fillRef idx="0">
+                                <a:schemeClr val="dk1"/>
+                              </a:fillRef>
+                              <a:effectRef idx="0">
+                                <a:schemeClr val="dk1"/>
+                              </a:effectRef>
+                              <a:fontRef idx="minor">
+                                <a:schemeClr val="tx1"/>
+                              </a:fontRef>
+                            </wps:style>
+                            <wps:bodyPr/>
+                          </wps:wsp>
+                        </a:graphicData>
+                      </a:graphic>
+                    </wp:anchor>
+                  </w:drawing>
+                </mc:Choice>
+                <mc:Fallback>
+                  <w:pict>
+                    <v:shapetype w14:anchorId="31854FBC" id="_x0000_t32" coordsize="21600,21600" o:spt="32" o:oned="t" path="m,l21600,21600e" filled="f">
+                      <v:path arrowok="t" fillok="f" o:connecttype="none"/>
+                      <o:lock v:ext="edit" shapetype="t"/>
+                    </v:shapetype>
+                    <v:shape id="Straight Arrow Connector 8" o:spid="_x0000_s1026" type="#_x0000_t32" style="position:absolute;margin-left:12.5pt;margin-top:19.85pt;width:.6pt;height:24.6pt;flip:x;z-index:251663360;visibility:visible;mso-wrap-style:square;mso-wrap-distance-left:9pt;mso-wrap-distance-top:0;mso-wrap-distance-right:9pt;mso-wrap-distance-bottom:0;mso-position-horizontal:absolute;mso-position-horizontal-relative:text;mso-position-vertical:absolute;mso-position-vertical-relative:text" o:gfxdata="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" strokecolor="black [3200]" strokeweight=".5pt">
+                      <v:stroke startarrow="block" endarrow="block" joinstyle="miter"/>
+                    </v:shape>
+                  </w:pict>
+                </mc:Fallback>
+              </mc:AlternateContent>
+            </w:r>
+            <w:r>
+              <w:rPr>
+                <w:rFonts w:cstheme="minorHAnsi"/>
+                <w:color w:val="222222"/>
+                <w:sz w:val="24"/>
+                <w:szCs w:val="21"/>
+                <w:shd w:val="clear" w:color="auto" w:fill="FFFFFF"/>
+              </w:rPr>
+              <w:t>1</w:t>
+            </w:r>
+          </w:p>
+        </w:tc>
+        <w:tc>
+          <w:tcPr>
+            <w:tcW w:w="917" w:type="dxa"/>
+          </w:tcPr>
+          <w:p>
+            <w:pPr>
+              <w:rPr>
+                <w:rFonts w:cstheme="minorHAnsi"/>
+                <w:color w:val="222222"/>
+                <w:sz w:val="24"/>
+                <w:szCs w:val="21"/>
+                <w:shd w:val="clear" w:color="auto" w:fill="FFFFFF"/>
+              </w:rPr>
+            </w:pPr>
+            <w:r>
+              <w:rPr>
+                <w:rFonts w:cstheme="minorHAnsi"/>
+                <w:color w:val="222222"/>
+                <w:sz w:val="24"/>
+                <w:szCs w:val="21"/>
+                <w:shd w:val="clear" w:color="auto" w:fill="FFFFFF"/>
+              </w:rPr>
+              <w:t>1</w:t>
+            </w:r>
+          </w:p>
+        </w:tc>
+        <w:tc>
+          <w:tcPr>
+            <w:tcW w:w="917" w:type="dxa"/>
+          </w:tcPr>
+          <w:p>
+            <w:pPr>
+              <w:rPr>
+                <w:rFonts w:cstheme="minorHAnsi"/>
+                <w:color w:val="222222"/>
+                <w:sz w:val="24"/>
+                <w:szCs w:val="21"/>
+                <w:shd w:val="clear" w:color="auto" w:fill="FFFFFF"/>
+              </w:rPr>
+            </w:pPr>
+            <w:r>
+              <w:rPr>
+                <w:rFonts w:cstheme="minorHAnsi"/>
+                <w:color w:val="222222"/>
+                <w:sz w:val="24"/>
+                <w:szCs w:val="21"/>
+                <w:shd w:val="clear" w:color="auto" w:fill="FFFFFF"/>
+              </w:rPr>
+              <w:t>0</w:t>
+            </w:r>
+          </w:p>
+        </w:tc>
+        <w:tc>
+          <w:tcPr>
+            <w:tcW w:w="917" w:type="dxa"/>
+          </w:tcPr>
+          <w:p>
+            <w:pPr>
+              <w:rPr>
+                <w:rFonts w:cstheme="minorHAnsi"/>
+                <w:color w:val="222222"/>
+                <w:sz w:val="24"/>
+                <w:szCs w:val="21"/>
+                <w:shd w:val="clear" w:color="auto" w:fill="FFFFFF"/>
+              </w:rPr>
+            </w:pPr>
+            <w:r>
+              <w:rPr>
+                <w:rFonts w:cstheme="minorHAnsi"/>
+                <w:color w:val="222222"/>
+                <w:sz w:val="24"/>
+                <w:szCs w:val="21"/>
+                <w:shd w:val="clear" w:color="auto" w:fill="FFFFFF"/>
+              </w:rPr>
+              <w:t>1</w:t>
+            </w:r>
+          </w:p>
+        </w:tc>
+      </w:tr>
+    </w:tbl>
+    <w:tbl>
+      <w:tblPr>
+        <w:tblStyle w:val="TableGrid"/>
+        <w:tblpPr w:leftFromText="180" w:rightFromText="180" w:vertAnchor="text" w:horzAnchor="margin" w:tblpXSpec="right" w:tblpY="138"/>
+        <w:tblW w:w="0" w:type="auto"/>
+        <w:tblLook w:val="04A0" w:firstRow="1" w:lastRow="0" w:firstColumn="1" w:lastColumn="0" w:noHBand="0" w:noVBand="1"/>
+      </w:tblPr>
+      <w:tblGrid>
+        <w:gridCol w:w="917"/>
+        <w:gridCol w:w="917"/>
+        <w:gridCol w:w="917"/>
+        <w:gridCol w:w="917"/>
+      </w:tblGrid>
+      <w:tr>
+        <w:trPr>
+          <w:trHeight w:val="402"/>
+        </w:trPr>
+        <w:tc>
+          <w:tcPr>
+            <w:tcW w:w="917" w:type="dxa"/>
+          </w:tcPr>
+          <w:p>
+            <w:pPr>
+              <w:rPr>
+                <w:rFonts w:cstheme="minorHAnsi"/>
+                <w:color w:val="222222"/>
+                <w:sz w:val="24"/>
+                <w:szCs w:val="21"/>
+                <w:shd w:val="clear" w:color="auto" w:fill="FFFFFF"/>
+              </w:rPr>
+            </w:pPr>
+            <w:r>
+              <w:rPr>
+                <w:rFonts w:cstheme="minorHAnsi"/>
+                <w:color w:val="222222"/>
+                <w:sz w:val="24"/>
+                <w:szCs w:val="21"/>
+                <w:shd w:val="clear" w:color="auto" w:fill="FFFFFF"/>
+              </w:rPr>
+              <w:t>0</w:t>
+            </w:r>
+          </w:p>
+        </w:tc>
+        <w:tc>
+          <w:tcPr>
+            <w:tcW w:w="917" w:type="dxa"/>
+          </w:tcPr>
+          <w:p>
+            <w:pPr>
+              <w:rPr>
+                <w:rFonts w:cstheme="minorHAnsi"/>
+                <w:color w:val="222222"/>
+                <w:sz w:val="24"/>
+                <w:szCs w:val="21"/>
+                <w:shd w:val="clear" w:color="auto" w:fill="FFFFFF"/>
+              </w:rPr>
+            </w:pPr>
+            <w:r>
+              <w:rPr>
+                <w:rFonts w:cstheme="minorHAnsi"/>
+                <w:color w:val="222222"/>
+                <w:sz w:val="24"/>
+                <w:szCs w:val="21"/>
+                <w:shd w:val="clear" w:color="auto" w:fill="FFFFFF"/>
+              </w:rPr>
+              <w:t>1</w:t>
+            </w:r>
+          </w:p>
+        </w:tc>
+        <w:tc>
+          <w:tcPr>
+            <w:tcW w:w="917" w:type="dxa"/>
+          </w:tcPr>
+          <w:p>
+            <w:pPr>
+              <w:rPr>
+                <w:rFonts w:cstheme="minorHAnsi"/>
+                <w:color w:val="222222"/>
+                <w:sz w:val="24"/>
+                <w:szCs w:val="21"/>
+                <w:shd w:val="clear" w:color="auto" w:fill="FFFFFF"/>
+              </w:rPr>
+            </w:pPr>
+            <w:r>
+              <w:rPr>
+                <w:rFonts w:cstheme="minorHAnsi"/>
+                <w:color w:val="222222"/>
+                <w:sz w:val="24"/>
+                <w:szCs w:val="21"/>
+                <w:shd w:val="clear" w:color="auto" w:fill="FFFFFF"/>
+              </w:rPr>
+              <w:t>1</w:t>
+            </w:r>
+          </w:p>
+        </w:tc>
+        <w:tc>
+          <w:tcPr>
+            <w:tcW w:w="917" w:type="dxa"/>
+          </w:tcPr>
+          <w:p>
+            <w:pPr>
+              <w:rPr>
+                <w:rFonts w:cstheme="minorHAnsi"/>
+                <w:color w:val="222222"/>
+                <w:sz w:val="24"/>
+                <w:szCs w:val="21"/>
+                <w:shd w:val="clear" w:color="auto" w:fill="FFFFFF"/>
+              </w:rPr>
+            </w:pPr>
+            <w:r>
+              <w:rPr>
+                <w:rFonts w:cstheme="minorHAnsi"/>
+                <w:color w:val="222222"/>
+                <w:sz w:val="24"/>
+                <w:szCs w:val="21"/>
+                <w:shd w:val="clear" w:color="auto" w:fill="FFFFFF"/>
+              </w:rPr>
+              <w:t>1</w:t>
+            </w:r>
+          </w:p>
+        </w:tc>
+      </w:tr>
+    </w:tbl>
+    <w:p>
+      <w:pPr>
+        <w:spacing w:after="0"/>
+        <w:ind w:left="720" w:firstLine="720"/>
+        <w:rPr>
+          <w:rFonts w:cstheme="minorHAnsi"/>
+          <w:color w:val="222222"/>
+          <w:sz w:val="24"/>
+          <w:szCs w:val="21"/>
+          <w:shd w:val="clear" w:color="auto" w:fill="FFFFFF"/>
+        </w:rPr>
+      </w:pPr>
+      <w:r>
+        <w:rPr>
+          <w:rFonts w:cstheme="minorHAnsi"/>
+          <w:color w:val="222222"/>
+          <w:sz w:val="24"/>
+          <w:szCs w:val="21"/>
+          <w:shd w:val="clear" w:color="auto" w:fill="FFFFFF"/>
+        </w:rPr>
+        <w:tab/>
+      </w:r>
+      <w:r>
+        <w:rPr>
+          <w:rFonts w:cstheme="minorHAnsi"/>
+          <w:color w:val="222222"/>
+          <w:sz w:val="24"/>
+          <w:szCs w:val="21"/>
+          <w:shd w:val="clear" w:color="auto" w:fill="FFFFFF"/>
+        </w:rPr>
+        <w:tab/>
+      </w:r>
+    </w:p>
+    <w:p>
+      <w:pPr>
+        <w:spacing w:after="0"/>
+        <w:rPr>
+          <w:rFonts w:cstheme="minorHAnsi"/>
+          <w:color w:val="222222"/>
+          <w:sz w:val="24"/>
+          <w:szCs w:val="21"/>
+          <w:shd w:val="clear" w:color="auto" w:fill="FFFFFF"/>
+        </w:rPr>
+      </w:pPr>
+      <w:r>
+        <w:rPr>
+          <w:rFonts w:cstheme="minorHAnsi"/>
+          <w:noProof/>
+          <w:color w:val="222222"/>
+          <w:sz w:val="24"/>
+          <w:szCs w:val="21"/>
+        </w:rPr>
+        <mc:AlternateContent>
+          <mc:Choice Requires="wps">
+            <w:drawing>
+              <wp:anchor distT="0" distB="0" distL="114300" distR="114300" simplePos="0" relativeHeight="251661312" behindDoc="0" locked="0" layoutInCell="1" allowOverlap="1" wp14:anchorId="0A4A9B4F" wp14:editId="2D860AA1">
+                <wp:simplePos x="0" y="0"/>
+                <wp:positionH relativeFrom="column">
+                  <wp:posOffset>2461260</wp:posOffset>
+                </wp:positionH>
+                <wp:positionV relativeFrom="paragraph">
+                  <wp:posOffset>91440</wp:posOffset>
+                </wp:positionV>
+                <wp:extent cx="7620" cy="312420"/>
+                <wp:effectExtent l="76200" t="38100" r="68580" b="49530"/>
+                <wp:wrapNone/>
+                <wp:docPr id="10" name="Straight Arrow Connector 10"/>
+                <wp:cNvGraphicFramePr/>
+                <a:graphic xmlns:a="http://schemas.openxmlformats.org/drawingml/2006/main">
+                  <a:graphicData uri="http://schemas.microsoft.com/office/word/2010/wordprocessingShape">
+                    <wps:wsp>
+                      <wps:cNvCnPr/>
+                      <wps:spPr>
+                        <a:xfrm flipH="1">
+                          <a:off x="0" y="0"/>
+                          <a:ext cx="7620" cy="312420"/>
+                        </a:xfrm>
+                        <a:prstGeom prst="straightConnector1">
+                          <a:avLst/>
+                        </a:prstGeom>
+                        <a:ln>
+                          <a:headEnd type="triangle"/>
+                          <a:tailEnd type="triangle"/>
+                        </a:ln>
+                      </wps:spPr>
+                      <wps:style>
+                        <a:lnRef idx="1">
+                          <a:schemeClr val="dk1"/>
+                        </a:lnRef>
+                        <a:fillRef idx="0">
+                          <a:schemeClr val="dk1"/>
+                        </a:fillRef>
+                        <a:effectRef idx="0">
+                          <a:schemeClr val="dk1"/>
+                        </a:effectRef>
+                        <a:fontRef idx="minor">
+                          <a:schemeClr val="tx1"/>
+                        </a:fontRef>
+                      </wps:style>
+                      <wps:bodyPr/>
+                    </wps:wsp>
+                  </a:graphicData>
+                </a:graphic>
+                <wp14:sizeRelH relativeFrom="margin">
+                  <wp14:pctWidth>0</wp14:pctWidth>
+                </wp14:sizeRelH>
+                <wp14:sizeRelV relativeFrom="margin">
+                  <wp14:pctHeight>0</wp14:pctHeight>
+                </wp14:sizeRelV>
+              </wp:anchor>
+            </w:drawing>
+          </mc:Choice>
+          <mc:Fallback>
+            <w:pict>
+              <v:shape w14:anchorId="5163EC07" id="Straight Arrow Connector 10" o:spid="_x0000_s1026" type="#_x0000_t32" style="position:absolute;margin-left:193.8pt;margin-top:7.2pt;width:.6pt;height:24.6pt;flip:x;z-index:251661312;visibility:visible;mso-wrap-style:square;mso-width-percent:0;mso-height-percent:0;mso-wrap-distance-left:9pt;mso-wrap-distance-top:0;mso-wrap-distance-right:9pt;mso-wrap-distance-bottom:0;mso-position-horizontal:absolute;mso-position-horizontal-relative:text;mso-position-vertical:absolute;mso-position-vertical-relative:text;mso-width-percent:0;mso-height-percent:0;mso-width-relative:margin;mso-height-relative:margin" o:gfxdata="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" strokecolor="black [3200]" strokeweight=".5pt">
+                <v:stroke startarrow="block" endarrow="block" joinstyle="miter"/>
+              </v:shape>
+            </w:pict>
+          </mc:Fallback>
+        </mc:AlternateContent>
+      </w:r>
+      <w:r>
+        <w:rPr>
+          <w:rFonts w:cstheme="minorHAnsi"/>
+          <w:color w:val="222222"/>
+          <w:sz w:val="24"/>
+          <w:szCs w:val="21"/>
+          <w:shd w:val="clear" w:color="auto" w:fill="FFFFFF"/>
+        </w:rPr>
+        <w:tab/>
+      </w:r>
+      <w:r>
+        <w:rPr>
+          <w:rFonts w:cstheme="minorHAnsi"/>
+          <w:color w:val="222222"/>
+          <w:sz w:val="24"/>
+          <w:szCs w:val="21"/>
+          <w:shd w:val="clear" w:color="auto" w:fill="FFFFFF"/>
+        </w:rPr>
+        <w:tab/>
+      </w:r>
+    </w:p>
+    <w:p>
+      <w:pPr>
+        <w:spacing w:after="0"/>
+        <w:rPr>
+          <w:rFonts w:cstheme="minorHAnsi"/>
+          <w:color w:val="222222"/>
+          <w:sz w:val="24"/>
+          <w:szCs w:val="21"/>
+          <w:shd w:val="clear" w:color="auto" w:fill="FFFFFF"/>
+        </w:rPr>
+      </w:pPr>
+    </w:p>
+    <w:tbl>
+      <w:tblPr>
+        <w:tblStyle w:val="TableGrid"/>
+        <w:tblpPr w:leftFromText="180" w:rightFromText="180" w:vertAnchor="text" w:horzAnchor="page" w:tblpX="1537" w:tblpY="41"/>
+        <w:tblW w:w="0" w:type="auto"/>
+        <w:tblLook w:val="04A0" w:firstRow="1" w:lastRow="0" w:firstColumn="1" w:lastColumn="0" w:noHBand="0" w:noVBand="1"/>
+      </w:tblPr>
+      <w:tblGrid>
+        <w:gridCol w:w="917"/>
+        <w:gridCol w:w="917"/>
+        <w:gridCol w:w="917"/>
+        <w:gridCol w:w="917"/>
+      </w:tblGrid>
+      <w:tr>
+        <w:trPr>
+          <w:trHeight w:val="402"/>
+        </w:trPr>
+        <w:tc>
+          <w:tcPr>
+            <w:tcW w:w="917" w:type="dxa"/>
+          </w:tcPr>
+          <w:p>
+            <w:pPr>
+              <w:rPr>
+                <w:rFonts w:cstheme="minorHAnsi"/>
+                <w:color w:val="222222"/>
+                <w:sz w:val="24"/>
+                <w:szCs w:val="21"/>
+                <w:shd w:val="clear" w:color="auto" w:fill="FFFFFF"/>
+              </w:rPr>
+            </w:pPr>
+            <w:r>
+              <w:rPr>
+                <w:rFonts w:cstheme="minorHAnsi"/>
+                <w:color w:val="222222"/>
+                <w:sz w:val="24"/>
+                <w:szCs w:val="21"/>
+                <w:shd w:val="clear" w:color="auto" w:fill="FFFFFF"/>
+              </w:rPr>
+              <w:t>0</w:t>
+            </w:r>
+          </w:p>
+        </w:tc>
+        <w:tc>
+          <w:tcPr>
+            <w:tcW w:w="917" w:type="dxa"/>
+          </w:tcPr>
+          <w:p>
+            <w:pPr>
+              <w:rPr>
+                <w:rFonts w:cstheme="minorHAnsi"/>
+                <w:color w:val="222222"/>
+                <w:sz w:val="24"/>
+                <w:szCs w:val="21"/>
+                <w:shd w:val="clear" w:color="auto" w:fill="FFFFFF"/>
+              </w:rPr>
+            </w:pPr>
+            <w:r>
+              <w:rPr>
+                <w:rFonts w:cstheme="minorHAnsi"/>
+                <w:color w:val="222222"/>
+                <w:sz w:val="24"/>
+                <w:szCs w:val="21"/>
+                <w:shd w:val="clear" w:color="auto" w:fill="FFFFFF"/>
+              </w:rPr>
+              <w:t>1</w:t>
+            </w:r>
+          </w:p>
+        </w:tc>
+        <w:tc>
+          <w:tcPr>
+            <w:tcW w:w="917" w:type="dxa"/>
+          </w:tcPr>
+          <w:p>
+            <w:pPr>
+              <w:rPr>
+                <w:rFonts w:cstheme="minorHAnsi"/>
+                <w:color w:val="222222"/>
+                <w:sz w:val="24"/>
+                <w:szCs w:val="21"/>
+                <w:shd w:val="clear" w:color="auto" w:fill="FFFFFF"/>
+              </w:rPr>
+            </w:pPr>
+            <w:r>
+              <w:rPr>
+                <w:rFonts w:cstheme="minorHAnsi"/>
+                <w:color w:val="222222"/>
+                <w:sz w:val="24"/>
+                <w:szCs w:val="21"/>
+                <w:shd w:val="clear" w:color="auto" w:fill="FFFFFF"/>
+              </w:rPr>
+              <w:t>1</w:t>
+            </w:r>
+          </w:p>
+        </w:tc>
+        <w:tc>
+          <w:tcPr>
+            <w:tcW w:w="917" w:type="dxa"/>
+          </w:tcPr>
+          <w:p>
+            <w:pPr>
+              <w:rPr>
+                <w:rFonts w:cstheme="minorHAnsi"/>
+                <w:color w:val="222222"/>
+                <w:sz w:val="24"/>
+                <w:szCs w:val="21"/>
+                <w:shd w:val="clear" w:color="auto" w:fill="FFFFFF"/>
+              </w:rPr>
+            </w:pPr>
+            <w:r>
+              <w:rPr>
+                <w:rFonts w:cstheme="minorHAnsi"/>
+                <w:color w:val="222222"/>
+                <w:sz w:val="24"/>
+                <w:szCs w:val="21"/>
+                <w:shd w:val="clear" w:color="auto" w:fill="FFFFFF"/>
+              </w:rPr>
+              <w:t>0</w:t>
+            </w:r>
+          </w:p>
+        </w:tc>
+      </w:tr>
+    </w:tbl>
+    <w:tbl>
+      <w:tblPr>
+        <w:tblStyle w:val="TableGrid"/>
+        <w:tblpPr w:leftFromText="180" w:rightFromText="180" w:vertAnchor="text" w:horzAnchor="margin" w:tblpXSpec="right" w:tblpY="29"/>
+        <w:tblW w:w="0" w:type="auto"/>
+        <w:tblLook w:val="04A0" w:firstRow="1" w:lastRow="0" w:firstColumn="1" w:lastColumn="0" w:noHBand="0" w:noVBand="1"/>
+      </w:tblPr>
+      <w:tblGrid>
+        <w:gridCol w:w="917"/>
+        <w:gridCol w:w="917"/>
+        <w:gridCol w:w="917"/>
+        <w:gridCol w:w="917"/>
+      </w:tblGrid>
+      <w:tr>
+        <w:trPr>
+          <w:trHeight w:val="402"/>
+        </w:trPr>
+        <w:tc>
+          <w:tcPr>
+            <w:tcW w:w="917" w:type="dxa"/>
+          </w:tcPr>
+          <w:p>
+            <w:pPr>
+              <w:rPr>
+                <w:rFonts w:cstheme="minorHAnsi"/>
+                <w:color w:val="222222"/>
+                <w:sz w:val="24"/>
+                <w:szCs w:val="21"/>
+                <w:shd w:val="clear" w:color="auto" w:fill="FFFFFF"/>
+              </w:rPr>
+            </w:pPr>
+            <w:r>
+              <w:rPr>
+                <w:rFonts w:cstheme="minorHAnsi"/>
+                <w:color w:val="222222"/>
+                <w:sz w:val="24"/>
+                <w:szCs w:val="21"/>
+                <w:shd w:val="clear" w:color="auto" w:fill="FFFFFF"/>
+              </w:rPr>
+              <w:t>1</w:t>
+            </w:r>
+          </w:p>
+        </w:tc>
+        <w:tc>
+          <w:tcPr>
+            <w:tcW w:w="917" w:type="dxa"/>
+          </w:tcPr>
+          <w:p>
+            <w:pPr>
+              <w:rPr>
+                <w:rFonts w:cstheme="minorHAnsi"/>
+                <w:color w:val="222222"/>
+                <w:sz w:val="24"/>
+                <w:szCs w:val="21"/>
+                <w:shd w:val="clear" w:color="auto" w:fill="FFFFFF"/>
+              </w:rPr>
+            </w:pPr>
+            <w:r>
+              <w:rPr>
+                <w:rFonts w:cstheme="minorHAnsi"/>
+                <w:color w:val="222222"/>
+                <w:sz w:val="24"/>
+                <w:szCs w:val="21"/>
+                <w:shd w:val="clear" w:color="auto" w:fill="FFFFFF"/>
+              </w:rPr>
+              <w:t>1</w:t>
+            </w:r>
+          </w:p>
+        </w:tc>
+        <w:tc>
+          <w:tcPr>
+            <w:tcW w:w="917" w:type="dxa"/>
+          </w:tcPr>
+          <w:p>
+            <w:pPr>
+              <w:rPr>
+                <w:rFonts w:cstheme="minorHAnsi"/>
+                <w:color w:val="222222"/>
+                <w:sz w:val="24"/>
+                <w:szCs w:val="21"/>
+                <w:shd w:val="clear" w:color="auto" w:fill="FFFFFF"/>
+              </w:rPr>
+            </w:pPr>
+            <w:r>
+              <w:rPr>
+                <w:rFonts w:cstheme="minorHAnsi"/>
+                <w:color w:val="222222"/>
+                <w:sz w:val="24"/>
+                <w:szCs w:val="21"/>
+                <w:shd w:val="clear" w:color="auto" w:fill="FFFFFF"/>
+              </w:rPr>
+              <w:t>0</w:t>
+            </w:r>
+          </w:p>
+        </w:tc>
+        <w:tc>
+          <w:tcPr>
+            <w:tcW w:w="917" w:type="dxa"/>
+          </w:tcPr>
+          <w:p>
+            <w:pPr>
+              <w:rPr>
+                <w:rFonts w:cstheme="minorHAnsi"/>
+                <w:color w:val="222222"/>
+                <w:sz w:val="24"/>
+                <w:szCs w:val="21"/>
+                <w:shd w:val="clear" w:color="auto" w:fill="FFFFFF"/>
+              </w:rPr>
+            </w:pPr>
+            <w:r>
+              <w:rPr>
+                <w:rFonts w:cstheme="minorHAnsi"/>
+                <w:color w:val="222222"/>
+                <w:sz w:val="24"/>
+                <w:szCs w:val="21"/>
+                <w:shd w:val="clear" w:color="auto" w:fill="FFFFFF"/>
+              </w:rPr>
+              <w:t>0</w:t>
+            </w:r>
+          </w:p>
+        </w:tc>
+      </w:tr>
+    </w:tbl>
+    <w:p>
+      <w:pPr>
+        <w:spacing w:after="0"/>
+        <w:rPr>
+          <w:rFonts w:cstheme="minorHAnsi"/>
+          <w:color w:val="222222"/>
+          <w:sz w:val="24"/>
+          <w:szCs w:val="21"/>
+          <w:shd w:val="clear" w:color="auto" w:fill="FFFFFF"/>
+        </w:rPr>
+      </w:pPr>
+    </w:p>
+    <w:p>
+      <w:pPr>
+        <w:spacing w:after="0"/>
+        <w:rPr>
+          <w:rFonts w:cstheme="minorHAnsi"/>
+          <w:color w:val="222222"/>
+          <w:sz w:val="24"/>
+          <w:szCs w:val="21"/>
+          <w:shd w:val="clear" w:color="auto" w:fill="FFFFFF"/>
+        </w:rPr>
+      </w:pPr>
+    </w:p>
+    <w:p>
+      <w:pPr>
+        <w:spacing w:after="0"/>
+        <w:rPr>
+          <w:rFonts w:cstheme="minorHAnsi"/>
+          <w:color w:val="222222"/>
+          <w:sz w:val="24"/>
+          <w:szCs w:val="21"/>
+          <w:shd w:val="clear" w:color="auto" w:fill="FFFFFF"/>
+        </w:rPr>
+      </w:pPr>
+    </w:p>
+    <w:p>
+      <w:pPr>
+        <w:spacing w:after="0"/>
+        <w:rPr>
+          <w:rFonts w:cstheme="minorHAnsi"/>
+          <w:color w:val="222222"/>
+          <w:sz w:val="24"/>
+          <w:szCs w:val="21"/>
+          <w:shd w:val="clear" w:color="auto" w:fill="FFFFFF"/>
+        </w:rPr>
+      </w:pPr>
+      <w:r>
+        <w:rPr>
+          <w:rFonts w:cstheme="minorHAnsi"/>
+          <w:color w:val="222222"/>
+          <w:sz w:val="24"/>
+          <w:szCs w:val="21"/>
+          <w:shd w:val="clear" w:color="auto" w:fill="FFFFFF"/>
+        </w:rPr>
+        <w:t xml:space="preserve">Result </w:t>
+      </w:r>
+    </w:p>
+    <w:p>
+      <w:pPr>
+        <w:spacing w:after="0"/>
+        <w:rPr>
+          <w:rFonts w:cstheme="minorHAnsi"/>
+          <w:color w:val="222222"/>
+          <w:sz w:val="24"/>
+          <w:szCs w:val="21"/>
+          <w:shd w:val="clear" w:color="auto" w:fill="FFFFFF"/>
+        </w:rPr>
+      </w:pPr>
+    </w:p>
+    <w:p>
+      <w:pPr>
+        <w:spacing w:after="0"/>
+        <w:rPr>
+          <w:rFonts w:cstheme="minorHAnsi"/>
+          <w:color w:val="222222"/>
+          <w:sz w:val="24"/>
+          <w:szCs w:val="21"/>
+          <w:shd w:val="clear" w:color="auto" w:fill="FFFFFF"/>
+        </w:rPr>
+      </w:pPr>
+      <w:r>
+        <w:rPr>
+          <w:rFonts w:cstheme="minorHAnsi"/>
+          <w:color w:val="222222"/>
+          <w:sz w:val="24"/>
+          <w:szCs w:val="21"/>
+          <w:shd w:val="clear" w:color="auto" w:fill="FFFFFF"/>
+        </w:rPr>
+        <w:t>T</w:t>
+      </w:r>
+      <w:r>
+        <w:rPr>
+          <w:rFonts w:cstheme="minorHAnsi"/>
+          <w:color w:val="222222"/>
+          <w:sz w:val="24"/>
+          <w:szCs w:val="21"/>
+          <w:shd w:val="clear" w:color="auto" w:fill="FFFFFF"/>
+        </w:rPr>
+        <w:t xml:space="preserve">he following </w:t>
+      </w:r>
+      <w:proofErr w:type="spellStart"/>
+      <w:r>
+        <w:rPr>
+          <w:rFonts w:cstheme="minorHAnsi"/>
+          <w:color w:val="222222"/>
+          <w:sz w:val="24"/>
+          <w:szCs w:val="21"/>
+          <w:shd w:val="clear" w:color="auto" w:fill="FFFFFF"/>
+        </w:rPr>
+        <w:t>outout</w:t>
+      </w:r>
+      <w:proofErr w:type="spellEnd"/>
+      <w:r>
+        <w:rPr>
+          <w:rFonts w:cstheme="minorHAnsi"/>
+          <w:color w:val="222222"/>
+          <w:sz w:val="24"/>
+          <w:szCs w:val="21"/>
+          <w:shd w:val="clear" w:color="auto" w:fill="FFFFFF"/>
+        </w:rPr>
+        <w:t xml:space="preserve"> is </w:t>
+      </w:r>
+      <w:proofErr w:type="spellStart"/>
+      <w:r>
+        <w:rPr>
+          <w:rFonts w:cstheme="minorHAnsi"/>
+          <w:color w:val="222222"/>
+          <w:sz w:val="24"/>
+          <w:szCs w:val="21"/>
+          <w:shd w:val="clear" w:color="auto" w:fill="FFFFFF"/>
+        </w:rPr>
+        <w:t>fot</w:t>
+      </w:r>
+      <w:proofErr w:type="spellEnd"/>
+      <w:r>
+        <w:rPr>
+          <w:rFonts w:cstheme="minorHAnsi"/>
+          <w:color w:val="222222"/>
+          <w:sz w:val="24"/>
+          <w:szCs w:val="21"/>
+          <w:shd w:val="clear" w:color="auto" w:fill="FFFFFF"/>
+        </w:rPr>
+        <w:t xml:space="preserve"> the respective values </w:t>
+      </w:r>
+    </w:p>
+    <w:p>
+      <w:pPr>
+        <w:shd w:val="clear" w:color="auto" w:fill="1E1E1E"/>
+        <w:spacing w:after="0" w:line="285" w:lineRule="atLeast"/>
+        <w:rPr>
+          <w:rFonts w:ascii="Consolas" w:eastAsia="Times New Roman" w:hAnsi="Consolas" w:cs="Times New Roman"/>
+          <w:color w:val="D4D4D4"/>
+          <w:sz w:val="21"/>
+          <w:szCs w:val="21"/>
+        </w:rPr>
+      </w:pPr>
+      <w:r>
+        <w:rPr>
+          <w:rFonts w:ascii="Consolas" w:eastAsia="Times New Roman" w:hAnsi="Consolas" w:cs="Times New Roman"/>
+          <w:color w:val="569CD6"/>
+          <w:sz w:val="21"/>
+          <w:szCs w:val="21"/>
+        </w:rPr>
+        <w:t>public</w:t>
+      </w:r>
+      <w:r>
+        <w:rPr>
+          <w:rFonts w:ascii="Consolas" w:eastAsia="Times New Roman" w:hAnsi="Consolas" w:cs="Times New Roman"/>
+          <w:color w:val="D4D4D4"/>
+          <w:sz w:val="21"/>
+          <w:szCs w:val="21"/>
+        </w:rPr>
+        <w:t xml:space="preserve"> </w:t>
+      </w:r>
+      <w:r>
+        <w:rPr>
+          <w:rFonts w:ascii="Consolas" w:eastAsia="Times New Roman" w:hAnsi="Consolas" w:cs="Times New Roman"/>
+          <w:color w:val="569CD6"/>
+          <w:sz w:val="21"/>
+          <w:szCs w:val="21"/>
+        </w:rPr>
+        <w:t>class</w:t>
+      </w:r>
+      <w:r>
+        <w:rPr>
+          <w:rFonts w:ascii="Consolas" w:eastAsia="Times New Roman" w:hAnsi="Consolas" w:cs="Times New Roman"/>
+          <w:color w:val="D4D4D4"/>
+          <w:sz w:val="21"/>
+          <w:szCs w:val="21"/>
+        </w:rPr>
+        <w:t xml:space="preserve"> </w:t>
+      </w:r>
+      <w:r>
+        <w:rPr>
+          <w:rFonts w:ascii="Consolas" w:eastAsia="Times New Roman" w:hAnsi="Consolas" w:cs="Times New Roman"/>
+          <w:color w:val="4EC9B0"/>
+          <w:sz w:val="21"/>
+          <w:szCs w:val="21"/>
+        </w:rPr>
+        <w:t>Values</w:t>
+      </w:r>
+      <w:r>
+        <w:rPr>
+          <w:rFonts w:ascii="Consolas" w:eastAsia="Times New Roman" w:hAnsi="Consolas" w:cs="Times New Roman"/>
+          <w:color w:val="D4D4D4"/>
+          <w:sz w:val="21"/>
+          <w:szCs w:val="21"/>
+        </w:rPr>
+        <w:t xml:space="preserve"> {</w:t>
+      </w:r>
+    </w:p>
+    <w:p>
+      <w:pPr>
+        <w:shd w:val="clear" w:color="auto" w:fill="1E1E1E"/>
+        <w:spacing w:after="0" w:line="285" w:lineRule="atLeast"/>
+        <w:rPr>
+          <w:rFonts w:ascii="Consolas" w:eastAsia="Times New Roman" w:hAnsi="Consolas" w:cs="Times New Roman"/>
+          <w:color w:val="D4D4D4"/>
+          <w:sz w:val="21"/>
+          <w:szCs w:val="21"/>
+        </w:rPr>
+      </w:pPr>
+      <w:r>
+        <w:rPr>
+          <w:rFonts w:ascii="Consolas" w:eastAsia="Times New Roman" w:hAnsi="Consolas" w:cs="Times New Roman"/>
+          <w:color w:val="D4D4D4"/>
+          <w:sz w:val="21"/>
+          <w:szCs w:val="21"/>
+        </w:rPr>
+        <w:t xml:space="preserve">    </w:t>
+      </w:r>
+    </w:p>
+    <w:p>
+      <w:pPr>
+        <w:shd w:val="clear" w:color="auto" w:fill="1E1E1E"/>
+        <w:spacing w:after="0" w:line="285" w:lineRule="atLeast"/>
+        <w:rPr>
+          <w:rFonts w:ascii="Consolas" w:eastAsia="Times New Roman" w:hAnsi="Consolas" w:cs="Times New Roman"/>
+          <w:color w:val="D4D4D4"/>
+          <w:sz w:val="21"/>
+          <w:szCs w:val="21"/>
+        </w:rPr>
+      </w:pPr>
+      <w:r>
+        <w:rPr>
+          <w:rFonts w:ascii="Consolas" w:eastAsia="Times New Roman" w:hAnsi="Consolas" w:cs="Times New Roman"/>
+          <w:color w:val="D4D4D4"/>
+          <w:sz w:val="21"/>
+          <w:szCs w:val="21"/>
+        </w:rPr>
+        <w:t xml:space="preserve">   </w:t>
+      </w:r>
+      <w:r>
+        <w:rPr>
+          <w:rFonts w:ascii="Consolas" w:eastAsia="Times New Roman" w:hAnsi="Consolas" w:cs="Times New Roman"/>
+          <w:color w:val="569CD6"/>
+          <w:sz w:val="21"/>
+          <w:szCs w:val="21"/>
+        </w:rPr>
+        <w:t>public</w:t>
+      </w:r>
+      <w:r>
+        <w:rPr>
+          <w:rFonts w:ascii="Consolas" w:eastAsia="Times New Roman" w:hAnsi="Consolas" w:cs="Times New Roman"/>
+          <w:color w:val="D4D4D4"/>
+          <w:sz w:val="21"/>
+          <w:szCs w:val="21"/>
+        </w:rPr>
+        <w:t xml:space="preserve"> </w:t>
+      </w:r>
+      <w:r>
+        <w:rPr>
+          <w:rFonts w:ascii="Consolas" w:eastAsia="Times New Roman" w:hAnsi="Consolas" w:cs="Times New Roman"/>
+          <w:color w:val="569CD6"/>
+          <w:sz w:val="21"/>
+          <w:szCs w:val="21"/>
+        </w:rPr>
+        <w:t>static</w:t>
+      </w:r>
+      <w:r>
+        <w:rPr>
+          <w:rFonts w:ascii="Consolas" w:eastAsia="Times New Roman" w:hAnsi="Consolas" w:cs="Times New Roman"/>
+          <w:color w:val="D4D4D4"/>
+          <w:sz w:val="21"/>
+          <w:szCs w:val="21"/>
+        </w:rPr>
+        <w:t xml:space="preserve"> </w:t>
+      </w:r>
+      <w:r>
+        <w:rPr>
+          <w:rFonts w:ascii="Consolas" w:eastAsia="Times New Roman" w:hAnsi="Consolas" w:cs="Times New Roman"/>
+          <w:color w:val="4EC9B0"/>
+          <w:sz w:val="21"/>
+          <w:szCs w:val="21"/>
+        </w:rPr>
+        <w:t>int</w:t>
+      </w:r>
+      <w:r>
+        <w:rPr>
+          <w:rFonts w:ascii="Consolas" w:eastAsia="Times New Roman" w:hAnsi="Consolas" w:cs="Times New Roman"/>
+          <w:color w:val="D4D4D4"/>
+          <w:sz w:val="21"/>
+          <w:szCs w:val="21"/>
+        </w:rPr>
+        <w:t xml:space="preserve"> </w:t>
+      </w:r>
+      <w:proofErr w:type="spellStart"/>
+      <w:r>
+        <w:rPr>
+          <w:rFonts w:ascii="Consolas" w:eastAsia="Times New Roman" w:hAnsi="Consolas" w:cs="Times New Roman"/>
+          <w:color w:val="9CDCFE"/>
+          <w:sz w:val="21"/>
+          <w:szCs w:val="21"/>
+        </w:rPr>
+        <w:t>totalItems</w:t>
+      </w:r>
+      <w:proofErr w:type="spellEnd"/>
+      <w:r>
+        <w:rPr>
+          <w:rFonts w:ascii="Consolas" w:eastAsia="Times New Roman" w:hAnsi="Consolas" w:cs="Times New Roman"/>
+          <w:color w:val="D4D4D4"/>
+          <w:sz w:val="21"/>
+          <w:szCs w:val="21"/>
+        </w:rPr>
+        <w:t xml:space="preserve"> = </w:t>
+      </w:r>
+      <w:r>
+        <w:rPr>
+          <w:rFonts w:ascii="Consolas" w:eastAsia="Times New Roman" w:hAnsi="Consolas" w:cs="Times New Roman"/>
+          <w:color w:val="B5CEA8"/>
+          <w:sz w:val="21"/>
+          <w:szCs w:val="21"/>
+        </w:rPr>
+        <w:t>200</w:t>
+      </w:r>
+      <w:r>
+        <w:rPr>
+          <w:rFonts w:ascii="Consolas" w:eastAsia="Times New Roman" w:hAnsi="Consolas" w:cs="Times New Roman"/>
+          <w:color w:val="D4D4D4"/>
+          <w:sz w:val="21"/>
+          <w:szCs w:val="21"/>
+        </w:rPr>
+        <w:t>;</w:t>
+      </w:r>
+    </w:p>
+    <w:p>
+      <w:pPr>
+        <w:shd w:val="clear" w:color="auto" w:fill="1E1E1E"/>
+        <w:spacing w:after="0" w:line="285" w:lineRule="atLeast"/>
+        <w:rPr>
+          <w:rFonts w:ascii="Consolas" w:eastAsia="Times New Roman" w:hAnsi="Consolas" w:cs="Times New Roman"/>
+          <w:color w:val="D4D4D4"/>
+          <w:sz w:val="21"/>
+          <w:szCs w:val="21"/>
+        </w:rPr>
+      </w:pPr>
+      <w:r>
+        <w:rPr>
+          <w:rFonts w:ascii="Consolas" w:eastAsia="Times New Roman" w:hAnsi="Consolas" w:cs="Times New Roman"/>
+          <w:color w:val="D4D4D4"/>
+          <w:sz w:val="21"/>
+          <w:szCs w:val="21"/>
+        </w:rPr>
+        <w:t xml:space="preserve">   </w:t>
+      </w:r>
+      <w:r>
+        <w:rPr>
+          <w:rFonts w:ascii="Consolas" w:eastAsia="Times New Roman" w:hAnsi="Consolas" w:cs="Times New Roman"/>
+          <w:color w:val="569CD6"/>
+          <w:sz w:val="21"/>
+          <w:szCs w:val="21"/>
+        </w:rPr>
+        <w:t>public</w:t>
+      </w:r>
+      <w:r>
+        <w:rPr>
+          <w:rFonts w:ascii="Consolas" w:eastAsia="Times New Roman" w:hAnsi="Consolas" w:cs="Times New Roman"/>
+          <w:color w:val="D4D4D4"/>
+          <w:sz w:val="21"/>
+          <w:szCs w:val="21"/>
+        </w:rPr>
+        <w:t xml:space="preserve"> </w:t>
+      </w:r>
+      <w:r>
+        <w:rPr>
+          <w:rFonts w:ascii="Consolas" w:eastAsia="Times New Roman" w:hAnsi="Consolas" w:cs="Times New Roman"/>
+          <w:color w:val="569CD6"/>
+          <w:sz w:val="21"/>
+          <w:szCs w:val="21"/>
+        </w:rPr>
+        <w:t>static</w:t>
+      </w:r>
+      <w:r>
+        <w:rPr>
+          <w:rFonts w:ascii="Consolas" w:eastAsia="Times New Roman" w:hAnsi="Consolas" w:cs="Times New Roman"/>
+          <w:color w:val="D4D4D4"/>
+          <w:sz w:val="21"/>
+          <w:szCs w:val="21"/>
+        </w:rPr>
+        <w:t xml:space="preserve"> </w:t>
+      </w:r>
+      <w:r>
+        <w:rPr>
+          <w:rFonts w:ascii="Consolas" w:eastAsia="Times New Roman" w:hAnsi="Consolas" w:cs="Times New Roman"/>
+          <w:color w:val="4EC9B0"/>
+          <w:sz w:val="21"/>
+          <w:szCs w:val="21"/>
+        </w:rPr>
+        <w:t>int</w:t>
+      </w:r>
+      <w:r>
+        <w:rPr>
+          <w:rFonts w:ascii="Consolas" w:eastAsia="Times New Roman" w:hAnsi="Consolas" w:cs="Times New Roman"/>
+          <w:color w:val="D4D4D4"/>
+          <w:sz w:val="21"/>
+          <w:szCs w:val="21"/>
+        </w:rPr>
+        <w:t xml:space="preserve"> </w:t>
+      </w:r>
+      <w:proofErr w:type="spellStart"/>
+      <w:r>
+        <w:rPr>
+          <w:rFonts w:ascii="Consolas" w:eastAsia="Times New Roman" w:hAnsi="Consolas" w:cs="Times New Roman"/>
+          <w:color w:val="9CDCFE"/>
+          <w:sz w:val="21"/>
+          <w:szCs w:val="21"/>
+        </w:rPr>
+        <w:t>initialPopulation</w:t>
+      </w:r>
+      <w:proofErr w:type="spellEnd"/>
+      <w:r>
+        <w:rPr>
+          <w:rFonts w:ascii="Consolas" w:eastAsia="Times New Roman" w:hAnsi="Consolas" w:cs="Times New Roman"/>
+          <w:color w:val="D4D4D4"/>
+          <w:sz w:val="21"/>
+          <w:szCs w:val="21"/>
+        </w:rPr>
+        <w:t xml:space="preserve"> = </w:t>
+      </w:r>
+      <w:r>
+        <w:rPr>
+          <w:rFonts w:ascii="Consolas" w:eastAsia="Times New Roman" w:hAnsi="Consolas" w:cs="Times New Roman"/>
+          <w:color w:val="B5CEA8"/>
+          <w:sz w:val="21"/>
+          <w:szCs w:val="21"/>
+        </w:rPr>
+        <w:t>100</w:t>
+      </w:r>
+      <w:r>
+        <w:rPr>
+          <w:rFonts w:ascii="Consolas" w:eastAsia="Times New Roman" w:hAnsi="Consolas" w:cs="Times New Roman"/>
+          <w:color w:val="D4D4D4"/>
+          <w:sz w:val="21"/>
+          <w:szCs w:val="21"/>
+        </w:rPr>
+        <w:t>;</w:t>
+      </w:r>
+    </w:p>
+    <w:p>
+      <w:pPr>
+        <w:shd w:val="clear" w:color="auto" w:fill="1E1E1E"/>
+        <w:spacing w:after="0" w:line="285" w:lineRule="atLeast"/>
+        <w:rPr>
+          <w:rFonts w:ascii="Consolas" w:eastAsia="Times New Roman" w:hAnsi="Consolas" w:cs="Times New Roman"/>
+          <w:color w:val="D4D4D4"/>
+          <w:sz w:val="21"/>
+          <w:szCs w:val="21"/>
+        </w:rPr>
+      </w:pPr>
+      <w:r>
+        <w:rPr>
+          <w:rFonts w:ascii="Consolas" w:eastAsia="Times New Roman" w:hAnsi="Consolas" w:cs="Times New Roman"/>
+          <w:color w:val="D4D4D4"/>
+          <w:sz w:val="21"/>
+          <w:szCs w:val="21"/>
+        </w:rPr>
+        <w:t xml:space="preserve">   </w:t>
+      </w:r>
+      <w:r>
+        <w:rPr>
+          <w:rFonts w:ascii="Consolas" w:eastAsia="Times New Roman" w:hAnsi="Consolas" w:cs="Times New Roman"/>
+          <w:color w:val="569CD6"/>
+          <w:sz w:val="21"/>
+          <w:szCs w:val="21"/>
+        </w:rPr>
+        <w:t>public</w:t>
+      </w:r>
+      <w:r>
+        <w:rPr>
+          <w:rFonts w:ascii="Consolas" w:eastAsia="Times New Roman" w:hAnsi="Consolas" w:cs="Times New Roman"/>
+          <w:color w:val="D4D4D4"/>
+          <w:sz w:val="21"/>
+          <w:szCs w:val="21"/>
+        </w:rPr>
+        <w:t xml:space="preserve"> </w:t>
+      </w:r>
+      <w:r>
+        <w:rPr>
+          <w:rFonts w:ascii="Consolas" w:eastAsia="Times New Roman" w:hAnsi="Consolas" w:cs="Times New Roman"/>
+          <w:color w:val="569CD6"/>
+          <w:sz w:val="21"/>
+          <w:szCs w:val="21"/>
+        </w:rPr>
+        <w:t>static</w:t>
+      </w:r>
+      <w:r>
+        <w:rPr>
+          <w:rFonts w:ascii="Consolas" w:eastAsia="Times New Roman" w:hAnsi="Consolas" w:cs="Times New Roman"/>
+          <w:color w:val="D4D4D4"/>
+          <w:sz w:val="21"/>
+          <w:szCs w:val="21"/>
+        </w:rPr>
+        <w:t xml:space="preserve"> </w:t>
+      </w:r>
+      <w:r>
+        <w:rPr>
+          <w:rFonts w:ascii="Consolas" w:eastAsia="Times New Roman" w:hAnsi="Consolas" w:cs="Times New Roman"/>
+          <w:color w:val="4EC9B0"/>
+          <w:sz w:val="21"/>
+          <w:szCs w:val="21"/>
+        </w:rPr>
+        <w:t>int</w:t>
+      </w:r>
+      <w:r>
+        <w:rPr>
+          <w:rFonts w:ascii="Consolas" w:eastAsia="Times New Roman" w:hAnsi="Consolas" w:cs="Times New Roman"/>
+          <w:color w:val="D4D4D4"/>
+          <w:sz w:val="21"/>
+          <w:szCs w:val="21"/>
+        </w:rPr>
+        <w:t xml:space="preserve"> </w:t>
+      </w:r>
+      <w:proofErr w:type="spellStart"/>
+      <w:r>
+        <w:rPr>
+          <w:rFonts w:ascii="Consolas" w:eastAsia="Times New Roman" w:hAnsi="Consolas" w:cs="Times New Roman"/>
+          <w:color w:val="9CDCFE"/>
+          <w:sz w:val="21"/>
+          <w:szCs w:val="21"/>
+        </w:rPr>
+        <w:t>knapsackCapacity</w:t>
+      </w:r>
+      <w:proofErr w:type="spellEnd"/>
+      <w:r>
+        <w:rPr>
+          <w:rFonts w:ascii="Consolas" w:eastAsia="Times New Roman" w:hAnsi="Consolas" w:cs="Times New Roman"/>
+          <w:color w:val="D4D4D4"/>
+          <w:sz w:val="21"/>
+          <w:szCs w:val="21"/>
+        </w:rPr>
+        <w:t xml:space="preserve"> = </w:t>
+      </w:r>
+      <w:r>
+        <w:rPr>
+          <w:rFonts w:ascii="Consolas" w:eastAsia="Times New Roman" w:hAnsi="Consolas" w:cs="Times New Roman"/>
+          <w:color w:val="B5CEA8"/>
+          <w:sz w:val="21"/>
+          <w:szCs w:val="21"/>
+        </w:rPr>
+        <w:t>835</w:t>
+      </w:r>
+      <w:r>
+        <w:rPr>
+          <w:rFonts w:ascii="Consolas" w:eastAsia="Times New Roman" w:hAnsi="Consolas" w:cs="Times New Roman"/>
+          <w:color w:val="D4D4D4"/>
+          <w:sz w:val="21"/>
+          <w:szCs w:val="21"/>
+        </w:rPr>
+        <w:t>;</w:t>
+      </w:r>
+    </w:p>
+    <w:p>
+      <w:pPr>
+        <w:shd w:val="clear" w:color="auto" w:fill="1E1E1E"/>
+        <w:spacing w:after="0" w:line="285" w:lineRule="atLeast"/>
+        <w:rPr>
+          <w:rFonts w:ascii="Consolas" w:eastAsia="Times New Roman" w:hAnsi="Consolas" w:cs="Times New Roman"/>
+          <w:color w:val="D4D4D4"/>
+          <w:sz w:val="21"/>
+          <w:szCs w:val="21"/>
+        </w:rPr>
+      </w:pPr>
+      <w:r>
+        <w:rPr>
+          <w:rFonts w:ascii="Consolas" w:eastAsia="Times New Roman" w:hAnsi="Consolas" w:cs="Times New Roman"/>
+          <w:color w:val="D4D4D4"/>
+          <w:sz w:val="21"/>
+          <w:szCs w:val="21"/>
+        </w:rPr>
+        <w:t xml:space="preserve">   </w:t>
+      </w:r>
+      <w:r>
+        <w:rPr>
+          <w:rFonts w:ascii="Consolas" w:eastAsia="Times New Roman" w:hAnsi="Consolas" w:cs="Times New Roman"/>
+          <w:color w:val="569CD6"/>
+          <w:sz w:val="21"/>
+          <w:szCs w:val="21"/>
+        </w:rPr>
+        <w:t>public</w:t>
+      </w:r>
+      <w:r>
+        <w:rPr>
+          <w:rFonts w:ascii="Consolas" w:eastAsia="Times New Roman" w:hAnsi="Consolas" w:cs="Times New Roman"/>
+          <w:color w:val="D4D4D4"/>
+          <w:sz w:val="21"/>
+          <w:szCs w:val="21"/>
+        </w:rPr>
+        <w:t xml:space="preserve"> </w:t>
+      </w:r>
+      <w:r>
+        <w:rPr>
+          <w:rFonts w:ascii="Consolas" w:eastAsia="Times New Roman" w:hAnsi="Consolas" w:cs="Times New Roman"/>
+          <w:color w:val="569CD6"/>
+          <w:sz w:val="21"/>
+          <w:szCs w:val="21"/>
+        </w:rPr>
+        <w:t>static</w:t>
+      </w:r>
+      <w:r>
+        <w:rPr>
+          <w:rFonts w:ascii="Consolas" w:eastAsia="Times New Roman" w:hAnsi="Consolas" w:cs="Times New Roman"/>
+          <w:color w:val="D4D4D4"/>
+          <w:sz w:val="21"/>
+          <w:szCs w:val="21"/>
+        </w:rPr>
+        <w:t xml:space="preserve"> </w:t>
+      </w:r>
+      <w:r>
+        <w:rPr>
+          <w:rFonts w:ascii="Consolas" w:eastAsia="Times New Roman" w:hAnsi="Consolas" w:cs="Times New Roman"/>
+          <w:color w:val="4EC9B0"/>
+          <w:sz w:val="21"/>
+          <w:szCs w:val="21"/>
+        </w:rPr>
+        <w:t>int</w:t>
+      </w:r>
+      <w:r>
+        <w:rPr>
+          <w:rFonts w:ascii="Consolas" w:eastAsia="Times New Roman" w:hAnsi="Consolas" w:cs="Times New Roman"/>
+          <w:color w:val="D4D4D4"/>
+          <w:sz w:val="21"/>
+          <w:szCs w:val="21"/>
+        </w:rPr>
+        <w:t xml:space="preserve"> </w:t>
+      </w:r>
+      <w:proofErr w:type="spellStart"/>
+      <w:r>
+        <w:rPr>
+          <w:rFonts w:ascii="Consolas" w:eastAsia="Times New Roman" w:hAnsi="Consolas" w:cs="Times New Roman"/>
+          <w:color w:val="9CDCFE"/>
+          <w:sz w:val="21"/>
+          <w:szCs w:val="21"/>
+        </w:rPr>
+        <w:t>totalGenerations</w:t>
+      </w:r>
+      <w:proofErr w:type="spellEnd"/>
+      <w:r>
+        <w:rPr>
+          <w:rFonts w:ascii="Consolas" w:eastAsia="Times New Roman" w:hAnsi="Consolas" w:cs="Times New Roman"/>
+          <w:color w:val="D4D4D4"/>
+          <w:sz w:val="21"/>
+          <w:szCs w:val="21"/>
+        </w:rPr>
+        <w:t xml:space="preserve"> = </w:t>
+      </w:r>
+      <w:r>
+        <w:rPr>
+          <w:rFonts w:ascii="Consolas" w:eastAsia="Times New Roman" w:hAnsi="Consolas" w:cs="Times New Roman"/>
+          <w:color w:val="B5CEA8"/>
+          <w:sz w:val="21"/>
+          <w:szCs w:val="21"/>
+        </w:rPr>
+        <w:t>75</w:t>
+      </w:r>
+      <w:r>
+        <w:rPr>
+          <w:rFonts w:ascii="Consolas" w:eastAsia="Times New Roman" w:hAnsi="Consolas" w:cs="Times New Roman"/>
+          <w:color w:val="D4D4D4"/>
+          <w:sz w:val="21"/>
+          <w:szCs w:val="21"/>
+        </w:rPr>
+        <w:t>;</w:t>
+      </w:r>
+    </w:p>
+    <w:p>
+      <w:pPr>
+        <w:shd w:val="clear" w:color="auto" w:fill="1E1E1E"/>
+        <w:spacing w:after="0" w:line="285" w:lineRule="atLeast"/>
+        <w:rPr>
+          <w:rFonts w:ascii="Consolas" w:eastAsia="Times New Roman" w:hAnsi="Consolas" w:cs="Times New Roman"/>
+          <w:color w:val="D4D4D4"/>
+          <w:sz w:val="21"/>
+          <w:szCs w:val="21"/>
+        </w:rPr>
+      </w:pPr>
+    </w:p>
+    <w:p>
+      <w:pPr>
+        <w:shd w:val="clear" w:color="auto" w:fill="1E1E1E"/>
+        <w:spacing w:after="0" w:line="285" w:lineRule="atLeast"/>
+        <w:rPr>
+          <w:rFonts w:ascii="Consolas" w:eastAsia="Times New Roman" w:hAnsi="Consolas" w:cs="Times New Roman"/>
+          <w:color w:val="D4D4D4"/>
+          <w:sz w:val="21"/>
+          <w:szCs w:val="21"/>
+        </w:rPr>
+      </w:pPr>
+      <w:r>
+        <w:rPr>
+          <w:rFonts w:ascii="Consolas" w:eastAsia="Times New Roman" w:hAnsi="Consolas" w:cs="Times New Roman"/>
+          <w:color w:val="D4D4D4"/>
+          <w:sz w:val="21"/>
+          <w:szCs w:val="21"/>
+        </w:rPr>
+        <w:t>}</w:t>
+      </w:r>
+    </w:p>
+    <w:p>
+      <w:pPr>
+        <w:spacing w:after="0"/>
+        <w:rPr>
+          <w:rFonts w:cstheme="minorHAnsi"/>
+          <w:color w:val="222222"/>
+          <w:sz w:val="24"/>
+          <w:szCs w:val="21"/>
+          <w:shd w:val="clear" w:color="auto" w:fill="FFFFFF"/>
+        </w:rPr>
+      </w:pPr>
+    </w:p>
+    <w:p>
+      <w:pPr>
+        <w:spacing w:after="0"/>
+        <w:rPr>
+          <w:rFonts w:cstheme="minorHAnsi"/>
+          <w:color w:val="222222"/>
+          <w:sz w:val="24"/>
+          <w:szCs w:val="21"/>
+          <w:shd w:val="clear" w:color="auto" w:fill="FFFFFF"/>
+        </w:rPr>
+      </w:pPr>
+    </w:p>
+    <w:p>
+      <w:pPr>
+        <w:spacing w:after="0"/>
+        <w:rPr>
+          <w:rFonts w:cstheme="minorHAnsi"/>
+          <w:color w:val="222222"/>
+          <w:sz w:val="24"/>
+          <w:szCs w:val="21"/>
+          <w:shd w:val="clear" w:color="auto" w:fill="FFFFFF"/>
+        </w:rPr>
+      </w:pPr>
+    </w:p>
+    <w:p>
+      <w:pPr>
+        <w:spacing w:after="0"/>
+        <w:rPr>
+          <w:rFonts w:cstheme="minorHAnsi"/>
+          <w:color w:val="222222"/>
+          <w:sz w:val="24"/>
+          <w:szCs w:val="21"/>
+          <w:shd w:val="clear" w:color="auto" w:fill="FFFFFF"/>
+        </w:rPr>
+      </w:pPr>
+    </w:p>
+    <w:p>
+      <w:pPr>
+        <w:spacing w:after="0"/>
+        <w:rPr>
+          <w:rFonts w:cstheme="minorHAnsi"/>
+          <w:color w:val="222222"/>
+          <w:sz w:val="24"/>
+          <w:szCs w:val="21"/>
+          <w:shd w:val="clear" w:color="auto" w:fill="FFFFFF"/>
+        </w:rPr>
+      </w:pPr>
+    </w:p>
+    <w:p>
+      <w:pPr>
+        <w:spacing w:after="0"/>
+        <w:rPr>
+          <w:rFonts w:cstheme="minorHAnsi"/>
+          <w:color w:val="222222"/>
+          <w:sz w:val="24"/>
+          <w:szCs w:val="21"/>
+          <w:shd w:val="clear" w:color="auto" w:fill="FFFFFF"/>
+        </w:rPr>
+      </w:pPr>
+    </w:p>
+    <w:p>
+      <w:pPr>
+        <w:spacing w:after="0"/>
+        <w:rPr>
+          <w:rFonts w:cstheme="minorHAnsi"/>
+          <w:color w:val="222222"/>
+          <w:sz w:val="24"/>
+          <w:szCs w:val="21"/>
+          <w:shd w:val="clear" w:color="auto" w:fill="FFFFFF"/>
+        </w:rPr>
+      </w:pPr>
+    </w:p>
+    <w:p>
+      <w:pPr>
+        <w:shd w:val="clear" w:color="auto" w:fill="FFFFFF"/>
+        <w:spacing w:after="0" w:line="240" w:lineRule="auto"/>
+        <w:rPr>
+          <w:rFonts w:ascii="Arial" w:eastAsia="Times New Roman" w:hAnsi="Arial" w:cs="Arial"/>
+          <w:color w:val="222222"/>
+          <w:sz w:val="24"/>
+          <w:szCs w:val="24"/>
+        </w:rPr>
+      </w:pPr>
+    </w:p>
+    <w:p>
+      <w:pPr>
+        <w:shd w:val="clear" w:color="auto" w:fill="FFFFFF"/>
+        <w:spacing w:after="0" w:line="240" w:lineRule="auto"/>
+        <w:rPr>
+          <w:rFonts w:ascii="Arial" w:eastAsia="Times New Roman" w:hAnsi="Arial" w:cs="Arial"/>
+          <w:color w:val="222222"/>
+          <w:sz w:val="24"/>
+          <w:szCs w:val="24"/>
+        </w:rPr>
+      </w:pPr>
+    </w:p>
+    <w:p>
+      <w:pPr>
+        <w:shd w:val="clear" w:color="auto" w:fill="FFFFFF"/>
+        <w:spacing w:after="0" w:line="240" w:lineRule="auto"/>
+        <w:rPr>
+          <w:rFonts w:ascii="Arial" w:eastAsia="Times New Roman" w:hAnsi="Arial" w:cs="Arial"/>
+          <w:color w:val="222222"/>
+          <w:sz w:val="24"/>
+          <w:szCs w:val="24"/>
+        </w:rPr>
+      </w:pPr>
+      <w:r>
+        <w:rPr>
+          <w:rFonts w:ascii="Arial" w:eastAsia="Times New Roman" w:hAnsi="Arial" w:cs="Arial"/>
+          <w:color w:val="222222"/>
+          <w:sz w:val="24"/>
+          <w:szCs w:val="24"/>
+        </w:rPr>
+        <w:t>Fitness of fittest individual of Generation 1 is : 570</w:t>
+      </w:r>
+    </w:p>
+    <w:p>
+      <w:pPr>
+        <w:shd w:val="clear" w:color="auto" w:fill="FFFFFF"/>
+        <w:spacing w:after="0" w:line="240" w:lineRule="auto"/>
+        <w:rPr>
+          <w:rFonts w:ascii="Arial" w:eastAsia="Times New Roman" w:hAnsi="Arial" w:cs="Arial"/>
+          <w:color w:val="222222"/>
+          <w:sz w:val="24"/>
+          <w:szCs w:val="24"/>
+        </w:rPr>
+      </w:pPr>
+      <w:r>
+        <w:rPr>
+          <w:rFonts w:ascii="Arial" w:eastAsia="Times New Roman" w:hAnsi="Arial" w:cs="Arial"/>
+          <w:color w:val="222222"/>
+          <w:sz w:val="24"/>
+          <w:szCs w:val="24"/>
+        </w:rPr>
+        <w:t>Fitness of fittest individual of Generation 2 is : 570</w:t>
+      </w:r>
+    </w:p>
+    <w:p>
+      <w:pPr>
+        <w:shd w:val="clear" w:color="auto" w:fill="FFFFFF"/>
+        <w:spacing w:after="0" w:line="240" w:lineRule="auto"/>
+        <w:rPr>
+          <w:rFonts w:ascii="Arial" w:eastAsia="Times New Roman" w:hAnsi="Arial" w:cs="Arial"/>
+          <w:color w:val="222222"/>
+          <w:sz w:val="24"/>
+          <w:szCs w:val="24"/>
+        </w:rPr>
+      </w:pPr>
+      <w:r>
+        <w:rPr>
+          <w:rFonts w:ascii="Arial" w:eastAsia="Times New Roman" w:hAnsi="Arial" w:cs="Arial"/>
+          <w:color w:val="222222"/>
+          <w:sz w:val="24"/>
+          <w:szCs w:val="24"/>
+        </w:rPr>
+        <w:t>Fitness of fittest individual of Generation 3 is : 587</w:t>
+      </w:r>
+    </w:p>
+    <w:p>
+      <w:pPr>
+        <w:shd w:val="clear" w:color="auto" w:fill="FFFFFF"/>
+        <w:spacing w:after="0" w:line="240" w:lineRule="auto"/>
+        <w:rPr>
+          <w:rFonts w:ascii="Arial" w:eastAsia="Times New Roman" w:hAnsi="Arial" w:cs="Arial"/>
+          <w:color w:val="222222"/>
+          <w:sz w:val="24"/>
+          <w:szCs w:val="24"/>
+        </w:rPr>
+      </w:pPr>
+      <w:r>
+        <w:rPr>
+          <w:rFonts w:ascii="Arial" w:eastAsia="Times New Roman" w:hAnsi="Arial" w:cs="Arial"/>
+          <w:color w:val="222222"/>
+          <w:sz w:val="24"/>
+          <w:szCs w:val="24"/>
+        </w:rPr>
+        <w:t>Fitness of fittest individual of Generation 4 is : 597</w:t>
+      </w:r>
+    </w:p>
+    <w:p>
+      <w:pPr>
+        <w:shd w:val="clear" w:color="auto" w:fill="FFFFFF"/>
+        <w:spacing w:after="0" w:line="240" w:lineRule="auto"/>
+        <w:rPr>
+          <w:rFonts w:ascii="Arial" w:eastAsia="Times New Roman" w:hAnsi="Arial" w:cs="Arial"/>
+          <w:color w:val="222222"/>
+          <w:sz w:val="24"/>
+          <w:szCs w:val="24"/>
+        </w:rPr>
+      </w:pPr>
+      <w:r>
+        <w:rPr>
+          <w:rFonts w:ascii="Arial" w:eastAsia="Times New Roman" w:hAnsi="Arial" w:cs="Arial"/>
+          <w:color w:val="222222"/>
+          <w:sz w:val="24"/>
+          <w:szCs w:val="24"/>
+        </w:rPr>
+        <w:t>Fitness of fittest individual of Generation 5 is : 615</w:t>
+      </w:r>
+    </w:p>
+    <w:p>
+      <w:pPr>
+        <w:shd w:val="clear" w:color="auto" w:fill="FFFFFF"/>
+        <w:spacing w:after="0" w:line="240" w:lineRule="auto"/>
+        <w:rPr>
+          <w:rFonts w:ascii="Arial" w:eastAsia="Times New Roman" w:hAnsi="Arial" w:cs="Arial"/>
+          <w:color w:val="222222"/>
+          <w:sz w:val="24"/>
+          <w:szCs w:val="24"/>
+        </w:rPr>
+      </w:pPr>
+      <w:r>
+        <w:rPr>
+          <w:rFonts w:ascii="Arial" w:eastAsia="Times New Roman" w:hAnsi="Arial" w:cs="Arial"/>
+          <w:color w:val="222222"/>
+          <w:sz w:val="24"/>
+          <w:szCs w:val="24"/>
+        </w:rPr>
+        <w:t>Fitness of fittest individual of Generation 6 is : 620</w:t>
+      </w:r>
+    </w:p>
+    <w:p>
+      <w:pPr>
+        <w:shd w:val="clear" w:color="auto" w:fill="FFFFFF"/>
+        <w:spacing w:after="0" w:line="240" w:lineRule="auto"/>
+        <w:rPr>
+          <w:rFonts w:ascii="Arial" w:eastAsia="Times New Roman" w:hAnsi="Arial" w:cs="Arial"/>
+          <w:color w:val="222222"/>
+          <w:sz w:val="24"/>
+          <w:szCs w:val="24"/>
+        </w:rPr>
+      </w:pPr>
+      <w:r>
+        <w:rPr>
+          <w:rFonts w:ascii="Arial" w:eastAsia="Times New Roman" w:hAnsi="Arial" w:cs="Arial"/>
+          <w:color w:val="222222"/>
+          <w:sz w:val="24"/>
+          <w:szCs w:val="24"/>
+        </w:rPr>
+        <w:t>Fitness of fittest individual of Generation 7 is : 626</w:t>
+      </w:r>
+    </w:p>
+    <w:p>
+      <w:pPr>
+        <w:shd w:val="clear" w:color="auto" w:fill="FFFFFF"/>
+        <w:spacing w:after="0" w:line="240" w:lineRule="auto"/>
+        <w:rPr>
+          <w:rFonts w:ascii="Arial" w:eastAsia="Times New Roman" w:hAnsi="Arial" w:cs="Arial"/>
+          <w:color w:val="222222"/>
+          <w:sz w:val="24"/>
+          <w:szCs w:val="24"/>
+        </w:rPr>
+      </w:pPr>
+      <w:r>
+        <w:rPr>
+          <w:rFonts w:ascii="Arial" w:eastAsia="Times New Roman" w:hAnsi="Arial" w:cs="Arial"/>
+          <w:color w:val="222222"/>
+          <w:sz w:val="24"/>
+          <w:szCs w:val="24"/>
+        </w:rPr>
+        <w:t>.</w:t>
+      </w:r>
+    </w:p>
+    <w:p>
+      <w:pPr>
+        <w:shd w:val="clear" w:color="auto" w:fill="FFFFFF"/>
+        <w:spacing w:after="0" w:line="240" w:lineRule="auto"/>
+        <w:rPr>
+          <w:rFonts w:ascii="Arial" w:eastAsia="Times New Roman" w:hAnsi="Arial" w:cs="Arial"/>
+          <w:color w:val="222222"/>
+          <w:sz w:val="24"/>
+          <w:szCs w:val="24"/>
+        </w:rPr>
+      </w:pPr>
+      <w:r>
+        <w:rPr>
+          <w:rFonts w:ascii="Arial" w:eastAsia="Times New Roman" w:hAnsi="Arial" w:cs="Arial"/>
+          <w:color w:val="222222"/>
+          <w:sz w:val="24"/>
+          <w:szCs w:val="24"/>
+        </w:rPr>
+        <w:t>.</w:t>
+      </w:r>
+    </w:p>
+    <w:p>
+      <w:pPr>
+        <w:shd w:val="clear" w:color="auto" w:fill="FFFFFF"/>
+        <w:spacing w:after="0" w:line="240" w:lineRule="auto"/>
+        <w:rPr>
+          <w:rFonts w:ascii="Arial" w:eastAsia="Times New Roman" w:hAnsi="Arial" w:cs="Arial"/>
+          <w:color w:val="222222"/>
+          <w:sz w:val="24"/>
+          <w:szCs w:val="24"/>
+        </w:rPr>
+      </w:pPr>
+      <w:r>
+        <w:rPr>
+          <w:rFonts w:ascii="Arial" w:eastAsia="Times New Roman" w:hAnsi="Arial" w:cs="Arial"/>
+          <w:color w:val="222222"/>
+          <w:sz w:val="24"/>
+          <w:szCs w:val="24"/>
+        </w:rPr>
+        <w:t>.</w:t>
+      </w:r>
+    </w:p>
+    <w:p>
+      <w:pPr>
+        <w:shd w:val="clear" w:color="auto" w:fill="FFFFFF"/>
+        <w:spacing w:after="0" w:line="240" w:lineRule="auto"/>
+        <w:rPr>
+          <w:rFonts w:ascii="Arial" w:eastAsia="Times New Roman" w:hAnsi="Arial" w:cs="Arial"/>
+          <w:color w:val="222222"/>
+          <w:sz w:val="24"/>
+          <w:szCs w:val="24"/>
+        </w:rPr>
+      </w:pPr>
+      <w:r>
+        <w:rPr>
+          <w:rFonts w:ascii="Arial" w:eastAsia="Times New Roman" w:hAnsi="Arial" w:cs="Arial"/>
+          <w:color w:val="222222"/>
+          <w:sz w:val="24"/>
+          <w:szCs w:val="24"/>
+        </w:rPr>
+        <w:t>Fitness of fittest individual of Generation 61 is : 942</w:t>
+      </w:r>
+    </w:p>
+    <w:p>
+      <w:pPr>
+        <w:shd w:val="clear" w:color="auto" w:fill="FFFFFF"/>
+        <w:spacing w:after="0" w:line="240" w:lineRule="auto"/>
+        <w:rPr>
+          <w:rFonts w:ascii="Arial" w:eastAsia="Times New Roman" w:hAnsi="Arial" w:cs="Arial"/>
+          <w:color w:val="222222"/>
+          <w:sz w:val="24"/>
+          <w:szCs w:val="24"/>
+        </w:rPr>
+      </w:pPr>
+      <w:r>
+        <w:rPr>
+          <w:rFonts w:ascii="Arial" w:eastAsia="Times New Roman" w:hAnsi="Arial" w:cs="Arial"/>
+          <w:color w:val="222222"/>
+          <w:sz w:val="24"/>
+          <w:szCs w:val="24"/>
+        </w:rPr>
+        <w:t>Fitness of fittest individual of Generation 62 is : 942</w:t>
+      </w:r>
+    </w:p>
+    <w:p>
+      <w:pPr>
+        <w:shd w:val="clear" w:color="auto" w:fill="FFFFFF"/>
+        <w:spacing w:after="0" w:line="240" w:lineRule="auto"/>
+        <w:rPr>
+          <w:rFonts w:ascii="Arial" w:eastAsia="Times New Roman" w:hAnsi="Arial" w:cs="Arial"/>
+          <w:color w:val="222222"/>
+          <w:sz w:val="24"/>
+          <w:szCs w:val="24"/>
+        </w:rPr>
+      </w:pPr>
+      <w:r>
+        <w:rPr>
+          <w:rFonts w:ascii="Arial" w:eastAsia="Times New Roman" w:hAnsi="Arial" w:cs="Arial"/>
+          <w:color w:val="222222"/>
+          <w:sz w:val="24"/>
+          <w:szCs w:val="24"/>
+        </w:rPr>
+        <w:t>Fitness of fittest individual of Generation 63 is : 942</w:t>
+      </w:r>
+    </w:p>
+    <w:p>
+      <w:pPr>
+        <w:shd w:val="clear" w:color="auto" w:fill="FFFFFF"/>
+        <w:spacing w:after="0" w:line="240" w:lineRule="auto"/>
+        <w:rPr>
+          <w:rFonts w:ascii="Arial" w:eastAsia="Times New Roman" w:hAnsi="Arial" w:cs="Arial"/>
+          <w:color w:val="222222"/>
+          <w:sz w:val="24"/>
+          <w:szCs w:val="24"/>
+        </w:rPr>
+      </w:pPr>
+      <w:r>
+        <w:rPr>
+          <w:rFonts w:ascii="Arial" w:eastAsia="Times New Roman" w:hAnsi="Arial" w:cs="Arial"/>
+          <w:color w:val="222222"/>
+          <w:sz w:val="24"/>
+          <w:szCs w:val="24"/>
+        </w:rPr>
+        <w:t>Fitness of fittest individual of Generation 64 is : 942</w:t>
+      </w:r>
+    </w:p>
+    <w:p>
+      <w:pPr>
+        <w:shd w:val="clear" w:color="auto" w:fill="FFFFFF"/>
+        <w:spacing w:after="0" w:line="240" w:lineRule="auto"/>
+        <w:rPr>
+          <w:rFonts w:ascii="Arial" w:eastAsia="Times New Roman" w:hAnsi="Arial" w:cs="Arial"/>
+          <w:color w:val="222222"/>
+          <w:sz w:val="24"/>
+          <w:szCs w:val="24"/>
+        </w:rPr>
+      </w:pPr>
+      <w:r>
+        <w:rPr>
+          <w:rFonts w:ascii="Arial" w:eastAsia="Times New Roman" w:hAnsi="Arial" w:cs="Arial"/>
+          <w:color w:val="222222"/>
+          <w:sz w:val="24"/>
+          <w:szCs w:val="24"/>
+        </w:rPr>
+        <w:t>Fitness of fittest individual of Generation 65 is : 942</w:t>
+      </w:r>
+    </w:p>
+    <w:p>
+      <w:pPr>
+        <w:shd w:val="clear" w:color="auto" w:fill="FFFFFF"/>
+        <w:spacing w:after="0" w:line="240" w:lineRule="auto"/>
+        <w:rPr>
+          <w:rFonts w:ascii="Arial" w:eastAsia="Times New Roman" w:hAnsi="Arial" w:cs="Arial"/>
+          <w:color w:val="222222"/>
+          <w:sz w:val="24"/>
+          <w:szCs w:val="24"/>
+        </w:rPr>
+      </w:pPr>
+      <w:r>
+        <w:rPr>
+          <w:rFonts w:ascii="Arial" w:eastAsia="Times New Roman" w:hAnsi="Arial" w:cs="Arial"/>
+          <w:color w:val="222222"/>
+          <w:sz w:val="24"/>
+          <w:szCs w:val="24"/>
+        </w:rPr>
+        <w:t>Fitness of fittest individual of Generation 66 is : 942</w:t>
+      </w:r>
+    </w:p>
+    <w:p>
+      <w:pPr>
+        <w:shd w:val="clear" w:color="auto" w:fill="FFFFFF"/>
+        <w:spacing w:after="0" w:line="240" w:lineRule="auto"/>
+        <w:rPr>
+          <w:rFonts w:ascii="Arial" w:eastAsia="Times New Roman" w:hAnsi="Arial" w:cs="Arial"/>
+          <w:color w:val="222222"/>
+          <w:sz w:val="24"/>
+          <w:szCs w:val="24"/>
+        </w:rPr>
+      </w:pPr>
+      <w:r>
+        <w:rPr>
+          <w:rFonts w:ascii="Arial" w:eastAsia="Times New Roman" w:hAnsi="Arial" w:cs="Arial"/>
+          <w:color w:val="222222"/>
+          <w:sz w:val="24"/>
+          <w:szCs w:val="24"/>
+        </w:rPr>
+        <w:t>Fitness of fittest individual of Generation 67 is : 942</w:t>
+      </w:r>
+    </w:p>
+    <w:p>
+      <w:pPr>
+        <w:shd w:val="clear" w:color="auto" w:fill="FFFFFF"/>
+        <w:spacing w:after="0" w:line="240" w:lineRule="auto"/>
+        <w:rPr>
+          <w:rFonts w:ascii="Arial" w:eastAsia="Times New Roman" w:hAnsi="Arial" w:cs="Arial"/>
+          <w:color w:val="222222"/>
+          <w:sz w:val="24"/>
+          <w:szCs w:val="24"/>
+        </w:rPr>
+      </w:pPr>
+      <w:r>
+        <w:rPr>
+          <w:rFonts w:ascii="Arial" w:eastAsia="Times New Roman" w:hAnsi="Arial" w:cs="Arial"/>
+          <w:color w:val="222222"/>
+          <w:sz w:val="24"/>
+          <w:szCs w:val="24"/>
+        </w:rPr>
+        <w:t>Fitness of fittest individual of Generation 68 is : 942</w:t>
+      </w:r>
+    </w:p>
+    <w:p>
+      <w:pPr>
+        <w:shd w:val="clear" w:color="auto" w:fill="FFFFFF"/>
+        <w:spacing w:after="0" w:line="240" w:lineRule="auto"/>
+        <w:rPr>
+          <w:rFonts w:ascii="Arial" w:eastAsia="Times New Roman" w:hAnsi="Arial" w:cs="Arial"/>
+          <w:color w:val="222222"/>
+          <w:sz w:val="24"/>
+          <w:szCs w:val="24"/>
+        </w:rPr>
+      </w:pPr>
+      <w:r>
+        <w:rPr>
+          <w:rFonts w:ascii="Arial" w:eastAsia="Times New Roman" w:hAnsi="Arial" w:cs="Arial"/>
+          <w:color w:val="222222"/>
+          <w:sz w:val="24"/>
+          <w:szCs w:val="24"/>
+        </w:rPr>
+        <w:t>Fitness of fittest individual of Generation 69 is : 942</w:t>
+      </w:r>
+    </w:p>
+    <w:p>
+      <w:pPr>
+        <w:shd w:val="clear" w:color="auto" w:fill="FFFFFF"/>
+        <w:spacing w:after="0" w:line="240" w:lineRule="auto"/>
+        <w:rPr>
+          <w:rFonts w:ascii="Arial" w:eastAsia="Times New Roman" w:hAnsi="Arial" w:cs="Arial"/>
+          <w:color w:val="222222"/>
+          <w:sz w:val="24"/>
+          <w:szCs w:val="24"/>
+        </w:rPr>
+      </w:pPr>
+      <w:r>
+        <w:rPr>
+          <w:rFonts w:ascii="Arial" w:eastAsia="Times New Roman" w:hAnsi="Arial" w:cs="Arial"/>
+          <w:color w:val="222222"/>
+          <w:sz w:val="24"/>
+          <w:szCs w:val="24"/>
+        </w:rPr>
+        <w:t>Fitness of fittest individual of Generation 70 is : 942</w:t>
+      </w:r>
+    </w:p>
+    <w:p>
+      <w:pPr>
+        <w:shd w:val="clear" w:color="auto" w:fill="FFFFFF"/>
+        <w:spacing w:after="0" w:line="240" w:lineRule="auto"/>
+        <w:rPr>
+          <w:rFonts w:ascii="Arial" w:eastAsia="Times New Roman" w:hAnsi="Arial" w:cs="Arial"/>
+          <w:color w:val="222222"/>
+          <w:sz w:val="24"/>
+          <w:szCs w:val="24"/>
+        </w:rPr>
+      </w:pPr>
+      <w:r>
+        <w:rPr>
+          <w:rFonts w:ascii="Arial" w:eastAsia="Times New Roman" w:hAnsi="Arial" w:cs="Arial"/>
+          <w:color w:val="222222"/>
+          <w:sz w:val="24"/>
+          <w:szCs w:val="24"/>
+        </w:rPr>
+        <w:t>Fitness of fittest individual of Generation 71 is : 942</w:t>
+      </w:r>
+    </w:p>
+    <w:p>
+      <w:pPr>
+        <w:shd w:val="clear" w:color="auto" w:fill="FFFFFF"/>
+        <w:spacing w:after="0" w:line="240" w:lineRule="auto"/>
+        <w:rPr>
+          <w:rFonts w:ascii="Arial" w:eastAsia="Times New Roman" w:hAnsi="Arial" w:cs="Arial"/>
+          <w:color w:val="222222"/>
+          <w:sz w:val="24"/>
+          <w:szCs w:val="24"/>
+        </w:rPr>
+      </w:pPr>
+      <w:r>
+        <w:rPr>
+          <w:rFonts w:ascii="Arial" w:eastAsia="Times New Roman" w:hAnsi="Arial" w:cs="Arial"/>
+          <w:color w:val="222222"/>
+          <w:sz w:val="24"/>
+          <w:szCs w:val="24"/>
+        </w:rPr>
+        <w:t>Fitness of fittest individual of Generation 72 is : 942</w:t>
+      </w:r>
+    </w:p>
+    <w:p>
+      <w:pPr>
+        <w:shd w:val="clear" w:color="auto" w:fill="FFFFFF"/>
+        <w:spacing w:after="0" w:line="240" w:lineRule="auto"/>
+        <w:rPr>
+          <w:rFonts w:ascii="Arial" w:eastAsia="Times New Roman" w:hAnsi="Arial" w:cs="Arial"/>
+          <w:color w:val="222222"/>
+          <w:sz w:val="24"/>
+          <w:szCs w:val="24"/>
+        </w:rPr>
+      </w:pPr>
+      <w:r>
+        <w:rPr>
+          <w:rFonts w:ascii="Arial" w:eastAsia="Times New Roman" w:hAnsi="Arial" w:cs="Arial"/>
+          <w:color w:val="222222"/>
+          <w:sz w:val="24"/>
+          <w:szCs w:val="24"/>
+        </w:rPr>
+        <w:t>Fitness of fittest individual of Generation 73 is : 942</w:t>
+      </w:r>
+    </w:p>
+    <w:p>
+      <w:pPr>
+        <w:shd w:val="clear" w:color="auto" w:fill="FFFFFF"/>
+        <w:spacing w:after="0" w:line="240" w:lineRule="auto"/>
+        <w:rPr>
+          <w:rFonts w:ascii="Arial" w:eastAsia="Times New Roman" w:hAnsi="Arial" w:cs="Arial"/>
+          <w:color w:val="222222"/>
+          <w:sz w:val="24"/>
+          <w:szCs w:val="24"/>
+        </w:rPr>
+      </w:pPr>
+      <w:r>
+        <w:rPr>
+          <w:rFonts w:ascii="Arial" w:eastAsia="Times New Roman" w:hAnsi="Arial" w:cs="Arial"/>
+          <w:color w:val="222222"/>
+          <w:sz w:val="24"/>
+          <w:szCs w:val="24"/>
+        </w:rPr>
+        <w:t>Fitness of fittest individual of Generation 74 is : 942</w:t>
+      </w:r>
+    </w:p>
+    <w:p>
+      <w:pPr>
+        <w:spacing w:after="0"/>
+        <w:rPr>
+          <w:rFonts w:cstheme="minorHAnsi"/>
+          <w:color w:val="222222"/>
+          <w:sz w:val="24"/>
+          <w:szCs w:val="21"/>
+          <w:shd w:val="clear" w:color="auto" w:fill="FFFFFF"/>
+        </w:rPr>
+      </w:pPr>
+    </w:p>
+    <w:p>
+      <w:pPr>
+        <w:spacing w:after="0"/>
+        <w:rPr>
+          <w:rFonts w:cstheme="minorHAnsi"/>
+          <w:color w:val="222222"/>
+          <w:sz w:val="24"/>
+          <w:szCs w:val="21"/>
+          <w:shd w:val="clear" w:color="auto" w:fill="FFFFFF"/>
+        </w:rPr>
+      </w:pPr>
+      <w:r>
+        <w:rPr>
+          <w:noProof/>
+        </w:rPr>
+        <w:drawing>
+          <wp:inline distT="0" distB="0" distL="0" distR="0" wp14:anchorId="00C0DEE7" wp14:editId="34DA36D8">
+            <wp:extent cx="6858000" cy="3575050"/>
+            <wp:effectExtent l="0" t="0" r="0" b="6350"/>
+            <wp:docPr id="12" name="Picture 12"/>
+            <wp:cNvGraphicFramePr>
+              <a:graphicFrameLocks xmlns:a="http://schemas.openxmlformats.org/drawingml/2006/main" noChangeAspect="1"/>
+            </wp:cNvGraphicFramePr>
+            <a:graphic xmlns:a="http://schemas.openxmlformats.org/drawingml/2006/main">
+              <a:graphicData uri="http://schemas.openxmlformats.org/drawingml/2006/picture">
+                <pic:pic xmlns:pic="http://schemas.openxmlformats.org/drawingml/2006/picture">
+                  <pic:nvPicPr>
+                    <pic:cNvPr id="1" name=""/>
+                    <pic:cNvPicPr/>
+                  </pic:nvPicPr>
+                  <pic:blipFill>
+                    <a:blip r:embed="rId12"/>
+                    <a:stretch>
+                      <a:fillRect/>
+                    </a:stretch>
+                  </pic:blipFill>
+                  <pic:spPr>
+                    <a:xfrm>
+                      <a:off x="0" y="0"/>
+                      <a:ext cx="6858000" cy="3575050"/>
+                    </a:xfrm>
+                    <a:prstGeom prst="rect">
+                      <a:avLst/>
+                    </a:prstGeom>
+                  </pic:spPr>
+                </pic:pic>
+              </a:graphicData>
+            </a:graphic>
+          </wp:inline>
+        </w:drawing>
+      </w:r>
+    </w:p>
+    <w:p>
+      <w:pPr>
+        <w:spacing w:after="0"/>
+        <w:rPr>
+          <w:rFonts w:cstheme="minorHAnsi"/>
+          <w:color w:val="222222"/>
+          <w:sz w:val="24"/>
+          <w:szCs w:val="21"/>
+          <w:shd w:val="clear" w:color="auto" w:fill="FFFFFF"/>
+        </w:rPr>
+      </w:pPr>
+    </w:p>
+    <w:p>
+      <w:pPr>
+        <w:spacing w:after="0"/>
+        <w:rPr>
+          <w:rFonts w:cstheme="minorHAnsi"/>
+          <w:color w:val="222222"/>
+          <w:sz w:val="24"/>
+          <w:szCs w:val="21"/>
+          <w:shd w:val="clear" w:color="auto" w:fill="FFFFFF"/>
+        </w:rPr>
+      </w:pPr>
+      <w:r>
+        <w:rPr>
+          <w:rFonts w:cstheme="minorHAnsi"/>
+          <w:color w:val="222222"/>
+          <w:sz w:val="24"/>
+          <w:szCs w:val="21"/>
+          <w:shd w:val="clear" w:color="auto" w:fill="FFFFFF"/>
+        </w:rPr>
+        <w:lastRenderedPageBreak/>
+        <w:t>Test cases :</w:t>
+      </w:r>
+    </w:p>
+    <w:p>
+      <w:pPr>
+        <w:spacing w:after="0"/>
+        <w:rPr>
+          <w:rFonts w:cstheme="minorHAnsi"/>
+          <w:color w:val="222222"/>
+          <w:sz w:val="24"/>
+          <w:szCs w:val="21"/>
+          <w:shd w:val="clear" w:color="auto" w:fill="FFFFFF"/>
+        </w:rPr>
+      </w:pPr>
+    </w:p>
+    <w:p>
+      <w:pPr>
+        <w:spacing w:after="0"/>
+        <w:rPr>
+          <w:rFonts w:cstheme="minorHAnsi"/>
+          <w:color w:val="222222"/>
+          <w:sz w:val="24"/>
+          <w:szCs w:val="21"/>
+          <w:shd w:val="clear" w:color="auto" w:fill="FFFFFF"/>
+        </w:rPr>
+      </w:pPr>
+      <w:r>
+        <w:rPr>
+          <w:noProof/>
+        </w:rPr>
+        <w:drawing>
+          <wp:inline distT="0" distB="0" distL="0" distR="0" wp14:anchorId="6A948FCA" wp14:editId="583170A6">
+            <wp:extent cx="6858000" cy="3629025"/>
+            <wp:effectExtent l="0" t="0" r="0" b="9525"/>
+            <wp:docPr id="13" name="Picture 13"/>
+            <wp:cNvGraphicFramePr>
+              <a:graphicFrameLocks xmlns:a="http://schemas.openxmlformats.org/drawingml/2006/main" noChangeAspect="1"/>
+            </wp:cNvGraphicFramePr>
+            <a:graphic xmlns:a="http://schemas.openxmlformats.org/drawingml/2006/main">
+              <a:graphicData uri="http://schemas.openxmlformats.org/drawingml/2006/picture">
+                <pic:pic xmlns:pic="http://schemas.openxmlformats.org/drawingml/2006/picture">
+                  <pic:nvPicPr>
+                    <pic:cNvPr id="1" name=""/>
+                    <pic:cNvPicPr/>
+                  </pic:nvPicPr>
+                  <pic:blipFill>
+                    <a:blip r:embed="rId13"/>
+                    <a:stretch>
+                      <a:fillRect/>
+                    </a:stretch>
+                  </pic:blipFill>
+                  <pic:spPr>
+                    <a:xfrm>
+                      <a:off x="0" y="0"/>
+                      <a:ext cx="6858000" cy="3629025"/>
+                    </a:xfrm>
+                    <a:prstGeom prst="rect">
+                      <a:avLst/>
+                    </a:prstGeom>
+                  </pic:spPr>
+                </pic:pic>
+              </a:graphicData>
+            </a:graphic>
+          </wp:inline>
+        </w:drawing>
+      </w:r>
+    </w:p>
+    <w:p>
+      <w:pPr>
+        <w:spacing w:after="0"/>
+        <w:rPr>
+          <w:rFonts w:cstheme="minorHAnsi"/>
+          <w:color w:val="222222"/>
+          <w:sz w:val="24"/>
+          <w:szCs w:val="21"/>
+          <w:shd w:val="clear" w:color="auto" w:fill="FFFFFF"/>
+        </w:rPr>
+      </w:pPr>
+    </w:p>
+    <w:p>
+      <w:pPr>
+        <w:spacing w:after="0"/>
+        <w:rPr>
+          <w:rFonts w:cstheme="minorHAnsi"/>
+          <w:color w:val="222222"/>
+          <w:sz w:val="24"/>
+          <w:szCs w:val="21"/>
+          <w:shd w:val="clear" w:color="auto" w:fill="FFFFFF"/>
+        </w:rPr>
+      </w:pPr>
+      <w:bookmarkStart w:id="0" w:name="_GoBack"/>
+      <w:bookmarkEnd w:id="0"/>
+    </w:p>
     <w:sectPr>
-      <w:headerReference w:type="default" r:id="rId11"/>
-      <w:footerReference w:type="default" r:id="rId12"/>
+      <w:headerReference w:type="default" r:id="rId14"/>
+      <w:footerReference w:type="default" r:id="rId15"/>
       <w:pgSz w:w="12240" w:h="15840"/>
       <w:pgMar w:top="720" w:right="720" w:bottom="720" w:left="720" w:header="720" w:footer="720" w:gutter="0"/>
       <w:cols w:space="720"/>
@@ -2618,6 +6415,119 @@
 <file path=word/numbering.xml><?xml version="1.0" encoding="utf-8"?>
 <w:numbering xmlns:wpc="http://schemas.microsoft.com/office/word/2010/wordprocessingCanvas" xmlns:cx="http://schemas.microsoft.com/office/drawing/2014/chartex" xmlns:cx1="http://schemas.microsoft.com/office/drawing/2015/9/8/chartex" xmlns:cx2="http://schemas.microsoft.com/office/drawing/2015/10/21/chartex" xmlns:cx3="http://schemas.microsoft.com/office/drawing/2016/5/9/chartex" xmlns:cx4="http://schemas.microsoft.com/office/drawing/2016/5/10/chartex" xmlns:cx5="http://schemas.microsoft.com/office/drawing/2016/5/11/chartex" xmlns:cx6="http://schemas.microsoft.com/office/drawing/2016/5/12/chartex" xmlns:cx7="http://schemas.microsoft.com/office/drawing/2016/5/13/chartex" xmlns:cx8="http://schemas.microsoft.com/office/drawing/2016/5/14/chartex" xmlns:mc="http://schemas.openxmlformats.org/markup-compatibility/2006" xmlns:aink="http://schemas.microsoft.com/office/drawing/2016/ink" xmlns:am3d="http://schemas.microsoft.com/office/drawing/2017/model3d" xmlns:o="urn:schemas-microsoft-com:office:office" xmlns:r="http://schemas.openxmlformats.org/officeDocument/2006/relationships" xmlns:m="http://schemas.openxmlformats.org/officeDocument/2006/math" xmlns:v="urn:schemas-microsoft-com:vml" xmlns:wp14="http://schemas.microsoft.com/office/word/2010/wordprocessingDrawing" xmlns:wp="http://schemas.openxmlformats.org/drawingml/2006/wordprocessingDrawing" xmlns:w10="urn:schemas-microsoft-com:office:word" xmlns:w="http://schemas.openxmlformats.org/wordprocessingml/2006/main" xmlns:w14="http://schemas.microsoft.com/office/word/2010/wordml" xmlns:w15="http://schemas.microsoft.com/office/word/2012/wordml" xmlns:w16cid="http://schemas.microsoft.com/office/word/2016/wordml/cid" xmlns:w16se="http://schemas.microsoft.com/office/word/2015/wordml/symex" xmlns:wpg="http://schemas.microsoft.com/office/word/2010/wordprocessingGroup" xmlns:wpi="http://schemas.microsoft.com/office/word/2010/wordprocessingInk" xmlns:wne="http://schemas.microsoft.com/office/word/2006/wordml" xmlns:wps="http://schemas.microsoft.com/office/word/2010/wordprocessingShape" mc:Ignorable="w14 w15 w16se w16cid wp14">
   <w:abstractNum w:abstractNumId="0" w15:restartNumberingAfterBreak="0">
+    <w:nsid w:val="0BF56A9B"/>
+    <w:multiLevelType w:val="hybridMultilevel"/>
+    <w:tmpl w:val="7C20418E"/>
+    <w:lvl w:ilvl="0" w:tplc="04090001">
+      <w:start w:val="1"/>
+      <w:numFmt w:val="bullet"/>
+      <w:lvlText w:val=""/>
+      <w:lvlJc w:val="left"/>
+      <w:pPr>
+        <w:ind w:left="720" w:hanging="360"/>
+      </w:pPr>
+      <w:rPr>
+        <w:rFonts w:ascii="Symbol" w:hAnsi="Symbol" w:hint="default"/>
+      </w:rPr>
+    </w:lvl>
+    <w:lvl w:ilvl="1" w:tplc="04090003" w:tentative="1">
+      <w:start w:val="1"/>
+      <w:numFmt w:val="bullet"/>
+      <w:lvlText w:val="o"/>
+      <w:lvlJc w:val="left"/>
+      <w:pPr>
+        <w:ind w:left="1440" w:hanging="360"/>
+      </w:pPr>
+      <w:rPr>
+        <w:rFonts w:ascii="Courier New" w:hAnsi="Courier New" w:cs="Courier New" w:hint="default"/>
+      </w:rPr>
+    </w:lvl>
+    <w:lvl w:ilvl="2" w:tplc="04090005" w:tentative="1">
+      <w:start w:val="1"/>
+      <w:numFmt w:val="bullet"/>
+      <w:lvlText w:val=""/>
+      <w:lvlJc w:val="left"/>
+      <w:pPr>
+        <w:ind w:left="2160" w:hanging="360"/>
+      </w:pPr>
+      <w:rPr>
+        <w:rFonts w:ascii="Wingdings" w:hAnsi="Wingdings" w:hint="default"/>
+      </w:rPr>
+    </w:lvl>
+    <w:lvl w:ilvl="3" w:tplc="04090001" w:tentative="1">
+      <w:start w:val="1"/>
+      <w:numFmt w:val="bullet"/>
+      <w:lvlText w:val=""/>
+      <w:lvlJc w:val="left"/>
+      <w:pPr>
+        <w:ind w:left="2880" w:hanging="360"/>
+      </w:pPr>
+      <w:rPr>
+        <w:rFonts w:ascii="Symbol" w:hAnsi="Symbol" w:hint="default"/>
+      </w:rPr>
+    </w:lvl>
+    <w:lvl w:ilvl="4" w:tplc="04090003" w:tentative="1">
+      <w:start w:val="1"/>
+      <w:numFmt w:val="bullet"/>
+      <w:lvlText w:val="o"/>
+      <w:lvlJc w:val="left"/>
+      <w:pPr>
+        <w:ind w:left="3600" w:hanging="360"/>
+      </w:pPr>
+      <w:rPr>
+        <w:rFonts w:ascii="Courier New" w:hAnsi="Courier New" w:cs="Courier New" w:hint="default"/>
+      </w:rPr>
+    </w:lvl>
+    <w:lvl w:ilvl="5" w:tplc="04090005" w:tentative="1">
+      <w:start w:val="1"/>
+      <w:numFmt w:val="bullet"/>
+      <w:lvlText w:val=""/>
+      <w:lvlJc w:val="left"/>
+      <w:pPr>
+        <w:ind w:left="4320" w:hanging="360"/>
+      </w:pPr>
+      <w:rPr>
+        <w:rFonts w:ascii="Wingdings" w:hAnsi="Wingdings" w:hint="default"/>
+      </w:rPr>
+    </w:lvl>
+    <w:lvl w:ilvl="6" w:tplc="04090001" w:tentative="1">
+      <w:start w:val="1"/>
+      <w:numFmt w:val="bullet"/>
+      <w:lvlText w:val=""/>
+      <w:lvlJc w:val="left"/>
+      <w:pPr>
+        <w:ind w:left="5040" w:hanging="360"/>
+      </w:pPr>
+      <w:rPr>
+        <w:rFonts w:ascii="Symbol" w:hAnsi="Symbol" w:hint="default"/>
+      </w:rPr>
+    </w:lvl>
+    <w:lvl w:ilvl="7" w:tplc="04090003" w:tentative="1">
+      <w:start w:val="1"/>
+      <w:numFmt w:val="bullet"/>
+      <w:lvlText w:val="o"/>
+      <w:lvlJc w:val="left"/>
+      <w:pPr>
+        <w:ind w:left="5760" w:hanging="360"/>
+      </w:pPr>
+      <w:rPr>
+        <w:rFonts w:ascii="Courier New" w:hAnsi="Courier New" w:cs="Courier New" w:hint="default"/>
+      </w:rPr>
+    </w:lvl>
+    <w:lvl w:ilvl="8" w:tplc="04090005" w:tentative="1">
+      <w:start w:val="1"/>
+      <w:numFmt w:val="bullet"/>
+      <w:lvlText w:val=""/>
+      <w:lvlJc w:val="left"/>
+      <w:pPr>
+        <w:ind w:left="6480" w:hanging="360"/>
+      </w:pPr>
+      <w:rPr>
+        <w:rFonts w:ascii="Wingdings" w:hAnsi="Wingdings" w:hint="default"/>
+      </w:rPr>
+    </w:lvl>
+  </w:abstractNum>
+  <w:abstractNum w:abstractNumId="1" w15:restartNumberingAfterBreak="0">
     <w:nsid w:val="1E793B1B"/>
     <w:multiLevelType w:val="multilevel"/>
     <w:tmpl w:val="78BE8790"/>
@@ -2766,7 +6676,120 @@
       </w:rPr>
     </w:lvl>
   </w:abstractNum>
-  <w:abstractNum w:abstractNumId="1" w15:restartNumberingAfterBreak="0">
+  <w:abstractNum w:abstractNumId="2" w15:restartNumberingAfterBreak="0">
+    <w:nsid w:val="31E31AA3"/>
+    <w:multiLevelType w:val="hybridMultilevel"/>
+    <w:tmpl w:val="BD109E26"/>
+    <w:lvl w:ilvl="0" w:tplc="04090001">
+      <w:start w:val="1"/>
+      <w:numFmt w:val="bullet"/>
+      <w:lvlText w:val=""/>
+      <w:lvlJc w:val="left"/>
+      <w:pPr>
+        <w:ind w:left="720" w:hanging="360"/>
+      </w:pPr>
+      <w:rPr>
+        <w:rFonts w:ascii="Symbol" w:hAnsi="Symbol" w:hint="default"/>
+      </w:rPr>
+    </w:lvl>
+    <w:lvl w:ilvl="1" w:tplc="04090003" w:tentative="1">
+      <w:start w:val="1"/>
+      <w:numFmt w:val="bullet"/>
+      <w:lvlText w:val="o"/>
+      <w:lvlJc w:val="left"/>
+      <w:pPr>
+        <w:ind w:left="1440" w:hanging="360"/>
+      </w:pPr>
+      <w:rPr>
+        <w:rFonts w:ascii="Courier New" w:hAnsi="Courier New" w:cs="Courier New" w:hint="default"/>
+      </w:rPr>
+    </w:lvl>
+    <w:lvl w:ilvl="2" w:tplc="04090005" w:tentative="1">
+      <w:start w:val="1"/>
+      <w:numFmt w:val="bullet"/>
+      <w:lvlText w:val=""/>
+      <w:lvlJc w:val="left"/>
+      <w:pPr>
+        <w:ind w:left="2160" w:hanging="360"/>
+      </w:pPr>
+      <w:rPr>
+        <w:rFonts w:ascii="Wingdings" w:hAnsi="Wingdings" w:hint="default"/>
+      </w:rPr>
+    </w:lvl>
+    <w:lvl w:ilvl="3" w:tplc="04090001" w:tentative="1">
+      <w:start w:val="1"/>
+      <w:numFmt w:val="bullet"/>
+      <w:lvlText w:val=""/>
+      <w:lvlJc w:val="left"/>
+      <w:pPr>
+        <w:ind w:left="2880" w:hanging="360"/>
+      </w:pPr>
+      <w:rPr>
+        <w:rFonts w:ascii="Symbol" w:hAnsi="Symbol" w:hint="default"/>
+      </w:rPr>
+    </w:lvl>
+    <w:lvl w:ilvl="4" w:tplc="04090003" w:tentative="1">
+      <w:start w:val="1"/>
+      <w:numFmt w:val="bullet"/>
+      <w:lvlText w:val="o"/>
+      <w:lvlJc w:val="left"/>
+      <w:pPr>
+        <w:ind w:left="3600" w:hanging="360"/>
+      </w:pPr>
+      <w:rPr>
+        <w:rFonts w:ascii="Courier New" w:hAnsi="Courier New" w:cs="Courier New" w:hint="default"/>
+      </w:rPr>
+    </w:lvl>
+    <w:lvl w:ilvl="5" w:tplc="04090005" w:tentative="1">
+      <w:start w:val="1"/>
+      <w:numFmt w:val="bullet"/>
+      <w:lvlText w:val=""/>
+      <w:lvlJc w:val="left"/>
+      <w:pPr>
+        <w:ind w:left="4320" w:hanging="360"/>
+      </w:pPr>
+      <w:rPr>
+        <w:rFonts w:ascii="Wingdings" w:hAnsi="Wingdings" w:hint="default"/>
+      </w:rPr>
+    </w:lvl>
+    <w:lvl w:ilvl="6" w:tplc="04090001" w:tentative="1">
+      <w:start w:val="1"/>
+      <w:numFmt w:val="bullet"/>
+      <w:lvlText w:val=""/>
+      <w:lvlJc w:val="left"/>
+      <w:pPr>
+        <w:ind w:left="5040" w:hanging="360"/>
+      </w:pPr>
+      <w:rPr>
+        <w:rFonts w:ascii="Symbol" w:hAnsi="Symbol" w:hint="default"/>
+      </w:rPr>
+    </w:lvl>
+    <w:lvl w:ilvl="7" w:tplc="04090003" w:tentative="1">
+      <w:start w:val="1"/>
+      <w:numFmt w:val="bullet"/>
+      <w:lvlText w:val="o"/>
+      <w:lvlJc w:val="left"/>
+      <w:pPr>
+        <w:ind w:left="5760" w:hanging="360"/>
+      </w:pPr>
+      <w:rPr>
+        <w:rFonts w:ascii="Courier New" w:hAnsi="Courier New" w:cs="Courier New" w:hint="default"/>
+      </w:rPr>
+    </w:lvl>
+    <w:lvl w:ilvl="8" w:tplc="04090005" w:tentative="1">
+      <w:start w:val="1"/>
+      <w:numFmt w:val="bullet"/>
+      <w:lvlText w:val=""/>
+      <w:lvlJc w:val="left"/>
+      <w:pPr>
+        <w:ind w:left="6480" w:hanging="360"/>
+      </w:pPr>
+      <w:rPr>
+        <w:rFonts w:ascii="Wingdings" w:hAnsi="Wingdings" w:hint="default"/>
+      </w:rPr>
+    </w:lvl>
+  </w:abstractNum>
+  <w:abstractNum w:abstractNumId="3" w15:restartNumberingAfterBreak="0">
     <w:nsid w:val="610F4BF7"/>
     <w:multiLevelType w:val="multilevel"/>
     <w:tmpl w:val="020A8776"/>
@@ -2915,7 +6938,7 @@
       </w:rPr>
     </w:lvl>
   </w:abstractNum>
-  <w:abstractNum w:abstractNumId="2" w15:restartNumberingAfterBreak="0">
+  <w:abstractNum w:abstractNumId="4" w15:restartNumberingAfterBreak="0">
     <w:nsid w:val="69B9206B"/>
     <w:multiLevelType w:val="hybridMultilevel"/>
     <w:tmpl w:val="ACC8FB98"/>
@@ -3029,12 +7052,18 @@
     </w:lvl>
   </w:abstractNum>
   <w:num w:numId="1">
+    <w:abstractNumId w:val="3"/>
+  </w:num>
+  <w:num w:numId="2">
     <w:abstractNumId w:val="1"/>
   </w:num>
-  <w:num w:numId="2">
+  <w:num w:numId="3">
+    <w:abstractNumId w:val="4"/>
+  </w:num>
+  <w:num w:numId="4">
     <w:abstractNumId w:val="0"/>
   </w:num>
-  <w:num w:numId="3">
+  <w:num w:numId="5">
     <w:abstractNumId w:val="2"/>
   </w:num>
 </w:numbering>
@@ -3548,6 +7577,36 @@
     <w:uiPriority w:val="99"/>
     <w:rsid w:val="003029EC"/>
   </w:style>
+  <w:style w:type="paragraph" w:styleId="ListParagraph">
+    <w:name w:val="List Paragraph"/>
+    <w:basedOn w:val="Normal"/>
+    <w:uiPriority w:val="34"/>
+    <w:qFormat/>
+    <w:rsid w:val="00CF244B"/>
+    <w:pPr>
+      <w:ind w:left="720"/>
+      <w:contextualSpacing/>
+    </w:pPr>
+  </w:style>
+  <w:style w:type="table" w:styleId="TableGrid">
+    <w:name w:val="Table Grid"/>
+    <w:basedOn w:val="TableNormal"/>
+    <w:uiPriority w:val="39"/>
+    <w:rsid w:val="00E70F27"/>
+    <w:pPr>
+      <w:spacing w:after="0" w:line="240" w:lineRule="auto"/>
+    </w:pPr>
+    <w:tblPr>
+      <w:tblBorders>
+        <w:top w:val="single" w:sz="4" w:space="0" w:color="auto"/>
+        <w:left w:val="single" w:sz="4" w:space="0" w:color="auto"/>
+        <w:bottom w:val="single" w:sz="4" w:space="0" w:color="auto"/>
+        <w:right w:val="single" w:sz="4" w:space="0" w:color="auto"/>
+        <w:insideH w:val="single" w:sz="4" w:space="0" w:color="auto"/>
+        <w:insideV w:val="single" w:sz="4" w:space="0" w:color="auto"/>
+      </w:tblBorders>
+    </w:tblPr>
+  </w:style>
 </w:styles>
 </file>
 
@@ -3851,7 +7910,7 @@
 </file>
 
 <file path=customXml/itemProps1.xml><?xml version="1.0" encoding="utf-8"?>
-<ds:datastoreItem xmlns:ds="http://schemas.openxmlformats.org/officeDocument/2006/customXml" ds:itemID="{0BF1FAE1-E3BF-4332-8808-0312F8099640}">
+<ds:datastoreItem xmlns:ds="http://schemas.openxmlformats.org/officeDocument/2006/customXml" ds:itemID="{A8AEFB15-766A-4898-9F73-0E0CB4710456}">
   <ds:schemaRefs>
     <ds:schemaRef ds:uri="http://schemas.openxmlformats.org/officeDocument/2006/bibliography"/>
   </ds:schemaRefs>

--- a/Team 508 Report.docx
+++ b/Team 508 Report.docx
@@ -2262,7 +2262,6 @@
         <w:rPr>
           <w:rFonts w:asciiTheme="minorHAnsi" w:hAnsiTheme="minorHAnsi" w:cstheme="minorHAnsi"/>
           <w:b/>
-          <w:color w:val="404040"/>
           <w:sz w:val="32"/>
           <w:szCs w:val="20"/>
         </w:rPr>
@@ -2271,7 +2270,6 @@
         <w:rPr>
           <w:rFonts w:asciiTheme="minorHAnsi" w:hAnsiTheme="minorHAnsi" w:cstheme="minorHAnsi"/>
           <w:b/>
-          <w:color w:val="404040"/>
           <w:sz w:val="32"/>
           <w:szCs w:val="20"/>
         </w:rPr>
@@ -2281,7 +2279,6 @@
         <w:rPr>
           <w:rFonts w:asciiTheme="minorHAnsi" w:hAnsiTheme="minorHAnsi" w:cstheme="minorHAnsi"/>
           <w:b/>
-          <w:color w:val="404040"/>
           <w:sz w:val="32"/>
           <w:szCs w:val="20"/>
         </w:rPr>
@@ -2878,6 +2875,19 @@
     </w:p>
     <w:p>
       <w:pPr>
+        <w:spacing w:after="0"/>
+        <w:rPr>
+          <w:rFonts w:cstheme="minorHAnsi"/>
+          <w:b/>
+          <w:color w:val="222222"/>
+          <w:sz w:val="24"/>
+          <w:szCs w:val="21"/>
+          <w:shd w:val="clear" w:color="auto" w:fill="FFFFFF"/>
+        </w:rPr>
+      </w:pPr>
+    </w:p>
+    <w:p>
+      <w:pPr>
         <w:pStyle w:val="ListParagraph"/>
         <w:numPr>
           <w:ilvl w:val="0"/>
@@ -3120,6 +3130,19 @@
     </w:p>
     <w:p>
       <w:pPr>
+        <w:pStyle w:val="ListParagraph"/>
+        <w:spacing w:after="0"/>
+        <w:rPr>
+          <w:rFonts w:cstheme="minorHAnsi"/>
+          <w:color w:val="222222"/>
+          <w:sz w:val="24"/>
+          <w:szCs w:val="21"/>
+          <w:shd w:val="clear" w:color="auto" w:fill="FFFFFF"/>
+        </w:rPr>
+      </w:pPr>
+    </w:p>
+    <w:p>
+      <w:pPr>
         <w:spacing w:after="0"/>
         <w:rPr>
           <w:rFonts w:cstheme="minorHAnsi"/>
@@ -3141,6 +3164,19 @@
         </w:rPr>
         <w:t>Test classes :</w:t>
       </w:r>
+    </w:p>
+    <w:p>
+      <w:pPr>
+        <w:spacing w:after="0"/>
+        <w:rPr>
+          <w:rFonts w:cstheme="minorHAnsi"/>
+          <w:b/>
+          <w:color w:val="222222"/>
+          <w:sz w:val="24"/>
+          <w:szCs w:val="21"/>
+          <w:shd w:val="clear" w:color="auto" w:fill="FFFFFF"/>
+        </w:rPr>
+      </w:pPr>
     </w:p>
     <w:p>
       <w:pPr>
@@ -3190,6 +3226,118 @@
         <w:ind w:left="0"/>
         <w:rPr>
           <w:rFonts w:cstheme="minorHAnsi"/>
+          <w:color w:val="222222"/>
+          <w:sz w:val="24"/>
+          <w:szCs w:val="21"/>
+          <w:shd w:val="clear" w:color="auto" w:fill="FFFFFF"/>
+        </w:rPr>
+      </w:pPr>
+    </w:p>
+    <w:p>
+      <w:pPr>
+        <w:pStyle w:val="ListParagraph"/>
+        <w:spacing w:after="0"/>
+        <w:ind w:left="0"/>
+        <w:rPr>
+          <w:rFonts w:cstheme="minorHAnsi"/>
+          <w:color w:val="222222"/>
+          <w:sz w:val="24"/>
+          <w:szCs w:val="21"/>
+          <w:shd w:val="clear" w:color="auto" w:fill="FFFFFF"/>
+        </w:rPr>
+      </w:pPr>
+    </w:p>
+    <w:p>
+      <w:pPr>
+        <w:pStyle w:val="ListParagraph"/>
+        <w:spacing w:after="0"/>
+        <w:ind w:left="0"/>
+        <w:rPr>
+          <w:rFonts w:cstheme="minorHAnsi"/>
+          <w:color w:val="222222"/>
+          <w:sz w:val="24"/>
+          <w:szCs w:val="21"/>
+          <w:shd w:val="clear" w:color="auto" w:fill="FFFFFF"/>
+        </w:rPr>
+      </w:pPr>
+    </w:p>
+    <w:p>
+      <w:pPr>
+        <w:pStyle w:val="ListParagraph"/>
+        <w:spacing w:after="0"/>
+        <w:ind w:left="0"/>
+        <w:rPr>
+          <w:rFonts w:cstheme="minorHAnsi"/>
+          <w:color w:val="222222"/>
+          <w:sz w:val="24"/>
+          <w:szCs w:val="21"/>
+          <w:shd w:val="clear" w:color="auto" w:fill="FFFFFF"/>
+        </w:rPr>
+      </w:pPr>
+    </w:p>
+    <w:p>
+      <w:pPr>
+        <w:pStyle w:val="ListParagraph"/>
+        <w:spacing w:after="0"/>
+        <w:ind w:left="0"/>
+        <w:rPr>
+          <w:rFonts w:cstheme="minorHAnsi"/>
+          <w:color w:val="222222"/>
+          <w:sz w:val="24"/>
+          <w:szCs w:val="21"/>
+          <w:shd w:val="clear" w:color="auto" w:fill="FFFFFF"/>
+        </w:rPr>
+      </w:pPr>
+    </w:p>
+    <w:p>
+      <w:pPr>
+        <w:pStyle w:val="ListParagraph"/>
+        <w:spacing w:after="0"/>
+        <w:ind w:left="0"/>
+        <w:rPr>
+          <w:rFonts w:cstheme="minorHAnsi"/>
+          <w:color w:val="222222"/>
+          <w:sz w:val="24"/>
+          <w:szCs w:val="21"/>
+          <w:shd w:val="clear" w:color="auto" w:fill="FFFFFF"/>
+        </w:rPr>
+      </w:pPr>
+    </w:p>
+    <w:p>
+      <w:pPr>
+        <w:pStyle w:val="ListParagraph"/>
+        <w:spacing w:after="0"/>
+        <w:ind w:left="0"/>
+        <w:rPr>
+          <w:rFonts w:cstheme="minorHAnsi"/>
+          <w:color w:val="222222"/>
+          <w:sz w:val="24"/>
+          <w:szCs w:val="21"/>
+          <w:shd w:val="clear" w:color="auto" w:fill="FFFFFF"/>
+        </w:rPr>
+      </w:pPr>
+    </w:p>
+    <w:p>
+      <w:pPr>
+        <w:pStyle w:val="ListParagraph"/>
+        <w:spacing w:after="0"/>
+        <w:ind w:left="0"/>
+        <w:rPr>
+          <w:rFonts w:cstheme="minorHAnsi"/>
+          <w:color w:val="222222"/>
+          <w:sz w:val="24"/>
+          <w:szCs w:val="21"/>
+          <w:shd w:val="clear" w:color="auto" w:fill="FFFFFF"/>
+        </w:rPr>
+      </w:pPr>
+    </w:p>
+    <w:p>
+      <w:pPr>
+        <w:pStyle w:val="ListParagraph"/>
+        <w:spacing w:after="0"/>
+        <w:ind w:left="0"/>
+        <w:rPr>
+          <w:rFonts w:cstheme="minorHAnsi"/>
           <w:b/>
           <w:color w:val="222222"/>
           <w:sz w:val="24"/>
@@ -3605,66 +3753,6 @@
     <w:p>
       <w:pPr>
         <w:spacing w:after="0"/>
-        <w:rPr>
-          <w:rFonts w:cstheme="minorHAnsi"/>
-          <w:b/>
-          <w:color w:val="222222"/>
-          <w:sz w:val="24"/>
-          <w:szCs w:val="21"/>
-          <w:shd w:val="clear" w:color="auto" w:fill="FFFFFF"/>
-        </w:rPr>
-      </w:pPr>
-      <w:r>
-        <w:rPr>
-          <w:rFonts w:cstheme="minorHAnsi"/>
-          <w:b/>
-          <w:color w:val="222222"/>
-          <w:sz w:val="24"/>
-          <w:szCs w:val="21"/>
-          <w:shd w:val="clear" w:color="auto" w:fill="FFFFFF"/>
-        </w:rPr>
-        <w:t>Step 4 :</w:t>
-      </w:r>
-    </w:p>
-    <w:p>
-      <w:pPr>
-        <w:spacing w:after="0"/>
-        <w:rPr>
-          <w:rFonts w:cstheme="minorHAnsi"/>
-          <w:b/>
-          <w:i/>
-          <w:color w:val="222222"/>
-          <w:sz w:val="24"/>
-          <w:szCs w:val="21"/>
-          <w:shd w:val="clear" w:color="auto" w:fill="FFFFFF"/>
-        </w:rPr>
-      </w:pPr>
-      <w:r>
-        <w:rPr>
-          <w:rFonts w:cstheme="minorHAnsi"/>
-          <w:color w:val="222222"/>
-          <w:sz w:val="24"/>
-          <w:szCs w:val="21"/>
-          <w:shd w:val="clear" w:color="auto" w:fill="FFFFFF"/>
-        </w:rPr>
-        <w:tab/>
-      </w:r>
-      <w:r>
-        <w:rPr>
-          <w:rFonts w:cstheme="minorHAnsi"/>
-          <w:b/>
-          <w:i/>
-          <w:color w:val="222222"/>
-          <w:sz w:val="24"/>
-          <w:szCs w:val="21"/>
-          <w:shd w:val="clear" w:color="auto" w:fill="FFFFFF"/>
-        </w:rPr>
-        <w:t>Mutation</w:t>
-      </w:r>
-    </w:p>
-    <w:p>
-      <w:pPr>
-        <w:spacing w:after="0"/>
         <w:ind w:left="720" w:firstLine="720"/>
         <w:rPr>
           <w:rFonts w:cstheme="minorHAnsi"/>
@@ -3674,354 +3762,24 @@
           <w:shd w:val="clear" w:color="auto" w:fill="FFFFFF"/>
         </w:rPr>
       </w:pPr>
-      <w:r>
-        <w:rPr>
-          <w:rFonts w:cstheme="minorHAnsi"/>
-          <w:color w:val="222222"/>
-          <w:sz w:val="24"/>
-          <w:szCs w:val="21"/>
-          <w:shd w:val="clear" w:color="auto" w:fill="FFFFFF"/>
-        </w:rPr>
-        <w:t xml:space="preserve">Our algorithm naturally mutates individuals by inter-breeding </w:t>
-      </w:r>
-      <w:r>
-        <w:rPr>
-          <w:rFonts w:cstheme="minorHAnsi"/>
-          <w:color w:val="222222"/>
-          <w:sz w:val="24"/>
-          <w:szCs w:val="21"/>
-          <w:shd w:val="clear" w:color="auto" w:fill="FFFFFF"/>
-        </w:rPr>
-        <w:t>the new generation with the previous generation.</w:t>
-      </w:r>
-      <w:r>
-        <w:rPr>
-          <w:rFonts w:cstheme="minorHAnsi"/>
-          <w:color w:val="222222"/>
-          <w:sz w:val="24"/>
-          <w:szCs w:val="21"/>
-          <w:shd w:val="clear" w:color="auto" w:fill="FFFFFF"/>
-        </w:rPr>
-        <w:t xml:space="preserve"> Explicit mutation was not implemented </w:t>
-      </w:r>
-      <w:r>
-        <w:rPr>
-          <w:rFonts w:cstheme="minorHAnsi"/>
-          <w:color w:val="222222"/>
-          <w:sz w:val="24"/>
-          <w:szCs w:val="21"/>
-          <w:shd w:val="clear" w:color="auto" w:fill="FFFFFF"/>
-        </w:rPr>
-        <w:t xml:space="preserve">as it has a negligible impact on </w:t>
-      </w:r>
-      <w:proofErr w:type="gramStart"/>
-      <w:r>
-        <w:rPr>
-          <w:rFonts w:cstheme="minorHAnsi"/>
-          <w:color w:val="222222"/>
-          <w:sz w:val="24"/>
-          <w:szCs w:val="21"/>
-          <w:shd w:val="clear" w:color="auto" w:fill="FFFFFF"/>
-        </w:rPr>
-        <w:t>the final result</w:t>
-      </w:r>
-      <w:proofErr w:type="gramEnd"/>
-      <w:r>
-        <w:rPr>
-          <w:rFonts w:cstheme="minorHAnsi"/>
-          <w:color w:val="222222"/>
-          <w:sz w:val="24"/>
-          <w:szCs w:val="21"/>
-          <w:shd w:val="clear" w:color="auto" w:fill="FFFFFF"/>
-        </w:rPr>
-        <w:t>.</w:t>
-      </w:r>
-    </w:p>
-    <w:p>
-      <w:pPr>
-        <w:spacing w:after="0"/>
-        <w:rPr>
-          <w:rFonts w:cstheme="minorHAnsi"/>
-          <w:b/>
-          <w:color w:val="222222"/>
-          <w:sz w:val="24"/>
-          <w:szCs w:val="21"/>
-          <w:shd w:val="clear" w:color="auto" w:fill="FFFFFF"/>
-        </w:rPr>
-      </w:pPr>
-      <w:r>
-        <w:rPr>
-          <w:rFonts w:cstheme="minorHAnsi"/>
-          <w:b/>
-          <w:color w:val="222222"/>
-          <w:sz w:val="24"/>
-          <w:szCs w:val="21"/>
-          <w:shd w:val="clear" w:color="auto" w:fill="FFFFFF"/>
-        </w:rPr>
-        <w:t>Step 5 :</w:t>
-      </w:r>
-    </w:p>
-    <w:p>
-      <w:pPr>
-        <w:spacing w:after="0"/>
-        <w:rPr>
-          <w:rFonts w:cstheme="minorHAnsi"/>
-          <w:b/>
-          <w:i/>
-          <w:color w:val="222222"/>
-          <w:sz w:val="24"/>
-          <w:szCs w:val="21"/>
-          <w:shd w:val="clear" w:color="auto" w:fill="FFFFFF"/>
-        </w:rPr>
-      </w:pPr>
-      <w:r>
-        <w:rPr>
-          <w:rFonts w:cstheme="minorHAnsi"/>
-          <w:color w:val="222222"/>
-          <w:sz w:val="24"/>
-          <w:szCs w:val="21"/>
-          <w:shd w:val="clear" w:color="auto" w:fill="FFFFFF"/>
-        </w:rPr>
-        <w:tab/>
-      </w:r>
-      <w:r>
-        <w:rPr>
-          <w:rFonts w:cstheme="minorHAnsi"/>
-          <w:b/>
-          <w:i/>
-          <w:color w:val="222222"/>
-          <w:sz w:val="24"/>
-          <w:szCs w:val="21"/>
-          <w:shd w:val="clear" w:color="auto" w:fill="FFFFFF"/>
-        </w:rPr>
-        <w:t>Determining Fitness</w:t>
-      </w:r>
-    </w:p>
-    <w:p>
-      <w:pPr>
-        <w:spacing w:after="0"/>
-        <w:rPr>
-          <w:rFonts w:cstheme="minorHAnsi"/>
-          <w:color w:val="222222"/>
-          <w:sz w:val="24"/>
-          <w:szCs w:val="21"/>
-          <w:shd w:val="clear" w:color="auto" w:fill="FFFFFF"/>
-        </w:rPr>
-      </w:pPr>
-      <w:r>
-        <w:rPr>
-          <w:rFonts w:cstheme="minorHAnsi"/>
-          <w:color w:val="222222"/>
-          <w:sz w:val="24"/>
-          <w:szCs w:val="21"/>
-          <w:shd w:val="clear" w:color="auto" w:fill="FFFFFF"/>
-        </w:rPr>
-        <w:tab/>
-      </w:r>
-      <w:r>
-        <w:rPr>
-          <w:rFonts w:cstheme="minorHAnsi"/>
-          <w:color w:val="222222"/>
-          <w:sz w:val="24"/>
-          <w:szCs w:val="21"/>
-          <w:shd w:val="clear" w:color="auto" w:fill="FFFFFF"/>
-        </w:rPr>
-        <w:tab/>
-      </w:r>
-      <w:r>
-        <w:rPr>
-          <w:rFonts w:cstheme="minorHAnsi"/>
-          <w:color w:val="222222"/>
-          <w:sz w:val="24"/>
-          <w:szCs w:val="21"/>
-          <w:shd w:val="clear" w:color="auto" w:fill="FFFFFF"/>
-        </w:rPr>
-        <w:t>A graph is generated to check the stabilization of the fitness over 75 generations</w:t>
-      </w:r>
-      <w:r>
-        <w:rPr>
-          <w:rFonts w:cstheme="minorHAnsi"/>
-          <w:color w:val="222222"/>
-          <w:sz w:val="24"/>
-          <w:szCs w:val="21"/>
-          <w:shd w:val="clear" w:color="auto" w:fill="FFFFFF"/>
-        </w:rPr>
-        <w:t xml:space="preserve"> and the final fitness was determined.</w:t>
-      </w:r>
-      <w:r>
-        <w:rPr>
-          <w:rFonts w:cstheme="minorHAnsi"/>
-          <w:color w:val="222222"/>
-          <w:sz w:val="24"/>
-          <w:szCs w:val="21"/>
-          <w:shd w:val="clear" w:color="auto" w:fill="FFFFFF"/>
-        </w:rPr>
-        <w:t xml:space="preserve"> </w:t>
-      </w:r>
-    </w:p>
-    <w:p>
-      <w:pPr>
-        <w:spacing w:after="0"/>
-        <w:rPr>
-          <w:rFonts w:cstheme="minorHAnsi"/>
-          <w:color w:val="222222"/>
-          <w:sz w:val="24"/>
-          <w:szCs w:val="21"/>
-          <w:shd w:val="clear" w:color="auto" w:fill="FFFFFF"/>
-        </w:rPr>
-      </w:pPr>
-      <w:r>
-        <w:rPr>
-          <w:rFonts w:cstheme="minorHAnsi"/>
-          <w:color w:val="222222"/>
-          <w:sz w:val="24"/>
-          <w:szCs w:val="21"/>
-          <w:shd w:val="clear" w:color="auto" w:fill="FFFFFF"/>
-        </w:rPr>
-        <w:tab/>
-      </w:r>
-      <w:r>
-        <w:rPr>
-          <w:rFonts w:cstheme="minorHAnsi"/>
-          <w:color w:val="222222"/>
-          <w:sz w:val="24"/>
-          <w:szCs w:val="21"/>
-          <w:shd w:val="clear" w:color="auto" w:fill="FFFFFF"/>
-        </w:rPr>
-        <w:tab/>
-      </w:r>
-    </w:p>
-    <w:p>
-      <w:pPr>
-        <w:spacing w:after="0"/>
-        <w:ind w:left="720" w:hanging="720"/>
-        <w:rPr>
-          <w:rFonts w:cstheme="minorHAnsi"/>
-          <w:color w:val="222222"/>
-          <w:sz w:val="24"/>
-          <w:szCs w:val="21"/>
-          <w:shd w:val="clear" w:color="auto" w:fill="FFFFFF"/>
-        </w:rPr>
-      </w:pPr>
-      <w:r>
-        <w:rPr>
-          <w:rFonts w:cstheme="minorHAnsi"/>
-          <w:color w:val="222222"/>
-          <w:sz w:val="24"/>
-          <w:szCs w:val="21"/>
-          <w:shd w:val="clear" w:color="auto" w:fill="FFFFFF"/>
-        </w:rPr>
-        <w:tab/>
-      </w:r>
-      <w:r>
-        <w:rPr>
-          <w:rFonts w:cstheme="minorHAnsi"/>
-          <w:color w:val="222222"/>
-          <w:sz w:val="24"/>
-          <w:szCs w:val="21"/>
-          <w:shd w:val="clear" w:color="auto" w:fill="FFFFFF"/>
-        </w:rPr>
-        <w:tab/>
-        <w:t>Previous Generation</w:t>
-      </w:r>
-      <w:r>
-        <w:rPr>
-          <w:rFonts w:cstheme="minorHAnsi"/>
-          <w:color w:val="222222"/>
-          <w:sz w:val="24"/>
-          <w:szCs w:val="21"/>
-          <w:shd w:val="clear" w:color="auto" w:fill="FFFFFF"/>
-        </w:rPr>
-        <w:tab/>
-      </w:r>
-      <w:r>
-        <w:rPr>
-          <w:rFonts w:cstheme="minorHAnsi"/>
-          <w:color w:val="222222"/>
-          <w:sz w:val="24"/>
-          <w:szCs w:val="21"/>
-          <w:shd w:val="clear" w:color="auto" w:fill="FFFFFF"/>
-        </w:rPr>
-        <w:tab/>
-        <w:t xml:space="preserve">(put </w:t>
-      </w:r>
-      <w:proofErr w:type="spellStart"/>
-      <w:r>
-        <w:rPr>
-          <w:rFonts w:cstheme="minorHAnsi"/>
-          <w:color w:val="222222"/>
-          <w:sz w:val="24"/>
-          <w:szCs w:val="21"/>
-          <w:shd w:val="clear" w:color="auto" w:fill="FFFFFF"/>
-        </w:rPr>
-        <w:t>dia</w:t>
-      </w:r>
-      <w:proofErr w:type="spellEnd"/>
-      <w:r>
-        <w:rPr>
-          <w:rFonts w:cstheme="minorHAnsi"/>
-          <w:color w:val="222222"/>
-          <w:sz w:val="24"/>
-          <w:szCs w:val="21"/>
-          <w:shd w:val="clear" w:color="auto" w:fill="FFFFFF"/>
-        </w:rPr>
-        <w:t xml:space="preserve"> after 3)</w:t>
-      </w:r>
-      <w:r>
-        <w:rPr>
-          <w:rFonts w:cstheme="minorHAnsi"/>
-          <w:color w:val="222222"/>
-          <w:sz w:val="24"/>
-          <w:szCs w:val="21"/>
-          <w:shd w:val="clear" w:color="auto" w:fill="FFFFFF"/>
-        </w:rPr>
-        <w:tab/>
-      </w:r>
-      <w:r>
-        <w:rPr>
-          <w:rFonts w:cstheme="minorHAnsi"/>
-          <w:color w:val="222222"/>
-          <w:sz w:val="24"/>
-          <w:szCs w:val="21"/>
-          <w:shd w:val="clear" w:color="auto" w:fill="FFFFFF"/>
-        </w:rPr>
-        <w:tab/>
-      </w:r>
-      <w:r>
-        <w:rPr>
-          <w:rFonts w:cstheme="minorHAnsi"/>
-          <w:color w:val="222222"/>
-          <w:sz w:val="24"/>
-          <w:szCs w:val="21"/>
-          <w:shd w:val="clear" w:color="auto" w:fill="FFFFFF"/>
-        </w:rPr>
-        <w:tab/>
-      </w:r>
-      <w:r>
-        <w:rPr>
-          <w:rFonts w:cstheme="minorHAnsi"/>
-          <w:color w:val="222222"/>
-          <w:sz w:val="24"/>
-          <w:szCs w:val="21"/>
-          <w:shd w:val="clear" w:color="auto" w:fill="FFFFFF"/>
-        </w:rPr>
-        <w:tab/>
-      </w:r>
-      <w:r>
-        <w:rPr>
-          <w:rFonts w:cstheme="minorHAnsi"/>
-          <w:color w:val="222222"/>
-          <w:sz w:val="24"/>
-          <w:szCs w:val="21"/>
-          <w:shd w:val="clear" w:color="auto" w:fill="FFFFFF"/>
-        </w:rPr>
-        <w:tab/>
-        <w:t>New Gen after random crossover</w:t>
-      </w:r>
-    </w:p>
-    <w:p>
-      <w:pPr>
-        <w:spacing w:after="0"/>
+    </w:p>
+    <w:p>
+      <w:pPr>
+        <w:spacing w:after="0"/>
+        <w:ind w:left="720" w:firstLine="720"/>
+        <w:rPr>
+          <w:rFonts w:cstheme="minorHAnsi"/>
+          <w:color w:val="222222"/>
+          <w:sz w:val="24"/>
+          <w:szCs w:val="21"/>
+          <w:shd w:val="clear" w:color="auto" w:fill="FFFFFF"/>
+        </w:rPr>
+      </w:pPr>
+    </w:p>
+    <w:p>
+      <w:pPr>
+        <w:spacing w:after="0"/>
+        <w:ind w:left="720" w:firstLine="720"/>
         <w:rPr>
           <w:rFonts w:cstheme="minorHAnsi"/>
           <w:color w:val="222222"/>
@@ -4034,7 +3792,7 @@
     <w:tbl>
       <w:tblPr>
         <w:tblStyle w:val="TableGrid"/>
-        <w:tblpPr w:leftFromText="180" w:rightFromText="180" w:vertAnchor="text" w:horzAnchor="page" w:tblpX="1465" w:tblpY="18"/>
+        <w:tblpPr w:leftFromText="180" w:rightFromText="180" w:vertAnchor="text" w:horzAnchor="page" w:tblpX="1873" w:tblpY="43"/>
         <w:tblW w:w="0" w:type="auto"/>
         <w:tblLook w:val="04A0" w:firstRow="1" w:lastRow="0" w:firstColumn="1" w:lastColumn="0" w:noHBand="0" w:noVBand="1"/>
       </w:tblPr>
@@ -4054,107 +3812,7 @@
           </w:tcPr>
           <w:p>
             <w:pPr>
-              <w:rPr>
-                <w:rFonts w:cstheme="minorHAnsi"/>
-                <w:color w:val="222222"/>
-                <w:sz w:val="24"/>
-                <w:szCs w:val="21"/>
-                <w:shd w:val="clear" w:color="auto" w:fill="FFFFFF"/>
-              </w:rPr>
-            </w:pPr>
-            <w:r>
-              <w:rPr>
-                <w:rFonts w:cstheme="minorHAnsi"/>
-                <w:noProof/>
-                <w:color w:val="222222"/>
-                <w:sz w:val="24"/>
-                <w:szCs w:val="21"/>
-              </w:rPr>
-              <mc:AlternateContent>
-                <mc:Choice Requires="wps">
-                  <w:drawing>
-                    <wp:anchor distT="0" distB="0" distL="114300" distR="114300" simplePos="0" relativeHeight="251663360" behindDoc="0" locked="0" layoutInCell="1" allowOverlap="1" wp14:anchorId="0DBCADD4" wp14:editId="1A655F95">
-                      <wp:simplePos x="0" y="0"/>
-                      <wp:positionH relativeFrom="column">
-                        <wp:posOffset>158750</wp:posOffset>
-                      </wp:positionH>
-                      <wp:positionV relativeFrom="paragraph">
-                        <wp:posOffset>252095</wp:posOffset>
-                      </wp:positionV>
-                      <wp:extent cx="7620" cy="312420"/>
-                      <wp:effectExtent l="76200" t="38100" r="68580" b="49530"/>
-                      <wp:wrapNone/>
-                      <wp:docPr id="8" name="Straight Arrow Connector 8"/>
-                      <wp:cNvGraphicFramePr/>
-                      <a:graphic xmlns:a="http://schemas.openxmlformats.org/drawingml/2006/main">
-                        <a:graphicData uri="http://schemas.microsoft.com/office/word/2010/wordprocessingShape">
-                          <wps:wsp>
-                            <wps:cNvCnPr/>
-                            <wps:spPr>
-                              <a:xfrm flipH="1">
-                                <a:off x="0" y="0"/>
-                                <a:ext cx="7620" cy="312420"/>
-                              </a:xfrm>
-                              <a:prstGeom prst="straightConnector1">
-                                <a:avLst/>
-                              </a:prstGeom>
-                              <a:ln>
-                                <a:headEnd type="triangle"/>
-                                <a:tailEnd type="triangle"/>
-                              </a:ln>
-                            </wps:spPr>
-                            <wps:style>
-                              <a:lnRef idx="1">
-                                <a:schemeClr val="dk1"/>
-                              </a:lnRef>
-                              <a:fillRef idx="0">
-                                <a:schemeClr val="dk1"/>
-                              </a:fillRef>
-                              <a:effectRef idx="0">
-                                <a:schemeClr val="dk1"/>
-                              </a:effectRef>
-                              <a:fontRef idx="minor">
-                                <a:schemeClr val="tx1"/>
-                              </a:fontRef>
-                            </wps:style>
-                            <wps:bodyPr/>
-                          </wps:wsp>
-                        </a:graphicData>
-                      </a:graphic>
-                    </wp:anchor>
-                  </w:drawing>
-                </mc:Choice>
-                <mc:Fallback>
-                  <w:pict>
-                    <v:shapetype w14:anchorId="31854FBC" id="_x0000_t32" coordsize="21600,21600" o:spt="32" o:oned="t" path="m,l21600,21600e" filled="f">
-                      <v:path arrowok="t" fillok="f" o:connecttype="none"/>
-                      <o:lock v:ext="edit" shapetype="t"/>
-                    </v:shapetype>
-                    <v:shape id="Straight Arrow Connector 8" o:spid="_x0000_s1026" type="#_x0000_t32" style="position:absolute;margin-left:12.5pt;margin-top:19.85pt;width:.6pt;height:24.6pt;flip:x;z-index:251663360;visibility:visible;mso-wrap-style:square;mso-wrap-distance-left:9pt;mso-wrap-distance-top:0;mso-wrap-distance-right:9pt;mso-wrap-distance-bottom:0;mso-position-horizontal:absolute;mso-position-horizontal-relative:text;mso-position-vertical:absolute;mso-position-vertical-relative:text" o:gfxdata="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" strokecolor="black [3200]" strokeweight=".5pt">
-                      <v:stroke startarrow="block" endarrow="block" joinstyle="miter"/>
-                    </v:shape>
-                  </w:pict>
-                </mc:Fallback>
-              </mc:AlternateContent>
-            </w:r>
-            <w:r>
-              <w:rPr>
-                <w:rFonts w:cstheme="minorHAnsi"/>
-                <w:color w:val="222222"/>
-                <w:sz w:val="24"/>
-                <w:szCs w:val="21"/>
-                <w:shd w:val="clear" w:color="auto" w:fill="FFFFFF"/>
-              </w:rPr>
-              <w:t>1</w:t>
-            </w:r>
-          </w:p>
-        </w:tc>
-        <w:tc>
-          <w:tcPr>
-            <w:tcW w:w="917" w:type="dxa"/>
-          </w:tcPr>
-          <w:p>
-            <w:pPr>
+              <w:jc w:val="center"/>
               <w:rPr>
                 <w:rFonts w:cstheme="minorHAnsi"/>
                 <w:color w:val="222222"/>
@@ -4181,6 +3839,34 @@
           </w:tcPr>
           <w:p>
             <w:pPr>
+              <w:jc w:val="center"/>
+              <w:rPr>
+                <w:rFonts w:cstheme="minorHAnsi"/>
+                <w:color w:val="222222"/>
+                <w:sz w:val="24"/>
+                <w:szCs w:val="21"/>
+                <w:shd w:val="clear" w:color="auto" w:fill="FFFFFF"/>
+              </w:rPr>
+            </w:pPr>
+            <w:r>
+              <w:rPr>
+                <w:rFonts w:cstheme="minorHAnsi"/>
+                <w:color w:val="222222"/>
+                <w:sz w:val="24"/>
+                <w:szCs w:val="21"/>
+                <w:shd w:val="clear" w:color="auto" w:fill="FFFFFF"/>
+              </w:rPr>
+              <w:t>1</w:t>
+            </w:r>
+          </w:p>
+        </w:tc>
+        <w:tc>
+          <w:tcPr>
+            <w:tcW w:w="917" w:type="dxa"/>
+          </w:tcPr>
+          <w:p>
+            <w:pPr>
+              <w:jc w:val="center"/>
               <w:rPr>
                 <w:rFonts w:cstheme="minorHAnsi"/>
                 <w:color w:val="222222"/>
@@ -4207,6 +3893,7 @@
           </w:tcPr>
           <w:p>
             <w:pPr>
+              <w:jc w:val="center"/>
               <w:rPr>
                 <w:rFonts w:cstheme="minorHAnsi"/>
                 <w:color w:val="222222"/>
@@ -4232,7 +3919,7 @@
     <w:tbl>
       <w:tblPr>
         <w:tblStyle w:val="TableGrid"/>
-        <w:tblpPr w:leftFromText="180" w:rightFromText="180" w:vertAnchor="text" w:horzAnchor="margin" w:tblpXSpec="right" w:tblpY="138"/>
+        <w:tblpPr w:leftFromText="180" w:rightFromText="180" w:vertAnchor="text" w:horzAnchor="page" w:tblpX="6877" w:tblpY="43"/>
         <w:tblW w:w="0" w:type="auto"/>
         <w:tblLook w:val="04A0" w:firstRow="1" w:lastRow="0" w:firstColumn="1" w:lastColumn="0" w:noHBand="0" w:noVBand="1"/>
       </w:tblPr>
@@ -4252,6 +3939,7 @@
           </w:tcPr>
           <w:p>
             <w:pPr>
+              <w:jc w:val="center"/>
               <w:rPr>
                 <w:rFonts w:cstheme="minorHAnsi"/>
                 <w:color w:val="222222"/>
@@ -4278,6 +3966,7 @@
           </w:tcPr>
           <w:p>
             <w:pPr>
+              <w:jc w:val="center"/>
               <w:rPr>
                 <w:rFonts w:cstheme="minorHAnsi"/>
                 <w:color w:val="222222"/>
@@ -4304,6 +3993,7 @@
           </w:tcPr>
           <w:p>
             <w:pPr>
+              <w:jc w:val="center"/>
               <w:rPr>
                 <w:rFonts w:cstheme="minorHAnsi"/>
                 <w:color w:val="222222"/>
@@ -4330,6 +4020,7 @@
           </w:tcPr>
           <w:p>
             <w:pPr>
+              <w:jc w:val="center"/>
               <w:rPr>
                 <w:rFonts w:cstheme="minorHAnsi"/>
                 <w:color w:val="222222"/>
@@ -4364,30 +4055,11 @@
           <w:shd w:val="clear" w:color="auto" w:fill="FFFFFF"/>
         </w:rPr>
       </w:pPr>
-      <w:r>
-        <w:rPr>
-          <w:rFonts w:cstheme="minorHAnsi"/>
-          <w:color w:val="222222"/>
-          <w:sz w:val="24"/>
-          <w:szCs w:val="21"/>
-          <w:shd w:val="clear" w:color="auto" w:fill="FFFFFF"/>
-        </w:rPr>
-        <w:tab/>
-      </w:r>
-      <w:r>
-        <w:rPr>
-          <w:rFonts w:cstheme="minorHAnsi"/>
-          <w:color w:val="222222"/>
-          <w:sz w:val="24"/>
-          <w:szCs w:val="21"/>
-          <w:shd w:val="clear" w:color="auto" w:fill="FFFFFF"/>
-        </w:rPr>
-        <w:tab/>
-      </w:r>
-    </w:p>
-    <w:p>
-      <w:pPr>
-        <w:spacing w:after="0"/>
+    </w:p>
+    <w:p>
+      <w:pPr>
+        <w:spacing w:after="0"/>
+        <w:ind w:left="720" w:firstLine="720"/>
         <w:rPr>
           <w:rFonts w:cstheme="minorHAnsi"/>
           <w:color w:val="222222"/>
@@ -4407,13 +4079,13 @@
         <mc:AlternateContent>
           <mc:Choice Requires="wps">
             <w:drawing>
-              <wp:anchor distT="0" distB="0" distL="114300" distR="114300" simplePos="0" relativeHeight="251661312" behindDoc="0" locked="0" layoutInCell="1" allowOverlap="1" wp14:anchorId="0A4A9B4F" wp14:editId="2D860AA1">
+              <wp:anchor distT="0" distB="0" distL="114300" distR="114300" simplePos="0" relativeHeight="251661312" behindDoc="0" locked="0" layoutInCell="1" allowOverlap="1" wp14:anchorId="0A4A9B4F" wp14:editId="2B140689">
                 <wp:simplePos x="0" y="0"/>
                 <wp:positionH relativeFrom="column">
-                  <wp:posOffset>2461260</wp:posOffset>
+                  <wp:posOffset>2194560</wp:posOffset>
                 </wp:positionH>
                 <wp:positionV relativeFrom="paragraph">
-                  <wp:posOffset>91440</wp:posOffset>
+                  <wp:posOffset>83185</wp:posOffset>
                 </wp:positionV>
                 <wp:extent cx="7620" cy="312420"/>
                 <wp:effectExtent l="76200" t="38100" r="68580" b="49530"/>
@@ -4466,7 +4138,11 @@
           </mc:Choice>
           <mc:Fallback>
             <w:pict>
-              <v:shape w14:anchorId="5163EC07" id="Straight Arrow Connector 10" o:spid="_x0000_s1026" type="#_x0000_t32" style="position:absolute;margin-left:193.8pt;margin-top:7.2pt;width:.6pt;height:24.6pt;flip:x;z-index:251661312;visibility:visible;mso-wrap-style:square;mso-width-percent:0;mso-height-percent:0;mso-wrap-distance-left:9pt;mso-wrap-distance-top:0;mso-wrap-distance-right:9pt;mso-wrap-distance-bottom:0;mso-position-horizontal:absolute;mso-position-horizontal-relative:text;mso-position-vertical:absolute;mso-position-vertical-relative:text;mso-width-percent:0;mso-height-percent:0;mso-width-relative:margin;mso-height-relative:margin" o:gfxdata="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" strokecolor="black [3200]" strokeweight=".5pt">
+              <v:shapetype w14:anchorId="57AF2940" id="_x0000_t32" coordsize="21600,21600" o:spt="32" o:oned="t" path="m,l21600,21600e" filled="f">
+                <v:path arrowok="t" fillok="f" o:connecttype="none"/>
+                <o:lock v:ext="edit" shapetype="t"/>
+              </v:shapetype>
+              <v:shape id="Straight Arrow Connector 10" o:spid="_x0000_s1026" type="#_x0000_t32" style="position:absolute;margin-left:172.8pt;margin-top:6.55pt;width:.6pt;height:24.6pt;flip:x;z-index:251661312;visibility:visible;mso-wrap-style:square;mso-width-percent:0;mso-height-percent:0;mso-wrap-distance-left:9pt;mso-wrap-distance-top:0;mso-wrap-distance-right:9pt;mso-wrap-distance-bottom:0;mso-position-horizontal:absolute;mso-position-horizontal-relative:text;mso-position-vertical:absolute;mso-position-vertical-relative:text;mso-width-percent:0;mso-height-percent:0;mso-width-relative:margin;mso-height-relative:margin" o:gfxdata="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" strokecolor="black [3200]" strokeweight=".5pt">
                 <v:stroke startarrow="block" endarrow="block" joinstyle="miter"/>
               </v:shape>
             </w:pict>
@@ -4476,27 +4152,79 @@
       <w:r>
         <w:rPr>
           <w:rFonts w:cstheme="minorHAnsi"/>
-          <w:color w:val="222222"/>
-          <w:sz w:val="24"/>
-          <w:szCs w:val="21"/>
-          <w:shd w:val="clear" w:color="auto" w:fill="FFFFFF"/>
-        </w:rPr>
-        <w:tab/>
-      </w:r>
-      <w:r>
-        <w:rPr>
-          <w:rFonts w:cstheme="minorHAnsi"/>
-          <w:color w:val="222222"/>
-          <w:sz w:val="24"/>
-          <w:szCs w:val="21"/>
-          <w:shd w:val="clear" w:color="auto" w:fill="FFFFFF"/>
-        </w:rPr>
-        <w:tab/>
-      </w:r>
-    </w:p>
-    <w:p>
-      <w:pPr>
-        <w:spacing w:after="0"/>
+          <w:noProof/>
+          <w:color w:val="222222"/>
+          <w:sz w:val="24"/>
+          <w:szCs w:val="21"/>
+        </w:rPr>
+        <mc:AlternateContent>
+          <mc:Choice Requires="wps">
+            <w:drawing>
+              <wp:anchor distT="0" distB="0" distL="114300" distR="114300" simplePos="0" relativeHeight="251663360" behindDoc="0" locked="0" layoutInCell="1" allowOverlap="1" wp14:anchorId="151263F3" wp14:editId="4B36288C">
+                <wp:simplePos x="0" y="0"/>
+                <wp:positionH relativeFrom="column">
+                  <wp:posOffset>1022985</wp:posOffset>
+                </wp:positionH>
+                <wp:positionV relativeFrom="paragraph">
+                  <wp:posOffset>84455</wp:posOffset>
+                </wp:positionV>
+                <wp:extent cx="7620" cy="312420"/>
+                <wp:effectExtent l="76200" t="38100" r="68580" b="49530"/>
+                <wp:wrapNone/>
+                <wp:docPr id="8" name="Straight Arrow Connector 8"/>
+                <wp:cNvGraphicFramePr/>
+                <a:graphic xmlns:a="http://schemas.openxmlformats.org/drawingml/2006/main">
+                  <a:graphicData uri="http://schemas.microsoft.com/office/word/2010/wordprocessingShape">
+                    <wps:wsp>
+                      <wps:cNvCnPr/>
+                      <wps:spPr>
+                        <a:xfrm flipH="1">
+                          <a:off x="0" y="0"/>
+                          <a:ext cx="7620" cy="312420"/>
+                        </a:xfrm>
+                        <a:prstGeom prst="straightConnector1">
+                          <a:avLst/>
+                        </a:prstGeom>
+                        <a:ln>
+                          <a:headEnd type="triangle"/>
+                          <a:tailEnd type="triangle"/>
+                        </a:ln>
+                      </wps:spPr>
+                      <wps:style>
+                        <a:lnRef idx="1">
+                          <a:schemeClr val="dk1"/>
+                        </a:lnRef>
+                        <a:fillRef idx="0">
+                          <a:schemeClr val="dk1"/>
+                        </a:fillRef>
+                        <a:effectRef idx="0">
+                          <a:schemeClr val="dk1"/>
+                        </a:effectRef>
+                        <a:fontRef idx="minor">
+                          <a:schemeClr val="tx1"/>
+                        </a:fontRef>
+                      </wps:style>
+                      <wps:bodyPr/>
+                    </wps:wsp>
+                  </a:graphicData>
+                </a:graphic>
+              </wp:anchor>
+            </w:drawing>
+          </mc:Choice>
+          <mc:Fallback>
+            <w:pict>
+              <v:shape w14:anchorId="1BB7AA92" id="Straight Arrow Connector 8" o:spid="_x0000_s1026" type="#_x0000_t32" style="position:absolute;margin-left:80.55pt;margin-top:6.65pt;width:.6pt;height:24.6pt;flip:x;z-index:251663360;visibility:visible;mso-wrap-style:square;mso-wrap-distance-left:9pt;mso-wrap-distance-top:0;mso-wrap-distance-right:9pt;mso-wrap-distance-bottom:0;mso-position-horizontal:absolute;mso-position-horizontal-relative:text;mso-position-vertical:absolute;mso-position-vertical-relative:text" o:gfxdata="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" strokecolor="black [3200]" strokeweight=".5pt">
+                <v:stroke startarrow="block" endarrow="block" joinstyle="miter"/>
+              </v:shape>
+            </w:pict>
+          </mc:Fallback>
+        </mc:AlternateContent>
+      </w:r>
+    </w:p>
+    <w:p>
+      <w:pPr>
+        <w:spacing w:after="0"/>
+        <w:ind w:left="720" w:firstLine="720"/>
         <w:rPr>
           <w:rFonts w:cstheme="minorHAnsi"/>
           <w:color w:val="222222"/>
@@ -4509,7 +4237,7 @@
     <w:tbl>
       <w:tblPr>
         <w:tblStyle w:val="TableGrid"/>
-        <w:tblpPr w:leftFromText="180" w:rightFromText="180" w:vertAnchor="text" w:horzAnchor="page" w:tblpX="1537" w:tblpY="41"/>
+        <w:tblpPr w:leftFromText="180" w:rightFromText="180" w:vertAnchor="text" w:horzAnchor="page" w:tblpX="1885" w:tblpY="7"/>
         <w:tblW w:w="0" w:type="auto"/>
         <w:tblLook w:val="04A0" w:firstRow="1" w:lastRow="0" w:firstColumn="1" w:lastColumn="0" w:noHBand="0" w:noVBand="1"/>
       </w:tblPr>
@@ -4529,6 +4257,7 @@
           </w:tcPr>
           <w:p>
             <w:pPr>
+              <w:jc w:val="center"/>
               <w:rPr>
                 <w:rFonts w:cstheme="minorHAnsi"/>
                 <w:color w:val="222222"/>
@@ -4555,6 +4284,7 @@
           </w:tcPr>
           <w:p>
             <w:pPr>
+              <w:jc w:val="center"/>
               <w:rPr>
                 <w:rFonts w:cstheme="minorHAnsi"/>
                 <w:color w:val="222222"/>
@@ -4581,6 +4311,7 @@
           </w:tcPr>
           <w:p>
             <w:pPr>
+              <w:jc w:val="center"/>
               <w:rPr>
                 <w:rFonts w:cstheme="minorHAnsi"/>
                 <w:color w:val="222222"/>
@@ -4607,6 +4338,7 @@
           </w:tcPr>
           <w:p>
             <w:pPr>
+              <w:jc w:val="center"/>
               <w:rPr>
                 <w:rFonts w:cstheme="minorHAnsi"/>
                 <w:color w:val="222222"/>
@@ -4632,7 +4364,7 @@
     <w:tbl>
       <w:tblPr>
         <w:tblStyle w:val="TableGrid"/>
-        <w:tblpPr w:leftFromText="180" w:rightFromText="180" w:vertAnchor="text" w:horzAnchor="margin" w:tblpXSpec="right" w:tblpY="29"/>
+        <w:tblpPr w:leftFromText="180" w:rightFromText="180" w:vertAnchor="text" w:horzAnchor="page" w:tblpX="6865" w:tblpY="-29"/>
         <w:tblW w:w="0" w:type="auto"/>
         <w:tblLook w:val="04A0" w:firstRow="1" w:lastRow="0" w:firstColumn="1" w:lastColumn="0" w:noHBand="0" w:noVBand="1"/>
       </w:tblPr>
@@ -4652,6 +4384,7 @@
           </w:tcPr>
           <w:p>
             <w:pPr>
+              <w:jc w:val="center"/>
               <w:rPr>
                 <w:rFonts w:cstheme="minorHAnsi"/>
                 <w:color w:val="222222"/>
@@ -4678,6 +4411,7 @@
           </w:tcPr>
           <w:p>
             <w:pPr>
+              <w:jc w:val="center"/>
               <w:rPr>
                 <w:rFonts w:cstheme="minorHAnsi"/>
                 <w:color w:val="222222"/>
@@ -4704,6 +4438,7 @@
           </w:tcPr>
           <w:p>
             <w:pPr>
+              <w:jc w:val="center"/>
               <w:rPr>
                 <w:rFonts w:cstheme="minorHAnsi"/>
                 <w:color w:val="222222"/>
@@ -4730,6 +4465,7 @@
           </w:tcPr>
           <w:p>
             <w:pPr>
+              <w:jc w:val="center"/>
               <w:rPr>
                 <w:rFonts w:cstheme="minorHAnsi"/>
                 <w:color w:val="222222"/>
@@ -4755,59 +4491,504 @@
     <w:p>
       <w:pPr>
         <w:spacing w:after="0"/>
-        <w:rPr>
-          <w:rFonts w:cstheme="minorHAnsi"/>
-          <w:color w:val="222222"/>
-          <w:sz w:val="24"/>
-          <w:szCs w:val="21"/>
-          <w:shd w:val="clear" w:color="auto" w:fill="FFFFFF"/>
-        </w:rPr>
-      </w:pPr>
-    </w:p>
-    <w:p>
-      <w:pPr>
-        <w:spacing w:after="0"/>
-        <w:rPr>
-          <w:rFonts w:cstheme="minorHAnsi"/>
-          <w:color w:val="222222"/>
-          <w:sz w:val="24"/>
-          <w:szCs w:val="21"/>
-          <w:shd w:val="clear" w:color="auto" w:fill="FFFFFF"/>
-        </w:rPr>
-      </w:pPr>
-    </w:p>
-    <w:p>
-      <w:pPr>
-        <w:spacing w:after="0"/>
-        <w:rPr>
-          <w:rFonts w:cstheme="minorHAnsi"/>
-          <w:color w:val="222222"/>
-          <w:sz w:val="24"/>
-          <w:szCs w:val="21"/>
-          <w:shd w:val="clear" w:color="auto" w:fill="FFFFFF"/>
-        </w:rPr>
-      </w:pPr>
-    </w:p>
-    <w:p>
-      <w:pPr>
-        <w:spacing w:after="0"/>
-        <w:rPr>
-          <w:rFonts w:cstheme="minorHAnsi"/>
-          <w:color w:val="222222"/>
-          <w:sz w:val="24"/>
-          <w:szCs w:val="21"/>
-          <w:shd w:val="clear" w:color="auto" w:fill="FFFFFF"/>
-        </w:rPr>
-      </w:pPr>
-      <w:r>
-        <w:rPr>
-          <w:rFonts w:cstheme="minorHAnsi"/>
-          <w:color w:val="222222"/>
-          <w:sz w:val="24"/>
-          <w:szCs w:val="21"/>
-          <w:shd w:val="clear" w:color="auto" w:fill="FFFFFF"/>
-        </w:rPr>
-        <w:t xml:space="preserve">Result </w:t>
+        <w:ind w:left="720" w:firstLine="720"/>
+        <w:rPr>
+          <w:rFonts w:cstheme="minorHAnsi"/>
+          <w:color w:val="222222"/>
+          <w:sz w:val="24"/>
+          <w:szCs w:val="21"/>
+          <w:shd w:val="clear" w:color="auto" w:fill="FFFFFF"/>
+        </w:rPr>
+      </w:pPr>
+    </w:p>
+    <w:p>
+      <w:pPr>
+        <w:spacing w:after="0"/>
+        <w:ind w:left="720" w:firstLine="720"/>
+        <w:rPr>
+          <w:rFonts w:cstheme="minorHAnsi"/>
+          <w:color w:val="222222"/>
+          <w:sz w:val="24"/>
+          <w:szCs w:val="21"/>
+          <w:shd w:val="clear" w:color="auto" w:fill="FFFFFF"/>
+        </w:rPr>
+      </w:pPr>
+    </w:p>
+    <w:p>
+      <w:pPr>
+        <w:spacing w:after="0"/>
+        <w:ind w:left="720" w:firstLine="720"/>
+        <w:rPr>
+          <w:rFonts w:cstheme="minorHAnsi"/>
+          <w:i/>
+          <w:color w:val="222222"/>
+          <w:sz w:val="24"/>
+          <w:szCs w:val="21"/>
+          <w:shd w:val="clear" w:color="auto" w:fill="FFFFFF"/>
+        </w:rPr>
+      </w:pPr>
+      <w:r>
+        <w:rPr>
+          <w:rFonts w:cstheme="minorHAnsi"/>
+          <w:color w:val="222222"/>
+          <w:sz w:val="24"/>
+          <w:szCs w:val="21"/>
+          <w:shd w:val="clear" w:color="auto" w:fill="FFFFFF"/>
+        </w:rPr>
+        <w:t xml:space="preserve">           </w:t>
+      </w:r>
+      <w:r>
+        <w:rPr>
+          <w:rFonts w:cstheme="minorHAnsi"/>
+          <w:i/>
+          <w:color w:val="222222"/>
+          <w:sz w:val="24"/>
+          <w:szCs w:val="21"/>
+          <w:shd w:val="clear" w:color="auto" w:fill="FFFFFF"/>
+        </w:rPr>
+        <w:t>Previous Generation</w:t>
+      </w:r>
+      <w:r>
+        <w:rPr>
+          <w:rFonts w:cstheme="minorHAnsi"/>
+          <w:i/>
+          <w:color w:val="222222"/>
+          <w:sz w:val="24"/>
+          <w:szCs w:val="21"/>
+          <w:shd w:val="clear" w:color="auto" w:fill="FFFFFF"/>
+        </w:rPr>
+        <w:tab/>
+      </w:r>
+      <w:r>
+        <w:rPr>
+          <w:rFonts w:cstheme="minorHAnsi"/>
+          <w:i/>
+          <w:color w:val="222222"/>
+          <w:sz w:val="24"/>
+          <w:szCs w:val="21"/>
+          <w:shd w:val="clear" w:color="auto" w:fill="FFFFFF"/>
+        </w:rPr>
+        <w:tab/>
+      </w:r>
+      <w:r>
+        <w:rPr>
+          <w:rFonts w:cstheme="minorHAnsi"/>
+          <w:i/>
+          <w:color w:val="222222"/>
+          <w:sz w:val="24"/>
+          <w:szCs w:val="21"/>
+          <w:shd w:val="clear" w:color="auto" w:fill="FFFFFF"/>
+        </w:rPr>
+        <w:tab/>
+        <w:t xml:space="preserve">     New Generation After Random Crossover</w:t>
+      </w:r>
+    </w:p>
+    <w:p>
+      <w:pPr>
+        <w:spacing w:after="0"/>
+        <w:rPr>
+          <w:rFonts w:cstheme="minorHAnsi"/>
+          <w:color w:val="222222"/>
+          <w:sz w:val="24"/>
+          <w:szCs w:val="21"/>
+          <w:shd w:val="clear" w:color="auto" w:fill="FFFFFF"/>
+        </w:rPr>
+      </w:pPr>
+    </w:p>
+    <w:p>
+      <w:pPr>
+        <w:spacing w:after="0"/>
+        <w:rPr>
+          <w:rFonts w:cstheme="minorHAnsi"/>
+          <w:color w:val="222222"/>
+          <w:sz w:val="24"/>
+          <w:szCs w:val="21"/>
+          <w:shd w:val="clear" w:color="auto" w:fill="FFFFFF"/>
+        </w:rPr>
+      </w:pPr>
+    </w:p>
+    <w:p>
+      <w:pPr>
+        <w:spacing w:after="0"/>
+        <w:rPr>
+          <w:rFonts w:cstheme="minorHAnsi"/>
+          <w:b/>
+          <w:color w:val="222222"/>
+          <w:sz w:val="24"/>
+          <w:szCs w:val="21"/>
+          <w:shd w:val="clear" w:color="auto" w:fill="FFFFFF"/>
+        </w:rPr>
+      </w:pPr>
+      <w:r>
+        <w:rPr>
+          <w:rFonts w:cstheme="minorHAnsi"/>
+          <w:b/>
+          <w:color w:val="222222"/>
+          <w:sz w:val="24"/>
+          <w:szCs w:val="21"/>
+          <w:shd w:val="clear" w:color="auto" w:fill="FFFFFF"/>
+        </w:rPr>
+        <w:t>Step 4 :</w:t>
+      </w:r>
+    </w:p>
+    <w:p>
+      <w:pPr>
+        <w:spacing w:after="0"/>
+        <w:rPr>
+          <w:rFonts w:cstheme="minorHAnsi"/>
+          <w:b/>
+          <w:i/>
+          <w:color w:val="222222"/>
+          <w:sz w:val="24"/>
+          <w:szCs w:val="21"/>
+          <w:shd w:val="clear" w:color="auto" w:fill="FFFFFF"/>
+        </w:rPr>
+      </w:pPr>
+      <w:r>
+        <w:rPr>
+          <w:rFonts w:cstheme="minorHAnsi"/>
+          <w:color w:val="222222"/>
+          <w:sz w:val="24"/>
+          <w:szCs w:val="21"/>
+          <w:shd w:val="clear" w:color="auto" w:fill="FFFFFF"/>
+        </w:rPr>
+        <w:tab/>
+      </w:r>
+      <w:r>
+        <w:rPr>
+          <w:rFonts w:cstheme="minorHAnsi"/>
+          <w:b/>
+          <w:i/>
+          <w:color w:val="222222"/>
+          <w:sz w:val="24"/>
+          <w:szCs w:val="21"/>
+          <w:shd w:val="clear" w:color="auto" w:fill="FFFFFF"/>
+        </w:rPr>
+        <w:t>Mutation</w:t>
+      </w:r>
+    </w:p>
+    <w:p>
+      <w:pPr>
+        <w:spacing w:after="0"/>
+        <w:ind w:left="720" w:firstLine="720"/>
+        <w:rPr>
+          <w:rFonts w:cstheme="minorHAnsi"/>
+          <w:color w:val="222222"/>
+          <w:sz w:val="24"/>
+          <w:szCs w:val="21"/>
+          <w:shd w:val="clear" w:color="auto" w:fill="FFFFFF"/>
+        </w:rPr>
+      </w:pPr>
+      <w:r>
+        <w:rPr>
+          <w:rFonts w:cstheme="minorHAnsi"/>
+          <w:color w:val="222222"/>
+          <w:sz w:val="24"/>
+          <w:szCs w:val="21"/>
+          <w:shd w:val="clear" w:color="auto" w:fill="FFFFFF"/>
+        </w:rPr>
+        <w:t xml:space="preserve">Our algorithm naturally mutates individuals by inter-breeding </w:t>
+      </w:r>
+      <w:r>
+        <w:rPr>
+          <w:rFonts w:cstheme="minorHAnsi"/>
+          <w:color w:val="222222"/>
+          <w:sz w:val="24"/>
+          <w:szCs w:val="21"/>
+          <w:shd w:val="clear" w:color="auto" w:fill="FFFFFF"/>
+        </w:rPr>
+        <w:t>the new generation with the previous generation.</w:t>
+      </w:r>
+      <w:r>
+        <w:rPr>
+          <w:rFonts w:cstheme="minorHAnsi"/>
+          <w:color w:val="222222"/>
+          <w:sz w:val="24"/>
+          <w:szCs w:val="21"/>
+          <w:shd w:val="clear" w:color="auto" w:fill="FFFFFF"/>
+        </w:rPr>
+        <w:t xml:space="preserve"> Explicit mutation was not implemented </w:t>
+      </w:r>
+      <w:r>
+        <w:rPr>
+          <w:rFonts w:cstheme="minorHAnsi"/>
+          <w:color w:val="222222"/>
+          <w:sz w:val="24"/>
+          <w:szCs w:val="21"/>
+          <w:shd w:val="clear" w:color="auto" w:fill="FFFFFF"/>
+        </w:rPr>
+        <w:t xml:space="preserve">as it has a negligible impact on </w:t>
+      </w:r>
+      <w:proofErr w:type="gramStart"/>
+      <w:r>
+        <w:rPr>
+          <w:rFonts w:cstheme="minorHAnsi"/>
+          <w:color w:val="222222"/>
+          <w:sz w:val="24"/>
+          <w:szCs w:val="21"/>
+          <w:shd w:val="clear" w:color="auto" w:fill="FFFFFF"/>
+        </w:rPr>
+        <w:t>the final result</w:t>
+      </w:r>
+      <w:proofErr w:type="gramEnd"/>
+      <w:r>
+        <w:rPr>
+          <w:rFonts w:cstheme="minorHAnsi"/>
+          <w:color w:val="222222"/>
+          <w:sz w:val="24"/>
+          <w:szCs w:val="21"/>
+          <w:shd w:val="clear" w:color="auto" w:fill="FFFFFF"/>
+        </w:rPr>
+        <w:t>.</w:t>
+      </w:r>
+    </w:p>
+    <w:p>
+      <w:pPr>
+        <w:spacing w:after="0"/>
+        <w:rPr>
+          <w:rFonts w:cstheme="minorHAnsi"/>
+          <w:b/>
+          <w:color w:val="222222"/>
+          <w:sz w:val="24"/>
+          <w:szCs w:val="21"/>
+          <w:shd w:val="clear" w:color="auto" w:fill="FFFFFF"/>
+        </w:rPr>
+      </w:pPr>
+      <w:r>
+        <w:rPr>
+          <w:rFonts w:cstheme="minorHAnsi"/>
+          <w:b/>
+          <w:color w:val="222222"/>
+          <w:sz w:val="24"/>
+          <w:szCs w:val="21"/>
+          <w:shd w:val="clear" w:color="auto" w:fill="FFFFFF"/>
+        </w:rPr>
+        <w:t>Step 5 :</w:t>
+      </w:r>
+    </w:p>
+    <w:p>
+      <w:pPr>
+        <w:spacing w:after="0"/>
+        <w:rPr>
+          <w:rFonts w:cstheme="minorHAnsi"/>
+          <w:b/>
+          <w:i/>
+          <w:color w:val="222222"/>
+          <w:sz w:val="24"/>
+          <w:szCs w:val="21"/>
+          <w:shd w:val="clear" w:color="auto" w:fill="FFFFFF"/>
+        </w:rPr>
+      </w:pPr>
+      <w:r>
+        <w:rPr>
+          <w:rFonts w:cstheme="minorHAnsi"/>
+          <w:color w:val="222222"/>
+          <w:sz w:val="24"/>
+          <w:szCs w:val="21"/>
+          <w:shd w:val="clear" w:color="auto" w:fill="FFFFFF"/>
+        </w:rPr>
+        <w:tab/>
+      </w:r>
+      <w:r>
+        <w:rPr>
+          <w:rFonts w:cstheme="minorHAnsi"/>
+          <w:b/>
+          <w:i/>
+          <w:color w:val="222222"/>
+          <w:sz w:val="24"/>
+          <w:szCs w:val="21"/>
+          <w:shd w:val="clear" w:color="auto" w:fill="FFFFFF"/>
+        </w:rPr>
+        <w:t>Determining Fitness</w:t>
+      </w:r>
+    </w:p>
+    <w:p>
+      <w:pPr>
+        <w:spacing w:after="0"/>
+        <w:rPr>
+          <w:rFonts w:cstheme="minorHAnsi"/>
+          <w:color w:val="222222"/>
+          <w:sz w:val="24"/>
+          <w:szCs w:val="21"/>
+          <w:shd w:val="clear" w:color="auto" w:fill="FFFFFF"/>
+        </w:rPr>
+      </w:pPr>
+      <w:r>
+        <w:rPr>
+          <w:rFonts w:cstheme="minorHAnsi"/>
+          <w:color w:val="222222"/>
+          <w:sz w:val="24"/>
+          <w:szCs w:val="21"/>
+          <w:shd w:val="clear" w:color="auto" w:fill="FFFFFF"/>
+        </w:rPr>
+        <w:tab/>
+      </w:r>
+      <w:r>
+        <w:rPr>
+          <w:rFonts w:cstheme="minorHAnsi"/>
+          <w:color w:val="222222"/>
+          <w:sz w:val="24"/>
+          <w:szCs w:val="21"/>
+          <w:shd w:val="clear" w:color="auto" w:fill="FFFFFF"/>
+        </w:rPr>
+        <w:tab/>
+      </w:r>
+      <w:r>
+        <w:rPr>
+          <w:rFonts w:cstheme="minorHAnsi"/>
+          <w:color w:val="222222"/>
+          <w:sz w:val="24"/>
+          <w:szCs w:val="21"/>
+          <w:shd w:val="clear" w:color="auto" w:fill="FFFFFF"/>
+        </w:rPr>
+        <w:t>A graph is generated to check the stabilization of the fitness over 75 generations</w:t>
+      </w:r>
+      <w:r>
+        <w:rPr>
+          <w:rFonts w:cstheme="minorHAnsi"/>
+          <w:color w:val="222222"/>
+          <w:sz w:val="24"/>
+          <w:szCs w:val="21"/>
+          <w:shd w:val="clear" w:color="auto" w:fill="FFFFFF"/>
+        </w:rPr>
+        <w:t xml:space="preserve"> and the final fitness was determined.</w:t>
+      </w:r>
+      <w:r>
+        <w:rPr>
+          <w:rFonts w:cstheme="minorHAnsi"/>
+          <w:color w:val="222222"/>
+          <w:sz w:val="24"/>
+          <w:szCs w:val="21"/>
+          <w:shd w:val="clear" w:color="auto" w:fill="FFFFFF"/>
+        </w:rPr>
+        <w:t xml:space="preserve"> </w:t>
+      </w:r>
+    </w:p>
+    <w:p>
+      <w:pPr>
+        <w:spacing w:after="0"/>
+        <w:rPr>
+          <w:rFonts w:cstheme="minorHAnsi"/>
+          <w:color w:val="222222"/>
+          <w:sz w:val="24"/>
+          <w:szCs w:val="21"/>
+          <w:shd w:val="clear" w:color="auto" w:fill="FFFFFF"/>
+        </w:rPr>
+      </w:pPr>
+      <w:r>
+        <w:rPr>
+          <w:rFonts w:cstheme="minorHAnsi"/>
+          <w:color w:val="222222"/>
+          <w:sz w:val="24"/>
+          <w:szCs w:val="21"/>
+          <w:shd w:val="clear" w:color="auto" w:fill="FFFFFF"/>
+        </w:rPr>
+        <w:tab/>
+      </w:r>
+      <w:r>
+        <w:rPr>
+          <w:rFonts w:cstheme="minorHAnsi"/>
+          <w:color w:val="222222"/>
+          <w:sz w:val="24"/>
+          <w:szCs w:val="21"/>
+          <w:shd w:val="clear" w:color="auto" w:fill="FFFFFF"/>
+        </w:rPr>
+        <w:tab/>
+      </w:r>
+    </w:p>
+    <w:p>
+      <w:pPr>
+        <w:spacing w:after="0"/>
+        <w:rPr>
+          <w:rFonts w:cstheme="minorHAnsi"/>
+          <w:color w:val="222222"/>
+          <w:sz w:val="24"/>
+          <w:szCs w:val="21"/>
+          <w:shd w:val="clear" w:color="auto" w:fill="FFFFFF"/>
+        </w:rPr>
+      </w:pPr>
+    </w:p>
+    <w:p>
+      <w:pPr>
+        <w:spacing w:after="0"/>
+        <w:rPr>
+          <w:rFonts w:cstheme="minorHAnsi"/>
+          <w:color w:val="222222"/>
+          <w:sz w:val="24"/>
+          <w:szCs w:val="21"/>
+          <w:shd w:val="clear" w:color="auto" w:fill="FFFFFF"/>
+        </w:rPr>
+      </w:pPr>
+    </w:p>
+    <w:p>
+      <w:pPr>
+        <w:spacing w:after="0"/>
+        <w:rPr>
+          <w:rFonts w:cstheme="minorHAnsi"/>
+          <w:color w:val="222222"/>
+          <w:sz w:val="24"/>
+          <w:szCs w:val="21"/>
+          <w:shd w:val="clear" w:color="auto" w:fill="FFFFFF"/>
+        </w:rPr>
+      </w:pPr>
+    </w:p>
+    <w:p>
+      <w:pPr>
+        <w:spacing w:after="0"/>
+        <w:rPr>
+          <w:rFonts w:cstheme="minorHAnsi"/>
+          <w:color w:val="222222"/>
+          <w:sz w:val="24"/>
+          <w:szCs w:val="21"/>
+          <w:shd w:val="clear" w:color="auto" w:fill="FFFFFF"/>
+        </w:rPr>
+      </w:pPr>
+    </w:p>
+    <w:p>
+      <w:pPr>
+        <w:spacing w:after="0"/>
+        <w:rPr>
+          <w:rFonts w:cstheme="minorHAnsi"/>
+          <w:color w:val="222222"/>
+          <w:sz w:val="24"/>
+          <w:szCs w:val="21"/>
+          <w:shd w:val="clear" w:color="auto" w:fill="FFFFFF"/>
+        </w:rPr>
+      </w:pPr>
+    </w:p>
+    <w:p>
+      <w:pPr>
+        <w:spacing w:after="0"/>
+        <w:rPr>
+          <w:rFonts w:cstheme="minorHAnsi"/>
+          <w:color w:val="222222"/>
+          <w:sz w:val="24"/>
+          <w:szCs w:val="21"/>
+          <w:shd w:val="clear" w:color="auto" w:fill="FFFFFF"/>
+        </w:rPr>
+      </w:pPr>
+    </w:p>
+    <w:p>
+      <w:pPr>
+        <w:spacing w:after="0"/>
+        <w:rPr>
+          <w:rFonts w:cstheme="minorHAnsi"/>
+          <w:color w:val="222222"/>
+          <w:sz w:val="24"/>
+          <w:szCs w:val="21"/>
+          <w:shd w:val="clear" w:color="auto" w:fill="FFFFFF"/>
+        </w:rPr>
+      </w:pPr>
+      <w:r>
+        <w:rPr>
+          <w:rFonts w:cstheme="minorHAnsi"/>
+          <w:b/>
+          <w:color w:val="222222"/>
+          <w:sz w:val="40"/>
+          <w:szCs w:val="21"/>
+          <w:shd w:val="clear" w:color="auto" w:fill="FFFFFF"/>
+        </w:rPr>
+        <w:t>RESULTS</w:t>
       </w:r>
     </w:p>
     <w:p>
@@ -4853,18 +5034,16 @@
         </w:rPr>
         <w:t xml:space="preserve">he following </w:t>
       </w:r>
-      <w:proofErr w:type="spellStart"/>
-      <w:r>
-        <w:rPr>
-          <w:rFonts w:cstheme="minorHAnsi"/>
-          <w:color w:val="222222"/>
-          <w:sz w:val="24"/>
-          <w:szCs w:val="21"/>
-          <w:shd w:val="clear" w:color="auto" w:fill="FFFFFF"/>
-        </w:rPr>
-        <w:t>outout</w:t>
-      </w:r>
-      <w:proofErr w:type="spellEnd"/>
+      <w:r>
+        <w:rPr>
+          <w:rFonts w:cstheme="minorHAnsi"/>
+          <w:color w:val="222222"/>
+          <w:sz w:val="24"/>
+          <w:szCs w:val="21"/>
+          <w:shd w:val="clear" w:color="auto" w:fill="FFFFFF"/>
+        </w:rPr>
+        <w:t>output</w:t>
+      </w:r>
       <w:r>
         <w:rPr>
           <w:rFonts w:cstheme="minorHAnsi"/>
@@ -4875,28 +5054,68 @@
         </w:rPr>
         <w:t xml:space="preserve"> is </w:t>
       </w:r>
-      <w:proofErr w:type="spellStart"/>
-      <w:r>
-        <w:rPr>
-          <w:rFonts w:cstheme="minorHAnsi"/>
-          <w:color w:val="222222"/>
-          <w:sz w:val="24"/>
-          <w:szCs w:val="21"/>
-          <w:shd w:val="clear" w:color="auto" w:fill="FFFFFF"/>
-        </w:rPr>
-        <w:t>fot</w:t>
-      </w:r>
-      <w:proofErr w:type="spellEnd"/>
-      <w:r>
-        <w:rPr>
-          <w:rFonts w:cstheme="minorHAnsi"/>
-          <w:color w:val="222222"/>
-          <w:sz w:val="24"/>
-          <w:szCs w:val="21"/>
-          <w:shd w:val="clear" w:color="auto" w:fill="FFFFFF"/>
-        </w:rPr>
-        <w:t xml:space="preserve"> the respective values </w:t>
-      </w:r>
+      <w:r>
+        <w:rPr>
+          <w:rFonts w:cstheme="minorHAnsi"/>
+          <w:color w:val="222222"/>
+          <w:sz w:val="24"/>
+          <w:szCs w:val="21"/>
+          <w:shd w:val="clear" w:color="auto" w:fill="FFFFFF"/>
+        </w:rPr>
+        <w:t>for</w:t>
+      </w:r>
+      <w:r>
+        <w:rPr>
+          <w:rFonts w:cstheme="minorHAnsi"/>
+          <w:color w:val="222222"/>
+          <w:sz w:val="24"/>
+          <w:szCs w:val="21"/>
+          <w:shd w:val="clear" w:color="auto" w:fill="FFFFFF"/>
+        </w:rPr>
+        <w:t xml:space="preserve"> the</w:t>
+      </w:r>
+      <w:r>
+        <w:rPr>
+          <w:rFonts w:cstheme="minorHAnsi"/>
+          <w:color w:val="222222"/>
+          <w:sz w:val="24"/>
+          <w:szCs w:val="21"/>
+          <w:shd w:val="clear" w:color="auto" w:fill="FFFFFF"/>
+        </w:rPr>
+        <w:t>se</w:t>
+      </w:r>
+      <w:r>
+        <w:rPr>
+          <w:rFonts w:cstheme="minorHAnsi"/>
+          <w:color w:val="222222"/>
+          <w:sz w:val="24"/>
+          <w:szCs w:val="21"/>
+          <w:shd w:val="clear" w:color="auto" w:fill="FFFFFF"/>
+        </w:rPr>
+        <w:t xml:space="preserve"> respective values </w:t>
+      </w:r>
+      <w:r>
+        <w:rPr>
+          <w:rFonts w:cstheme="minorHAnsi"/>
+          <w:color w:val="222222"/>
+          <w:sz w:val="24"/>
+          <w:szCs w:val="21"/>
+          <w:shd w:val="clear" w:color="auto" w:fill="FFFFFF"/>
+        </w:rPr>
+        <w:t xml:space="preserve">– </w:t>
+      </w:r>
+    </w:p>
+    <w:p>
+      <w:pPr>
+        <w:spacing w:after="0"/>
+        <w:rPr>
+          <w:rFonts w:cstheme="minorHAnsi"/>
+          <w:color w:val="222222"/>
+          <w:sz w:val="24"/>
+          <w:szCs w:val="21"/>
+          <w:shd w:val="clear" w:color="auto" w:fill="FFFFFF"/>
+        </w:rPr>
+      </w:pPr>
     </w:p>
     <w:p>
       <w:pPr>
@@ -5059,7 +5278,6 @@
         </w:rPr>
         <w:t xml:space="preserve"> </w:t>
       </w:r>
-      <w:proofErr w:type="spellStart"/>
       <w:r>
         <w:rPr>
           <w:rFonts w:ascii="Consolas" w:eastAsia="Times New Roman" w:hAnsi="Consolas" w:cs="Times New Roman"/>
@@ -5069,7 +5287,6 @@
         </w:rPr>
         <w:t>totalItems</w:t>
       </w:r>
-      <w:proofErr w:type="spellEnd"/>
       <w:r>
         <w:rPr>
           <w:rFonts w:ascii="Consolas" w:eastAsia="Times New Roman" w:hAnsi="Consolas" w:cs="Times New Roman"/>
@@ -5172,7 +5389,6 @@
         </w:rPr>
         <w:t xml:space="preserve"> </w:t>
       </w:r>
-      <w:proofErr w:type="spellStart"/>
       <w:r>
         <w:rPr>
           <w:rFonts w:ascii="Consolas" w:eastAsia="Times New Roman" w:hAnsi="Consolas" w:cs="Times New Roman"/>
@@ -5182,7 +5398,6 @@
         </w:rPr>
         <w:t>initialPopulation</w:t>
       </w:r>
-      <w:proofErr w:type="spellEnd"/>
       <w:r>
         <w:rPr>
           <w:rFonts w:ascii="Consolas" w:eastAsia="Times New Roman" w:hAnsi="Consolas" w:cs="Times New Roman"/>
@@ -5285,7 +5500,6 @@
         </w:rPr>
         <w:t xml:space="preserve"> </w:t>
       </w:r>
-      <w:proofErr w:type="spellStart"/>
       <w:r>
         <w:rPr>
           <w:rFonts w:ascii="Consolas" w:eastAsia="Times New Roman" w:hAnsi="Consolas" w:cs="Times New Roman"/>
@@ -5295,7 +5509,6 @@
         </w:rPr>
         <w:t>knapsackCapacity</w:t>
       </w:r>
-      <w:proofErr w:type="spellEnd"/>
       <w:r>
         <w:rPr>
           <w:rFonts w:ascii="Consolas" w:eastAsia="Times New Roman" w:hAnsi="Consolas" w:cs="Times New Roman"/>
@@ -5398,7 +5611,6 @@
         </w:rPr>
         <w:t xml:space="preserve"> </w:t>
       </w:r>
-      <w:proofErr w:type="spellStart"/>
       <w:r>
         <w:rPr>
           <w:rFonts w:ascii="Consolas" w:eastAsia="Times New Roman" w:hAnsi="Consolas" w:cs="Times New Roman"/>
@@ -5408,7 +5620,6 @@
         </w:rPr>
         <w:t>totalGenerations</w:t>
       </w:r>
-      <w:proofErr w:type="spellEnd"/>
       <w:r>
         <w:rPr>
           <w:rFonts w:ascii="Consolas" w:eastAsia="Times New Roman" w:hAnsi="Consolas" w:cs="Times New Roman"/>
@@ -5484,78 +5695,6 @@
     </w:p>
     <w:p>
       <w:pPr>
-        <w:spacing w:after="0"/>
-        <w:rPr>
-          <w:rFonts w:cstheme="minorHAnsi"/>
-          <w:color w:val="222222"/>
-          <w:sz w:val="24"/>
-          <w:szCs w:val="21"/>
-          <w:shd w:val="clear" w:color="auto" w:fill="FFFFFF"/>
-        </w:rPr>
-      </w:pPr>
-    </w:p>
-    <w:p>
-      <w:pPr>
-        <w:spacing w:after="0"/>
-        <w:rPr>
-          <w:rFonts w:cstheme="minorHAnsi"/>
-          <w:color w:val="222222"/>
-          <w:sz w:val="24"/>
-          <w:szCs w:val="21"/>
-          <w:shd w:val="clear" w:color="auto" w:fill="FFFFFF"/>
-        </w:rPr>
-      </w:pPr>
-    </w:p>
-    <w:p>
-      <w:pPr>
-        <w:spacing w:after="0"/>
-        <w:rPr>
-          <w:rFonts w:cstheme="minorHAnsi"/>
-          <w:color w:val="222222"/>
-          <w:sz w:val="24"/>
-          <w:szCs w:val="21"/>
-          <w:shd w:val="clear" w:color="auto" w:fill="FFFFFF"/>
-        </w:rPr>
-      </w:pPr>
-    </w:p>
-    <w:p>
-      <w:pPr>
-        <w:spacing w:after="0"/>
-        <w:rPr>
-          <w:rFonts w:cstheme="minorHAnsi"/>
-          <w:color w:val="222222"/>
-          <w:sz w:val="24"/>
-          <w:szCs w:val="21"/>
-          <w:shd w:val="clear" w:color="auto" w:fill="FFFFFF"/>
-        </w:rPr>
-      </w:pPr>
-    </w:p>
-    <w:p>
-      <w:pPr>
-        <w:spacing w:after="0"/>
-        <w:rPr>
-          <w:rFonts w:cstheme="minorHAnsi"/>
-          <w:color w:val="222222"/>
-          <w:sz w:val="24"/>
-          <w:szCs w:val="21"/>
-          <w:shd w:val="clear" w:color="auto" w:fill="FFFFFF"/>
-        </w:rPr>
-      </w:pPr>
-    </w:p>
-    <w:p>
-      <w:pPr>
-        <w:spacing w:after="0"/>
-        <w:rPr>
-          <w:rFonts w:cstheme="minorHAnsi"/>
-          <w:color w:val="222222"/>
-          <w:sz w:val="24"/>
-          <w:szCs w:val="21"/>
-          <w:shd w:val="clear" w:color="auto" w:fill="FFFFFF"/>
-        </w:rPr>
-      </w:pPr>
-    </w:p>
-    <w:p>
-      <w:pPr>
         <w:shd w:val="clear" w:color="auto" w:fill="FFFFFF"/>
         <w:spacing w:after="0" w:line="240" w:lineRule="auto"/>
         <w:rPr>
@@ -5589,15 +5728,6 @@
           <w:szCs w:val="24"/>
         </w:rPr>
       </w:pPr>
-      <w:r>
-        <w:rPr>
-          <w:rFonts w:ascii="Arial" w:eastAsia="Times New Roman" w:hAnsi="Arial" w:cs="Arial"/>
-          <w:color w:val="222222"/>
-          <w:sz w:val="24"/>
-          <w:szCs w:val="24"/>
-        </w:rPr>
-        <w:t>Fitness of fittest individual of Generation 1 is : 570</w:t>
-      </w:r>
     </w:p>
     <w:p>
       <w:pPr>
@@ -5617,7 +5747,7 @@
           <w:sz w:val="24"/>
           <w:szCs w:val="24"/>
         </w:rPr>
-        <w:t>Fitness of fittest individual of Generation 2 is : 570</w:t>
+        <w:t>Fitness of fittest individual of Generation 1 is : 570</w:t>
       </w:r>
     </w:p>
     <w:p>
@@ -5638,7 +5768,7 @@
           <w:sz w:val="24"/>
           <w:szCs w:val="24"/>
         </w:rPr>
-        <w:t>Fitness of fittest individual of Generation 3 is : 587</w:t>
+        <w:t>Fitness of fittest individual of Generation 2 is : 570</w:t>
       </w:r>
     </w:p>
     <w:p>
@@ -5659,7 +5789,7 @@
           <w:sz w:val="24"/>
           <w:szCs w:val="24"/>
         </w:rPr>
-        <w:t>Fitness of fittest individual of Generation 4 is : 597</w:t>
+        <w:t>Fitness of fittest individual of Generation 3 is : 587</w:t>
       </w:r>
     </w:p>
     <w:p>
@@ -5680,7 +5810,7 @@
           <w:sz w:val="24"/>
           <w:szCs w:val="24"/>
         </w:rPr>
-        <w:t>Fitness of fittest individual of Generation 5 is : 615</w:t>
+        <w:t>Fitness of fittest individual of Generation 4 is : 597</w:t>
       </w:r>
     </w:p>
     <w:p>
@@ -5701,7 +5831,7 @@
           <w:sz w:val="24"/>
           <w:szCs w:val="24"/>
         </w:rPr>
-        <w:t>Fitness of fittest individual of Generation 6 is : 620</w:t>
+        <w:t>Fitness of fittest individual of Generation 5 is : 615</w:t>
       </w:r>
     </w:p>
     <w:p>
@@ -5722,7 +5852,7 @@
           <w:sz w:val="24"/>
           <w:szCs w:val="24"/>
         </w:rPr>
-        <w:t>Fitness of fittest individual of Generation 7 is : 626</w:t>
+        <w:t>Fitness of fittest individual of Generation 6 is : 620</w:t>
       </w:r>
     </w:p>
     <w:p>
@@ -5743,7 +5873,7 @@
           <w:sz w:val="24"/>
           <w:szCs w:val="24"/>
         </w:rPr>
-        <w:t>.</w:t>
+        <w:t>Fitness of fittest individual of Generation 7 is : 626</w:t>
       </w:r>
     </w:p>
     <w:p>
@@ -5806,7 +5936,7 @@
           <w:sz w:val="24"/>
           <w:szCs w:val="24"/>
         </w:rPr>
-        <w:t>Fitness of fittest individual of Generation 61 is : 942</w:t>
+        <w:t>.</w:t>
       </w:r>
     </w:p>
     <w:p>
@@ -5827,7 +5957,7 @@
           <w:sz w:val="24"/>
           <w:szCs w:val="24"/>
         </w:rPr>
-        <w:t>Fitness of fittest individual of Generation 62 is : 942</w:t>
+        <w:t>Fitness of fittest individual of Generation 61 is : 942</w:t>
       </w:r>
     </w:p>
     <w:p>
@@ -5848,7 +5978,7 @@
           <w:sz w:val="24"/>
           <w:szCs w:val="24"/>
         </w:rPr>
-        <w:t>Fitness of fittest individual of Generation 63 is : 942</w:t>
+        <w:t>Fitness of fittest individual of Generation 62 is : 942</w:t>
       </w:r>
     </w:p>
     <w:p>
@@ -5869,7 +5999,7 @@
           <w:sz w:val="24"/>
           <w:szCs w:val="24"/>
         </w:rPr>
-        <w:t>Fitness of fittest individual of Generation 64 is : 942</w:t>
+        <w:t>Fitness of fittest individual of Generation 63 is : 942</w:t>
       </w:r>
     </w:p>
     <w:p>
@@ -5890,7 +6020,7 @@
           <w:sz w:val="24"/>
           <w:szCs w:val="24"/>
         </w:rPr>
-        <w:t>Fitness of fittest individual of Generation 65 is : 942</w:t>
+        <w:t>Fitness of fittest individual of Generation 64 is : 942</w:t>
       </w:r>
     </w:p>
     <w:p>
@@ -5911,7 +6041,7 @@
           <w:sz w:val="24"/>
           <w:szCs w:val="24"/>
         </w:rPr>
-        <w:t>Fitness of fittest individual of Generation 66 is : 942</w:t>
+        <w:t>Fitness of fittest individual of Generation 65 is : 942</w:t>
       </w:r>
     </w:p>
     <w:p>
@@ -5932,7 +6062,7 @@
           <w:sz w:val="24"/>
           <w:szCs w:val="24"/>
         </w:rPr>
-        <w:t>Fitness of fittest individual of Generation 67 is : 942</w:t>
+        <w:t>Fitness of fittest individual of Generation 66 is : 942</w:t>
       </w:r>
     </w:p>
     <w:p>
@@ -5953,7 +6083,7 @@
           <w:sz w:val="24"/>
           <w:szCs w:val="24"/>
         </w:rPr>
-        <w:t>Fitness of fittest individual of Generation 68 is : 942</w:t>
+        <w:t>Fitness of fittest individual of Generation 67 is : 942</w:t>
       </w:r>
     </w:p>
     <w:p>
@@ -5974,7 +6104,7 @@
           <w:sz w:val="24"/>
           <w:szCs w:val="24"/>
         </w:rPr>
-        <w:t>Fitness of fittest individual of Generation 69 is : 942</w:t>
+        <w:t>Fitness of fittest individual of Generation 68 is : 942</w:t>
       </w:r>
     </w:p>
     <w:p>
@@ -5995,7 +6125,7 @@
           <w:sz w:val="24"/>
           <w:szCs w:val="24"/>
         </w:rPr>
-        <w:t>Fitness of fittest individual of Generation 70 is : 942</w:t>
+        <w:t>Fitness of fittest individual of Generation 69 is : 942</w:t>
       </w:r>
     </w:p>
     <w:p>
@@ -6016,7 +6146,7 @@
           <w:sz w:val="24"/>
           <w:szCs w:val="24"/>
         </w:rPr>
-        <w:t>Fitness of fittest individual of Generation 71 is : 942</w:t>
+        <w:t>Fitness of fittest individual of Generation 70 is : 942</w:t>
       </w:r>
     </w:p>
     <w:p>
@@ -6037,7 +6167,7 @@
           <w:sz w:val="24"/>
           <w:szCs w:val="24"/>
         </w:rPr>
-        <w:t>Fitness of fittest individual of Generation 72 is : 942</w:t>
+        <w:t>Fitness of fittest individual of Generation 71 is : 942</w:t>
       </w:r>
     </w:p>
     <w:p>
@@ -6058,7 +6188,7 @@
           <w:sz w:val="24"/>
           <w:szCs w:val="24"/>
         </w:rPr>
-        <w:t>Fitness of fittest individual of Generation 73 is : 942</w:t>
+        <w:t>Fitness of fittest individual of Generation 72 is : 942</w:t>
       </w:r>
     </w:p>
     <w:p>
@@ -6079,7 +6209,125 @@
           <w:sz w:val="24"/>
           <w:szCs w:val="24"/>
         </w:rPr>
+        <w:t>Fitness of fittest individual of Generation 73 is : 942</w:t>
+      </w:r>
+    </w:p>
+    <w:p>
+      <w:pPr>
+        <w:shd w:val="clear" w:color="auto" w:fill="FFFFFF"/>
+        <w:spacing w:after="0" w:line="240" w:lineRule="auto"/>
+        <w:rPr>
+          <w:rFonts w:ascii="Arial" w:eastAsia="Times New Roman" w:hAnsi="Arial" w:cs="Arial"/>
+          <w:color w:val="222222"/>
+          <w:sz w:val="24"/>
+          <w:szCs w:val="24"/>
+        </w:rPr>
+      </w:pPr>
+      <w:r>
+        <w:rPr>
+          <w:rFonts w:ascii="Arial" w:eastAsia="Times New Roman" w:hAnsi="Arial" w:cs="Arial"/>
+          <w:color w:val="222222"/>
+          <w:sz w:val="24"/>
+          <w:szCs w:val="24"/>
+        </w:rPr>
         <w:t>Fitness of fittest individual of Generation 74 is : 942</w:t>
+      </w:r>
+    </w:p>
+    <w:p>
+      <w:pPr>
+        <w:spacing w:after="0"/>
+        <w:rPr>
+          <w:rFonts w:cstheme="minorHAnsi"/>
+          <w:color w:val="222222"/>
+          <w:sz w:val="24"/>
+          <w:szCs w:val="21"/>
+          <w:shd w:val="clear" w:color="auto" w:fill="FFFFFF"/>
+        </w:rPr>
+      </w:pPr>
+    </w:p>
+    <w:p>
+      <w:pPr>
+        <w:spacing w:after="0"/>
+        <w:rPr>
+          <w:rFonts w:cstheme="minorHAnsi"/>
+          <w:color w:val="222222"/>
+          <w:sz w:val="24"/>
+          <w:szCs w:val="21"/>
+          <w:shd w:val="clear" w:color="auto" w:fill="FFFFFF"/>
+        </w:rPr>
+      </w:pPr>
+    </w:p>
+    <w:p>
+      <w:pPr>
+        <w:spacing w:after="0"/>
+        <w:rPr>
+          <w:rFonts w:cstheme="minorHAnsi"/>
+          <w:color w:val="222222"/>
+          <w:sz w:val="24"/>
+          <w:szCs w:val="21"/>
+          <w:shd w:val="clear" w:color="auto" w:fill="FFFFFF"/>
+        </w:rPr>
+      </w:pPr>
+    </w:p>
+    <w:p>
+      <w:pPr>
+        <w:spacing w:after="0"/>
+        <w:rPr>
+          <w:rFonts w:cstheme="minorHAnsi"/>
+          <w:color w:val="222222"/>
+          <w:sz w:val="24"/>
+          <w:szCs w:val="21"/>
+          <w:shd w:val="clear" w:color="auto" w:fill="FFFFFF"/>
+        </w:rPr>
+      </w:pPr>
+    </w:p>
+    <w:p>
+      <w:pPr>
+        <w:spacing w:after="0"/>
+        <w:rPr>
+          <w:rFonts w:cstheme="minorHAnsi"/>
+          <w:b/>
+          <w:color w:val="222222"/>
+          <w:sz w:val="32"/>
+          <w:szCs w:val="21"/>
+          <w:shd w:val="clear" w:color="auto" w:fill="FFFFFF"/>
+        </w:rPr>
+      </w:pPr>
+    </w:p>
+    <w:p>
+      <w:pPr>
+        <w:spacing w:after="0"/>
+        <w:rPr>
+          <w:rFonts w:cstheme="minorHAnsi"/>
+          <w:b/>
+          <w:color w:val="222222"/>
+          <w:sz w:val="32"/>
+          <w:szCs w:val="21"/>
+          <w:shd w:val="clear" w:color="auto" w:fill="FFFFFF"/>
+        </w:rPr>
+      </w:pPr>
+      <w:r>
+        <w:rPr>
+          <w:rFonts w:cstheme="minorHAnsi"/>
+          <w:b/>
+          <w:color w:val="222222"/>
+          <w:sz w:val="32"/>
+          <w:szCs w:val="21"/>
+          <w:shd w:val="clear" w:color="auto" w:fill="FFFFFF"/>
+        </w:rPr>
+        <w:lastRenderedPageBreak/>
+        <w:t xml:space="preserve">Fitness Graph </w:t>
+      </w:r>
+      <w:r>
+        <w:rPr>
+          <w:rFonts w:cstheme="minorHAnsi"/>
+          <w:b/>
+          <w:color w:val="222222"/>
+          <w:sz w:val="32"/>
+          <w:szCs w:val="21"/>
+          <w:shd w:val="clear" w:color="auto" w:fill="FFFFFF"/>
+        </w:rPr>
+        <w:t>:</w:t>
       </w:r>
     </w:p>
     <w:p>
@@ -6163,22 +6411,45 @@
         <w:spacing w:after="0"/>
         <w:rPr>
           <w:rFonts w:cstheme="minorHAnsi"/>
-          <w:color w:val="222222"/>
-          <w:sz w:val="24"/>
-          <w:szCs w:val="21"/>
-          <w:shd w:val="clear" w:color="auto" w:fill="FFFFFF"/>
-        </w:rPr>
-      </w:pPr>
-      <w:r>
-        <w:rPr>
-          <w:rFonts w:cstheme="minorHAnsi"/>
-          <w:color w:val="222222"/>
-          <w:sz w:val="24"/>
-          <w:szCs w:val="21"/>
-          <w:shd w:val="clear" w:color="auto" w:fill="FFFFFF"/>
-        </w:rPr>
-        <w:lastRenderedPageBreak/>
-        <w:t>Test cases :</w:t>
+          <w:b/>
+          <w:color w:val="222222"/>
+          <w:sz w:val="24"/>
+          <w:szCs w:val="21"/>
+          <w:shd w:val="clear" w:color="auto" w:fill="FFFFFF"/>
+        </w:rPr>
+      </w:pPr>
+      <w:r>
+        <w:rPr>
+          <w:rFonts w:cstheme="minorHAnsi"/>
+          <w:b/>
+          <w:color w:val="222222"/>
+          <w:sz w:val="32"/>
+          <w:szCs w:val="21"/>
+          <w:shd w:val="clear" w:color="auto" w:fill="FFFFFF"/>
+        </w:rPr>
+        <w:t xml:space="preserve">Test </w:t>
+      </w:r>
+      <w:r>
+        <w:rPr>
+          <w:rFonts w:cstheme="minorHAnsi"/>
+          <w:b/>
+          <w:color w:val="222222"/>
+          <w:sz w:val="32"/>
+          <w:szCs w:val="21"/>
+          <w:shd w:val="clear" w:color="auto" w:fill="FFFFFF"/>
+        </w:rPr>
+        <w:t>C</w:t>
+      </w:r>
+      <w:r>
+        <w:rPr>
+          <w:rFonts w:cstheme="minorHAnsi"/>
+          <w:b/>
+          <w:color w:val="222222"/>
+          <w:sz w:val="32"/>
+          <w:szCs w:val="21"/>
+          <w:shd w:val="clear" w:color="auto" w:fill="FFFFFF"/>
+        </w:rPr>
+        <w:t>ases :</w:t>
       </w:r>
     </w:p>
     <w:p>
@@ -6209,7 +6480,7 @@
           <w:noProof/>
         </w:rPr>
         <w:drawing>
-          <wp:inline distT="0" distB="0" distL="0" distR="0" wp14:anchorId="6A948FCA" wp14:editId="583170A6">
+          <wp:inline distT="0" distB="0" distL="0" distR="0" wp14:anchorId="6D51D25F" wp14:editId="6E7B2853">
             <wp:extent cx="6858000" cy="3629025"/>
             <wp:effectExtent l="0" t="0" r="0" b="9525"/>
             <wp:docPr id="13" name="Picture 13"/>
@@ -6268,12 +6539,422 @@
           <w:shd w:val="clear" w:color="auto" w:fill="FFFFFF"/>
         </w:rPr>
       </w:pPr>
+    </w:p>
+    <w:p>
+      <w:pPr>
+        <w:spacing w:after="0"/>
+        <w:rPr>
+          <w:rFonts w:cstheme="minorHAnsi"/>
+          <w:b/>
+          <w:color w:val="222222"/>
+          <w:sz w:val="40"/>
+          <w:szCs w:val="21"/>
+          <w:shd w:val="clear" w:color="auto" w:fill="FFFFFF"/>
+        </w:rPr>
+      </w:pPr>
+      <w:r>
+        <w:rPr>
+          <w:rFonts w:cstheme="minorHAnsi"/>
+          <w:b/>
+          <w:color w:val="222222"/>
+          <w:sz w:val="40"/>
+          <w:szCs w:val="21"/>
+          <w:shd w:val="clear" w:color="auto" w:fill="FFFFFF"/>
+        </w:rPr>
+        <w:t>OBSERVATION</w:t>
+      </w:r>
+    </w:p>
+    <w:p>
+      <w:pPr>
+        <w:spacing w:after="0"/>
+        <w:rPr>
+          <w:rFonts w:cstheme="minorHAnsi"/>
+          <w:color w:val="222222"/>
+          <w:sz w:val="24"/>
+          <w:szCs w:val="24"/>
+          <w:shd w:val="clear" w:color="auto" w:fill="FFFFFF"/>
+        </w:rPr>
+      </w:pPr>
+    </w:p>
+    <w:p>
+      <w:pPr>
+        <w:spacing w:after="0"/>
+        <w:rPr>
+          <w:rFonts w:cstheme="minorHAnsi"/>
+          <w:color w:val="222222"/>
+          <w:sz w:val="24"/>
+          <w:szCs w:val="24"/>
+          <w:shd w:val="clear" w:color="auto" w:fill="FFFFFF"/>
+        </w:rPr>
+      </w:pPr>
+      <w:r>
+        <w:rPr>
+          <w:rFonts w:cstheme="minorHAnsi"/>
+          <w:color w:val="222222"/>
+          <w:sz w:val="24"/>
+          <w:szCs w:val="24"/>
+          <w:shd w:val="clear" w:color="auto" w:fill="FFFFFF"/>
+        </w:rPr>
+        <w:t>A</w:t>
+      </w:r>
+      <w:r>
+        <w:rPr>
+          <w:rFonts w:cstheme="minorHAnsi"/>
+          <w:color w:val="222222"/>
+          <w:sz w:val="24"/>
+          <w:szCs w:val="24"/>
+          <w:shd w:val="clear" w:color="auto" w:fill="FFFFFF"/>
+        </w:rPr>
+        <w:t xml:space="preserve">s observed from the generated graph, we </w:t>
+      </w:r>
+      <w:r>
+        <w:rPr>
+          <w:rFonts w:cstheme="minorHAnsi"/>
+          <w:color w:val="222222"/>
+          <w:sz w:val="24"/>
+          <w:szCs w:val="24"/>
+          <w:shd w:val="clear" w:color="auto" w:fill="FFFFFF"/>
+        </w:rPr>
+        <w:t xml:space="preserve">can conclude that the fitness of the items tends to improve with </w:t>
+      </w:r>
+      <w:r>
+        <w:rPr>
+          <w:rFonts w:cstheme="minorHAnsi"/>
+          <w:color w:val="222222"/>
+          <w:sz w:val="24"/>
+          <w:szCs w:val="24"/>
+          <w:shd w:val="clear" w:color="auto" w:fill="FFFFFF"/>
+        </w:rPr>
+        <w:t xml:space="preserve">successive generations. </w:t>
+      </w:r>
+    </w:p>
+    <w:p>
+      <w:pPr>
+        <w:spacing w:after="0"/>
+        <w:rPr>
+          <w:rFonts w:cstheme="minorHAnsi"/>
+          <w:color w:val="222222"/>
+          <w:sz w:val="24"/>
+          <w:szCs w:val="24"/>
+          <w:shd w:val="clear" w:color="auto" w:fill="FFFFFF"/>
+        </w:rPr>
+      </w:pPr>
+    </w:p>
+    <w:p>
+      <w:pPr>
+        <w:spacing w:after="0"/>
+        <w:rPr>
+          <w:rFonts w:cstheme="minorHAnsi"/>
+          <w:color w:val="222222"/>
+          <w:sz w:val="24"/>
+          <w:szCs w:val="24"/>
+          <w:shd w:val="clear" w:color="auto" w:fill="FFFFFF"/>
+        </w:rPr>
+      </w:pPr>
+    </w:p>
+    <w:p>
+      <w:pPr>
+        <w:spacing w:after="0"/>
+        <w:rPr>
+          <w:rFonts w:cstheme="minorHAnsi"/>
+          <w:b/>
+          <w:color w:val="222222"/>
+          <w:sz w:val="40"/>
+          <w:szCs w:val="40"/>
+          <w:shd w:val="clear" w:color="auto" w:fill="FFFFFF"/>
+        </w:rPr>
+      </w:pPr>
+      <w:r>
+        <w:rPr>
+          <w:rFonts w:cstheme="minorHAnsi"/>
+          <w:b/>
+          <w:color w:val="222222"/>
+          <w:sz w:val="40"/>
+          <w:szCs w:val="40"/>
+          <w:shd w:val="clear" w:color="auto" w:fill="FFFFFF"/>
+        </w:rPr>
+        <w:t>SUMMARY</w:t>
+      </w:r>
+    </w:p>
+    <w:p>
+      <w:pPr>
+        <w:spacing w:after="0"/>
+        <w:rPr>
+          <w:rFonts w:cstheme="minorHAnsi"/>
+          <w:color w:val="222222"/>
+          <w:sz w:val="24"/>
+          <w:szCs w:val="24"/>
+          <w:shd w:val="clear" w:color="auto" w:fill="FFFFFF"/>
+        </w:rPr>
+      </w:pPr>
+    </w:p>
+    <w:p>
+      <w:pPr>
+        <w:spacing w:after="0"/>
+        <w:rPr>
+          <w:rFonts w:cstheme="minorHAnsi"/>
+          <w:color w:val="222222"/>
+          <w:sz w:val="24"/>
+          <w:szCs w:val="24"/>
+          <w:shd w:val="clear" w:color="auto" w:fill="FFFFFF"/>
+        </w:rPr>
+      </w:pPr>
+      <w:r>
+        <w:rPr>
+          <w:rFonts w:cstheme="minorHAnsi"/>
+          <w:color w:val="222222"/>
+          <w:sz w:val="24"/>
+          <w:szCs w:val="24"/>
+          <w:shd w:val="clear" w:color="auto" w:fill="FFFFFF"/>
+        </w:rPr>
+        <w:t xml:space="preserve">In conclusion, </w:t>
+      </w:r>
+      <w:r>
+        <w:rPr>
+          <w:rFonts w:cstheme="minorHAnsi"/>
+          <w:color w:val="222222"/>
+          <w:sz w:val="24"/>
+          <w:szCs w:val="24"/>
+          <w:shd w:val="clear" w:color="auto" w:fill="FFFFFF"/>
+        </w:rPr>
+        <w:t>we have optimized the Knapsack Problem by implementing it using the Genetic Algorithm.</w:t>
+      </w:r>
+      <w:r>
+        <w:rPr>
+          <w:rFonts w:cstheme="minorHAnsi"/>
+          <w:color w:val="222222"/>
+          <w:sz w:val="24"/>
+          <w:szCs w:val="24"/>
+          <w:shd w:val="clear" w:color="auto" w:fill="FFFFFF"/>
+        </w:rPr>
+        <w:t xml:space="preserve"> Through our implem</w:t>
+      </w:r>
+      <w:r>
+        <w:rPr>
+          <w:rFonts w:cstheme="minorHAnsi"/>
+          <w:color w:val="222222"/>
+          <w:sz w:val="24"/>
+          <w:szCs w:val="24"/>
+          <w:shd w:val="clear" w:color="auto" w:fill="FFFFFF"/>
+        </w:rPr>
+        <w:t xml:space="preserve">entation, we have reduced the time complexity of the knapsack problem (usually ranging from exponential to </w:t>
+      </w:r>
+      <w:r>
+        <w:rPr>
+          <w:rFonts w:cstheme="minorHAnsi"/>
+          <w:color w:val="222222"/>
+          <w:sz w:val="24"/>
+          <w:szCs w:val="24"/>
+          <w:shd w:val="clear" w:color="auto" w:fill="FFFFFF"/>
+        </w:rPr>
+        <w:t xml:space="preserve">linear) to a factor of the number of generations that the </w:t>
+      </w:r>
+      <w:r>
+        <w:rPr>
+          <w:rFonts w:cstheme="minorHAnsi"/>
+          <w:color w:val="222222"/>
+          <w:sz w:val="24"/>
+          <w:szCs w:val="24"/>
+          <w:shd w:val="clear" w:color="auto" w:fill="FFFFFF"/>
+        </w:rPr>
+        <w:t>genetic algorithm takes to find the optimal solution.</w:t>
+      </w:r>
+      <w:r>
+        <w:rPr>
+          <w:rFonts w:cstheme="minorHAnsi"/>
+          <w:color w:val="222222"/>
+          <w:sz w:val="24"/>
+          <w:szCs w:val="24"/>
+          <w:shd w:val="clear" w:color="auto" w:fill="FFFFFF"/>
+        </w:rPr>
+        <w:t xml:space="preserve"> This also proves why genetic algorithms are good </w:t>
+      </w:r>
+      <w:r>
+        <w:rPr>
+          <w:rFonts w:cstheme="minorHAnsi"/>
+          <w:color w:val="222222"/>
+          <w:sz w:val="24"/>
+          <w:szCs w:val="24"/>
+          <w:shd w:val="clear" w:color="auto" w:fill="FFFFFF"/>
+        </w:rPr>
+        <w:t xml:space="preserve">to implement NP problems. Therefore, selecting </w:t>
+      </w:r>
+      <w:r>
+        <w:rPr>
+          <w:rFonts w:cstheme="minorHAnsi"/>
+          <w:color w:val="222222"/>
+          <w:sz w:val="24"/>
+          <w:szCs w:val="24"/>
+          <w:shd w:val="clear" w:color="auto" w:fill="FFFFFF"/>
+        </w:rPr>
+        <w:t>a good algorithm is crucial to optimize a problem and obtain an efficient result.</w:t>
+      </w:r>
+    </w:p>
+    <w:p>
+      <w:pPr>
+        <w:spacing w:after="0"/>
+        <w:rPr>
+          <w:rFonts w:cstheme="minorHAnsi"/>
+          <w:color w:val="222222"/>
+          <w:sz w:val="24"/>
+          <w:szCs w:val="24"/>
+          <w:shd w:val="clear" w:color="auto" w:fill="FFFFFF"/>
+        </w:rPr>
+      </w:pPr>
+    </w:p>
+    <w:p>
+      <w:pPr>
+        <w:spacing w:after="0"/>
+        <w:rPr>
+          <w:rFonts w:cstheme="minorHAnsi"/>
+          <w:color w:val="222222"/>
+          <w:sz w:val="24"/>
+          <w:szCs w:val="24"/>
+          <w:shd w:val="clear" w:color="auto" w:fill="FFFFFF"/>
+        </w:rPr>
+      </w:pPr>
+    </w:p>
+    <w:p>
+      <w:pPr>
+        <w:spacing w:after="0"/>
+        <w:rPr>
+          <w:rFonts w:cstheme="minorHAnsi"/>
+          <w:b/>
+          <w:color w:val="222222"/>
+          <w:sz w:val="40"/>
+          <w:szCs w:val="24"/>
+          <w:shd w:val="clear" w:color="auto" w:fill="FFFFFF"/>
+        </w:rPr>
+      </w:pPr>
+      <w:r>
+        <w:rPr>
+          <w:rFonts w:cstheme="minorHAnsi"/>
+          <w:b/>
+          <w:color w:val="222222"/>
+          <w:sz w:val="40"/>
+          <w:szCs w:val="24"/>
+          <w:shd w:val="clear" w:color="auto" w:fill="FFFFFF"/>
+        </w:rPr>
+        <w:t xml:space="preserve">REFERENCES </w:t>
+      </w:r>
+    </w:p>
+    <w:p>
+      <w:pPr>
+        <w:spacing w:after="0"/>
+        <w:rPr>
+          <w:rFonts w:cstheme="minorHAnsi"/>
+          <w:b/>
+          <w:color w:val="222222"/>
+          <w:sz w:val="40"/>
+          <w:szCs w:val="24"/>
+          <w:shd w:val="clear" w:color="auto" w:fill="FFFFFF"/>
+        </w:rPr>
+      </w:pPr>
+    </w:p>
+    <w:p>
+      <w:pPr>
+        <w:spacing w:after="0"/>
+      </w:pPr>
+      <w:hyperlink r:id="rId14" w:history="1">
+        <w:r>
+          <w:rPr>
+            <w:rStyle w:val="Hyperlink"/>
+          </w:rPr>
+          <w:t>https://en.wikipedia.org/wiki/Knapsack_problem</w:t>
+        </w:r>
+      </w:hyperlink>
+    </w:p>
+    <w:p>
+      <w:pPr>
+        <w:spacing w:after="0"/>
+      </w:pPr>
+      <w:hyperlink r:id="rId15" w:history="1">
+        <w:r>
+          <w:rPr>
+            <w:rStyle w:val="Hyperlink"/>
+          </w:rPr>
+          <w:t>http://math.stmarys-ca.edu/wp-content/uploads/2017/07/Christopher-Queen.pdf</w:t>
+        </w:r>
+      </w:hyperlink>
+    </w:p>
+    <w:p>
+      <w:pPr>
+        <w:spacing w:after="0"/>
+      </w:pPr>
+      <w:hyperlink r:id="rId16" w:history="1">
+        <w:r>
+          <w:rPr>
+            <w:rStyle w:val="Hyperlink"/>
+          </w:rPr>
+          <w:t>https://www.dataminingapps.com/2017/03/solving-the-knapsack-problem-with-a-simple-genetic-algorithm/</w:t>
+        </w:r>
+      </w:hyperlink>
+    </w:p>
+    <w:p>
+      <w:pPr>
+        <w:spacing w:after="0"/>
+      </w:pPr>
+      <w:hyperlink r:id="rId17" w:history="1">
+        <w:r>
+          <w:rPr>
+            <w:rStyle w:val="Hyperlink"/>
+          </w:rPr>
+          <w:t>https://www.mathworks.com/help/gads/what-is-the-genetic-algorithm.html</w:t>
+        </w:r>
+      </w:hyperlink>
+    </w:p>
+    <w:p>
+      <w:pPr>
+        <w:spacing w:after="0"/>
+      </w:pPr>
+      <w:hyperlink r:id="rId18" w:history="1">
+        <w:r>
+          <w:rPr>
+            <w:rStyle w:val="Hyperlink"/>
+          </w:rPr>
+          <w:t>http://www.sc.ehu.es/ccwbayes/docencia/kzmm/files/AG-knapsack.pdf</w:t>
+        </w:r>
+      </w:hyperlink>
+    </w:p>
+    <w:p>
+      <w:pPr>
+        <w:spacing w:after="0"/>
+      </w:pPr>
+      <w:hyperlink r:id="rId19" w:history="1">
+        <w:r>
+          <w:rPr>
+            <w:rStyle w:val="Hyperlink"/>
+          </w:rPr>
+          <w:t>https://en.wikipedia.org/wiki/Genetic_algorithm</w:t>
+        </w:r>
+      </w:hyperlink>
+    </w:p>
+    <w:p>
+      <w:pPr>
+        <w:spacing w:after="0"/>
+        <w:rPr>
+          <w:rFonts w:cstheme="minorHAnsi"/>
+          <w:b/>
+          <w:color w:val="222222"/>
+          <w:sz w:val="24"/>
+          <w:szCs w:val="24"/>
+          <w:shd w:val="clear" w:color="auto" w:fill="FFFFFF"/>
+        </w:rPr>
+      </w:pPr>
+      <w:hyperlink r:id="rId20" w:history="1">
+        <w:r>
+          <w:rPr>
+            <w:rStyle w:val="Hyperlink"/>
+          </w:rPr>
+          <w:t>https://www.youtube.com/watch?v=JgqBM7JG9ew&amp;t=1149s</w:t>
+        </w:r>
+      </w:hyperlink>
       <w:bookmarkStart w:id="0" w:name="_GoBack"/>
       <w:bookmarkEnd w:id="0"/>
     </w:p>
     <w:sectPr>
-      <w:headerReference w:type="default" r:id="rId14"/>
-      <w:footerReference w:type="default" r:id="rId15"/>
+      <w:headerReference w:type="default" r:id="rId21"/>
+      <w:footerReference w:type="default" r:id="rId22"/>
       <w:pgSz w:w="12240" w:h="15840"/>
       <w:pgMar w:top="720" w:right="720" w:bottom="720" w:left="720" w:header="720" w:footer="720" w:gutter="0"/>
       <w:cols w:space="720"/>
@@ -7910,7 +8591,7 @@
 </file>
 
 <file path=customXml/itemProps1.xml><?xml version="1.0" encoding="utf-8"?>
-<ds:datastoreItem xmlns:ds="http://schemas.openxmlformats.org/officeDocument/2006/customXml" ds:itemID="{A8AEFB15-766A-4898-9F73-0E0CB4710456}">
+<ds:datastoreItem xmlns:ds="http://schemas.openxmlformats.org/officeDocument/2006/customXml" ds:itemID="{DDF245B2-5C23-4472-B4D8-B7CD521307D2}">
   <ds:schemaRefs>
     <ds:schemaRef ds:uri="http://schemas.openxmlformats.org/officeDocument/2006/bibliography"/>
   </ds:schemaRefs>
